--- a/doc/system/graphics/Manual/HUSACCT Manual 05 - Graphics.docx
+++ b/doc/system/graphics/Manual/HUSACCT Manual 05 - Graphics.docx
@@ -99,6 +99,7 @@
                   <w:dataBinding w:prefixMappings="xmlns:ns0='http://schemas.openxmlformats.org/package/2006/metadata/core-properties' xmlns:ns1='http://purl.org/dc/elements/1.1/'" w:xpath="/ns0:coreProperties[1]/ns1:title[1]" w:storeItemID="{6C3C8BC8-F283-45AE-878A-BAB7291924A1}"/>
                   <w:text/>
                 </w:sdtPr>
+                <w:sdtEndPr/>
                 <w:sdtContent>
                   <w:p>
                     <w:pPr>
@@ -117,7 +118,16 @@
                         <w:sz w:val="56"/>
                         <w:szCs w:val="80"/>
                       </w:rPr>
-                      <w:t>Architecture Graphics Handleiding</w:t>
+                      <w:t xml:space="preserve">Architecture Graphics </w:t>
+                    </w:r>
+                    <w:r>
+                      <w:rPr>
+                        <w:rFonts w:asciiTheme="majorHAnsi" w:eastAsiaTheme="majorEastAsia" w:hAnsiTheme="majorHAnsi" w:cstheme="majorBidi"/>
+                        <w:color w:val="4F81BD" w:themeColor="accent1"/>
+                        <w:sz w:val="56"/>
+                        <w:szCs w:val="80"/>
+                      </w:rPr>
+                      <w:t>Manual</w:t>
                     </w:r>
                   </w:p>
                 </w:sdtContent>
@@ -135,6 +145,7 @@
                 <w:dataBinding w:prefixMappings="xmlns:ns0='http://schemas.openxmlformats.org/package/2006/metadata/core-properties' xmlns:ns1='http://purl.org/dc/elements/1.1/'" w:xpath="/ns0:coreProperties[1]/ns1:subject[1]" w:storeItemID="{6C3C8BC8-F283-45AE-878A-BAB7291924A1}"/>
                 <w:text/>
               </w:sdtPr>
+              <w:sdtEndPr/>
               <w:sdtContent>
                 <w:tc>
                   <w:tcPr>
@@ -319,7 +330,7 @@
                 <w:b/>
                 <w:color w:val="548DD4" w:themeColor="text2" w:themeTint="99"/>
               </w:rPr>
-              <w:t>Opdrachtgevers</w:t>
+              <w:t>Clients</w:t>
             </w:r>
           </w:p>
           <w:p>
@@ -354,27 +365,55 @@
               <w:rPr>
                 <w:b/>
                 <w:color w:val="548DD4" w:themeColor="text2" w:themeTint="99"/>
+                <w:lang w:val="en-US"/>
               </w:rPr>
             </w:pPr>
             <w:r>
               <w:rPr>
                 <w:b/>
                 <w:color w:val="548DD4" w:themeColor="text2" w:themeTint="99"/>
-              </w:rPr>
-              <w:t>Teambegeleider</w:t>
+                <w:lang w:val="en-US"/>
+              </w:rPr>
+              <w:t>Team</w:t>
+            </w:r>
+            <w:r>
+              <w:rPr>
+                <w:b/>
+                <w:color w:val="548DD4" w:themeColor="text2" w:themeTint="99"/>
+                <w:lang w:val="en-US"/>
+              </w:rPr>
+              <w:t xml:space="preserve"> mentor</w:t>
             </w:r>
           </w:p>
           <w:p>
             <w:pPr>
               <w:rPr>
                 <w:color w:val="548DD4" w:themeColor="text2" w:themeTint="99"/>
+                <w:lang w:val="en-US"/>
               </w:rPr>
             </w:pPr>
             <w:r>
               <w:rPr>
                 <w:color w:val="548DD4" w:themeColor="text2" w:themeTint="99"/>
-              </w:rPr>
-              <w:t>Christian Köppe (christian.koppe@hu.nl)</w:t>
+                <w:lang w:val="en-US"/>
+              </w:rPr>
+              <w:t xml:space="preserve">Christian </w:t>
+            </w:r>
+            <w:proofErr w:type="spellStart"/>
+            <w:r>
+              <w:rPr>
+                <w:color w:val="548DD4" w:themeColor="text2" w:themeTint="99"/>
+                <w:lang w:val="en-US"/>
+              </w:rPr>
+              <w:t>Köppe</w:t>
+            </w:r>
+            <w:proofErr w:type="spellEnd"/>
+            <w:r>
+              <w:rPr>
+                <w:color w:val="548DD4" w:themeColor="text2" w:themeTint="99"/>
+                <w:lang w:val="en-US"/>
+              </w:rPr>
+              <w:t xml:space="preserve"> (christian.koppe@hu.nl)</w:t>
             </w:r>
           </w:p>
           <w:p>
@@ -382,35 +421,38 @@
               <w:rPr>
                 <w:b/>
                 <w:color w:val="548DD4" w:themeColor="text2" w:themeTint="99"/>
+                <w:lang w:val="en-US"/>
               </w:rPr>
             </w:pPr>
             <w:r>
               <w:rPr>
                 <w:b/>
                 <w:color w:val="548DD4" w:themeColor="text2" w:themeTint="99"/>
-              </w:rPr>
-              <w:t>Datum</w:t>
+                <w:lang w:val="en-US"/>
+              </w:rPr>
+              <w:t>Date</w:t>
             </w:r>
           </w:p>
           <w:p>
             <w:pPr>
               <w:rPr>
                 <w:color w:val="548DD4" w:themeColor="text2" w:themeTint="99"/>
+                <w:lang w:val="en-US"/>
               </w:rPr>
             </w:pPr>
             <w:r>
               <w:rPr>
                 <w:color w:val="548DD4" w:themeColor="text2" w:themeTint="99"/>
+                <w:lang w:val="en-US"/>
               </w:rPr>
               <w:t>20-06-2013</w:t>
             </w:r>
-            <w:bookmarkStart w:id="0" w:name="_GoBack"/>
-            <w:bookmarkEnd w:id="0"/>
           </w:p>
           <w:p>
             <w:pPr>
               <w:rPr>
                 <w:color w:val="548DD4" w:themeColor="text2" w:themeTint="99"/>
+                <w:lang w:val="en-US"/>
               </w:rPr>
             </w:pPr>
           </w:p>
@@ -422,9 +464,13 @@
         <w:pStyle w:val="Heading1"/>
         <w:rPr>
           <w:bCs w:val="0"/>
+          <w:lang w:val="en-US"/>
         </w:rPr>
       </w:pPr>
       <w:r>
+        <w:rPr>
+          <w:lang w:val="en-US"/>
+        </w:rPr>
         <w:br w:type="page"/>
       </w:r>
     </w:p>
@@ -452,7 +498,7 @@
             <w:pStyle w:val="TOCHeading"/>
           </w:pPr>
           <w:r>
-            <w:t>Inhoudsopgave</w:t>
+            <w:t>Contents</w:t>
           </w:r>
         </w:p>
         <w:p>
@@ -1746,44 +1792,106 @@
       <w:pPr>
         <w:pStyle w:val="Heading1"/>
       </w:pPr>
-      <w:bookmarkStart w:id="1" w:name="_Toc328045967"/>
       <w:r>
         <w:lastRenderedPageBreak/>
-        <w:t>Inleiding</w:t>
+        <w:t>Introduction</w:t>
+      </w:r>
+    </w:p>
+    <w:p>
+      <w:pPr>
+        <w:rPr>
+          <w:lang w:val="en-US"/>
+        </w:rPr>
+      </w:pPr>
+      <w:r>
+        <w:rPr>
+          <w:lang w:val="en-US"/>
+        </w:rPr>
+        <w:t>This document contains an o</w:t>
+      </w:r>
+      <w:r>
+        <w:rPr>
+          <w:lang w:val="en-US"/>
+        </w:rPr>
+        <w:t>verview of the different screens you will encounter while using HUSACCT</w:t>
+      </w:r>
+      <w:r>
+        <w:rPr>
+          <w:lang w:val="en-US"/>
+        </w:rPr>
+        <w:t xml:space="preserve"> (HU Software Architecture Compliance Checking Tool)</w:t>
+      </w:r>
+      <w:r>
+        <w:rPr>
+          <w:lang w:val="en-US"/>
+        </w:rPr>
+        <w:t>, along with an explanation of what the different parts do.</w:t>
+      </w:r>
+    </w:p>
+    <w:p>
+      <w:pPr>
+        <w:rPr>
+          <w:lang w:val="en-US"/>
+        </w:rPr>
+      </w:pPr>
+      <w:r>
+        <w:rPr>
+          <w:lang w:val="en-US"/>
+        </w:rPr>
+        <w:t>Before anything else, a g</w:t>
+      </w:r>
+      <w:r>
+        <w:rPr>
+          <w:lang w:val="en-US"/>
+        </w:rPr>
+        <w:t xml:space="preserve">lossary of used terms is provided. </w:t>
+      </w:r>
+      <w:r>
+        <w:rPr>
+          <w:lang w:val="en-US"/>
+        </w:rPr>
+        <w:t>Subsequently, a description of t</w:t>
+      </w:r>
+      <w:r>
+        <w:rPr>
+          <w:lang w:val="en-US"/>
+        </w:rPr>
+        <w:t xml:space="preserve">he process to open diagrams within the application is given. </w:t>
+      </w:r>
+      <w:bookmarkStart w:id="0" w:name="_GoBack"/>
+      <w:bookmarkEnd w:id="0"/>
+    </w:p>
+    <w:p>
+      <w:r>
+        <w:t xml:space="preserve">In dit document vind u het gebruik van de interactieve diagrammen voor het tonen van </w:t>
+      </w:r>
+      <w:r>
+        <w:t xml:space="preserve">gedefinieerde </w:t>
+      </w:r>
+      <w:r>
+        <w:t>architecturen en geanalyseerde modulen binnen HUSACCT beschreven. Daarmee is dit document te gebruiken als handleiding en naslagwerk.</w:t>
+      </w:r>
+    </w:p>
+    <w:p>
+      <w:r>
+        <w:t xml:space="preserve">Eerst worden een aantal gebruikte termen uitgelegd. Vervolgens wordt beschreven hoe u de diagrammen kunt openen binnen de HUSACCT applicatie. Tenslotte wordt de functionaliteit die in </w:t>
+      </w:r>
+      <w:r>
+        <w:t>het hoofdscherm wordt</w:t>
+      </w:r>
+      <w:r>
+        <w:t xml:space="preserve"> aangeboden beschreven.</w:t>
+      </w:r>
+    </w:p>
+    <w:p>
+      <w:pPr>
+        <w:pStyle w:val="Heading1"/>
+      </w:pPr>
+      <w:bookmarkStart w:id="1" w:name="_Toc328045968"/>
+      <w:r>
+        <w:t>Terminologie</w:t>
       </w:r>
       <w:bookmarkEnd w:id="1"/>
-    </w:p>
-    <w:p>
-      <w:r>
-        <w:t xml:space="preserve">In dit document vind u het gebruik van de interactieve diagrammen voor het tonen van </w:t>
-      </w:r>
-      <w:r>
-        <w:t xml:space="preserve">gedefinieerde </w:t>
-      </w:r>
-      <w:r>
-        <w:t>architecturen en geanalyseerde modulen binnen HUSACCT beschreven. Daarmee is dit document te gebruiken als handleiding en naslagwerk.</w:t>
-      </w:r>
-    </w:p>
-    <w:p>
-      <w:r>
-        <w:t xml:space="preserve">Eerst worden een aantal gebruikte termen uitgelegd. Vervolgens wordt beschreven hoe u de diagrammen kunt openen binnen de HUSACCT applicatie. Tenslotte wordt de functionaliteit die in </w:t>
-      </w:r>
-      <w:r>
-        <w:t>het hoofdscherm wordt</w:t>
-      </w:r>
-      <w:r>
-        <w:t xml:space="preserve"> aangeboden beschreven.</w:t>
-      </w:r>
-    </w:p>
-    <w:p>
-      <w:pPr>
-        <w:pStyle w:val="Heading1"/>
-      </w:pPr>
-      <w:bookmarkStart w:id="2" w:name="_Toc328045968"/>
-      <w:r>
-        <w:t>Terminologie</w:t>
-      </w:r>
-      <w:bookmarkEnd w:id="2"/>
     </w:p>
     <w:p>
       <w:r>
@@ -1953,12 +2061,12 @@
       <w:pPr>
         <w:pStyle w:val="Heading1"/>
       </w:pPr>
-      <w:bookmarkStart w:id="3" w:name="_Toc328045969"/>
+      <w:bookmarkStart w:id="2" w:name="_Toc328045969"/>
       <w:r>
         <w:lastRenderedPageBreak/>
         <w:t>Interactieve diagrammen</w:t>
       </w:r>
-      <w:bookmarkEnd w:id="3"/>
+      <w:bookmarkEnd w:id="2"/>
     </w:p>
     <w:p>
       <w:r>
@@ -2089,27 +2197,14 @@
       <w:r>
         <w:t xml:space="preserve">Figure </w:t>
       </w:r>
-      <w:r>
-        <w:fldChar w:fldCharType="begin"/>
-      </w:r>
-      <w:r>
-        <w:instrText xml:space="preserve"> SEQ Figure \* ARABIC </w:instrText>
-      </w:r>
-      <w:r>
-        <w:fldChar w:fldCharType="separate"/>
-      </w:r>
-      <w:r>
-        <w:rPr>
-          <w:noProof/>
-        </w:rPr>
-        <w:t>1</w:t>
-      </w:r>
-      <w:r>
-        <w:rPr>
-          <w:noProof/>
-        </w:rPr>
-        <w:fldChar w:fldCharType="end"/>
-      </w:r>
+      <w:fldSimple w:instr=" SEQ Figure \* ARABIC ">
+        <w:r>
+          <w:rPr>
+            <w:noProof/>
+          </w:rPr>
+          <w:t>1</w:t>
+        </w:r>
+      </w:fldSimple>
       <w:r>
         <w:t xml:space="preserve"> Menu om geanalyseerd diagram te openen</w:t>
       </w:r>
@@ -2214,27 +2309,14 @@
       <w:r>
         <w:t xml:space="preserve">Figure </w:t>
       </w:r>
-      <w:r>
-        <w:fldChar w:fldCharType="begin"/>
-      </w:r>
-      <w:r>
-        <w:instrText xml:space="preserve"> SEQ Figure \* ARABIC </w:instrText>
-      </w:r>
-      <w:r>
-        <w:fldChar w:fldCharType="separate"/>
-      </w:r>
-      <w:r>
-        <w:rPr>
-          <w:noProof/>
-        </w:rPr>
-        <w:t>2</w:t>
-      </w:r>
-      <w:r>
-        <w:rPr>
-          <w:noProof/>
-        </w:rPr>
-        <w:fldChar w:fldCharType="end"/>
-      </w:r>
+      <w:fldSimple w:instr=" SEQ Figure \* ARABIC ">
+        <w:r>
+          <w:rPr>
+            <w:noProof/>
+          </w:rPr>
+          <w:t>2</w:t>
+        </w:r>
+      </w:fldSimple>
       <w:r>
         <w:t xml:space="preserve"> Menu om logisch diagram te openen</w:t>
       </w:r>
@@ -2286,7 +2368,7 @@
       <w:pPr>
         <w:pStyle w:val="Heading1"/>
       </w:pPr>
-      <w:bookmarkStart w:id="4" w:name="_Toc328045970"/>
+      <w:bookmarkStart w:id="3" w:name="_Toc328045970"/>
       <w:r>
         <w:lastRenderedPageBreak/>
         <w:t>Architecture Graphics User</w:t>
@@ -2297,7 +2379,7 @@
       <w:r>
         <w:t>nterface</w:t>
       </w:r>
-      <w:bookmarkEnd w:id="4"/>
+      <w:bookmarkEnd w:id="3"/>
     </w:p>
     <w:p>
       <w:r>
@@ -2337,9 +2419,9 @@
         </w:rPr>
         <w:drawing>
           <wp:inline distT="0" distB="0" distL="0" distR="0">
-            <wp:extent cx="5753100" cy="4657725"/>
-            <wp:effectExtent l="19050" t="0" r="0" b="0"/>
-            <wp:docPr id="4" name="Picture 7"/>
+            <wp:extent cx="4434840" cy="2590800"/>
+            <wp:effectExtent l="0" t="0" r="0" b="0"/>
+            <wp:docPr id="13" name="Picture 13" descr="C:\Users\Krageon\Dropbox\Werk\Programming\java\EclipseWorkspaceClojure\HUSACCT\doc\system\graphics\Manual\overview.png"/>
             <wp:cNvGraphicFramePr>
               <a:graphicFrameLocks xmlns:a="http://schemas.openxmlformats.org/drawingml/2006/main" noChangeAspect="1"/>
             </wp:cNvGraphicFramePr>
@@ -2347,13 +2429,19 @@
               <a:graphicData uri="http://schemas.openxmlformats.org/drawingml/2006/picture">
                 <pic:pic xmlns:pic="http://schemas.openxmlformats.org/drawingml/2006/picture">
                   <pic:nvPicPr>
-                    <pic:cNvPr id="0" name="Picture 7"/>
+                    <pic:cNvPr id="0" name="Picture 1" descr="C:\Users\Krageon\Dropbox\Werk\Programming\java\EclipseWorkspaceClojure\HUSACCT\doc\system\graphics\Manual\overview.png"/>
                     <pic:cNvPicPr>
                       <a:picLocks noChangeAspect="1" noChangeArrowheads="1"/>
                     </pic:cNvPicPr>
                   </pic:nvPicPr>
                   <pic:blipFill>
-                    <a:blip r:embed="rId14" cstate="print"/>
+                    <a:blip r:embed="rId14">
+                      <a:extLst>
+                        <a:ext uri="{28A0092B-C50C-407E-A947-70E740481C1C}">
+                          <a14:useLocalDpi xmlns:a14="http://schemas.microsoft.com/office/drawing/2010/main" val="0"/>
+                        </a:ext>
+                      </a:extLst>
+                    </a:blip>
                     <a:srcRect/>
                     <a:stretch>
                       <a:fillRect/>
@@ -2362,17 +2450,14 @@
                   <pic:spPr bwMode="auto">
                     <a:xfrm>
                       <a:off x="0" y="0"/>
-                      <a:ext cx="5753100" cy="4657725"/>
+                      <a:ext cx="4434840" cy="2590800"/>
                     </a:xfrm>
                     <a:prstGeom prst="rect">
                       <a:avLst/>
                     </a:prstGeom>
                     <a:noFill/>
-                    <a:ln w="9525">
+                    <a:ln>
                       <a:noFill/>
-                      <a:miter lim="800000"/>
-                      <a:headEnd/>
-                      <a:tailEnd/>
                     </a:ln>
                   </pic:spPr>
                 </pic:pic>
@@ -2429,14 +2514,14 @@
           <w:numId w:val="22"/>
         </w:numPr>
       </w:pPr>
-      <w:bookmarkStart w:id="5" w:name="_Toc328045971"/>
+      <w:bookmarkStart w:id="4" w:name="_Toc328045971"/>
       <w:r>
         <w:t>Tekenvlak waa</w:t>
       </w:r>
       <w:r>
         <w:t>r de HUSACCT het diagram tekent</w:t>
       </w:r>
-      <w:bookmarkEnd w:id="5"/>
+      <w:bookmarkEnd w:id="4"/>
     </w:p>
     <w:p>
       <w:r>
@@ -2489,14 +2574,14 @@
           <w:numId w:val="22"/>
         </w:numPr>
       </w:pPr>
-      <w:bookmarkStart w:id="6" w:name="_Toc328045972"/>
+      <w:bookmarkStart w:id="5" w:name="_Toc328045972"/>
       <w:r>
         <w:t xml:space="preserve">Actie: </w:t>
       </w:r>
       <w:r>
         <w:t>Inzoomen op selectie</w:t>
       </w:r>
-      <w:bookmarkEnd w:id="6"/>
+      <w:bookmarkEnd w:id="5"/>
     </w:p>
     <w:p>
       <w:r>
@@ -2527,14 +2612,16 @@
         <w:t xml:space="preserve"> niveau</w:t>
       </w:r>
       <w:r>
-        <w:t xml:space="preserve">s door de onderliggende figuren in </w:t>
-      </w:r>
-      <w:r>
-        <w:lastRenderedPageBreak/>
-        <w:t>container figuren te plaatsen.</w:t>
-      </w:r>
-      <w:r>
-        <w:t xml:space="preserve"> Afhankelijk van de gekozen zoom methode zullen de andere elementen er omheen blijven staan, of niet.</w:t>
+        <w:t>s door de onderliggende figuren in container figuren te plaatsen.</w:t>
+      </w:r>
+      <w:r>
+        <w:t xml:space="preserve"> Als met de rechter muisknop op deze knop gedrukt wordt verschijnt een menu waarmee gekozen kan worden of er gezoomd moet worden met context of niet. Zoomen met context houdt in dat de figuren waar niet op gezoomd wordt erbij blijven staan als context, en de wel gezoomde figuren als blauw vak met de subnodes erin getoon</w:t>
+      </w:r>
+      <w:r>
+        <w:t>d</w:t>
+      </w:r>
+      <w:r>
+        <w:t xml:space="preserve"> worden.</w:t>
       </w:r>
     </w:p>
     <w:p>
@@ -2546,6 +2633,7 @@
           <w:noProof/>
           <w:lang w:eastAsia="nl-NL"/>
         </w:rPr>
+        <w:lastRenderedPageBreak/>
         <w:drawing>
           <wp:inline distT="0" distB="0" distL="0" distR="0">
             <wp:extent cx="5762625" cy="2057400"/>
@@ -2601,27 +2689,14 @@
       <w:r>
         <w:t xml:space="preserve">Figure </w:t>
       </w:r>
-      <w:r>
-        <w:fldChar w:fldCharType="begin"/>
-      </w:r>
-      <w:r>
-        <w:instrText xml:space="preserve"> SEQ Figure \* ARABIC </w:instrText>
-      </w:r>
-      <w:r>
-        <w:fldChar w:fldCharType="separate"/>
-      </w:r>
-      <w:r>
-        <w:rPr>
-          <w:noProof/>
-        </w:rPr>
-        <w:t>4</w:t>
-      </w:r>
-      <w:r>
-        <w:rPr>
-          <w:noProof/>
-        </w:rPr>
-        <w:fldChar w:fldCharType="end"/>
-      </w:r>
+      <w:fldSimple w:instr=" SEQ Figure \* ARABIC ">
+        <w:r>
+          <w:rPr>
+            <w:noProof/>
+          </w:rPr>
+          <w:t>4</w:t>
+        </w:r>
+      </w:fldSimple>
       <w:r>
         <w:t xml:space="preserve"> Multi zoom diagram</w:t>
       </w:r>
@@ -2637,7 +2712,7 @@
           <w:numId w:val="22"/>
         </w:numPr>
       </w:pPr>
-      <w:bookmarkStart w:id="7" w:name="_Toc328045973"/>
+      <w:bookmarkStart w:id="6" w:name="_Toc328045973"/>
       <w:r>
         <w:t xml:space="preserve">Actie: </w:t>
       </w:r>
@@ -2647,7 +2722,7 @@
       <w:r>
         <w:t xml:space="preserve"> van huidige locatie</w:t>
       </w:r>
-      <w:bookmarkEnd w:id="7"/>
+      <w:bookmarkEnd w:id="6"/>
     </w:p>
     <w:p>
       <w:r>
@@ -2668,11 +2743,11 @@
           <w:numId w:val="22"/>
         </w:numPr>
       </w:pPr>
-      <w:bookmarkStart w:id="8" w:name="_Toc328045974"/>
+      <w:bookmarkStart w:id="7" w:name="_Toc328045974"/>
       <w:r>
         <w:t>Actie: Tekening vernieuwen</w:t>
       </w:r>
-      <w:bookmarkEnd w:id="8"/>
+      <w:bookmarkEnd w:id="7"/>
     </w:p>
     <w:p>
       <w:r>
@@ -2687,14 +2762,14 @@
           <w:numId w:val="22"/>
         </w:numPr>
       </w:pPr>
-      <w:bookmarkStart w:id="9" w:name="_Toc328045975"/>
+      <w:bookmarkStart w:id="8" w:name="_Toc328045975"/>
       <w:r>
         <w:t xml:space="preserve">Optie: </w:t>
       </w:r>
       <w:r>
         <w:t>Dependencies tonen / verbergen</w:t>
       </w:r>
-      <w:bookmarkEnd w:id="9"/>
+      <w:bookmarkEnd w:id="8"/>
     </w:p>
     <w:p>
       <w:r>
@@ -2766,27 +2841,14 @@
       <w:r>
         <w:t xml:space="preserve">Figure </w:t>
       </w:r>
-      <w:r>
-        <w:fldChar w:fldCharType="begin"/>
-      </w:r>
-      <w:r>
-        <w:instrText xml:space="preserve"> SEQ Figure \* ARABIC </w:instrText>
-      </w:r>
-      <w:r>
-        <w:fldChar w:fldCharType="separate"/>
-      </w:r>
-      <w:r>
-        <w:rPr>
-          <w:noProof/>
-        </w:rPr>
-        <w:t>5</w:t>
-      </w:r>
-      <w:r>
-        <w:rPr>
-          <w:noProof/>
-        </w:rPr>
-        <w:fldChar w:fldCharType="end"/>
-      </w:r>
+      <w:fldSimple w:instr=" SEQ Figure \* ARABIC ">
+        <w:r>
+          <w:rPr>
+            <w:noProof/>
+          </w:rPr>
+          <w:t>5</w:t>
+        </w:r>
+      </w:fldSimple>
       <w:r>
         <w:t xml:space="preserve"> Dependency lijnen uit</w:t>
       </w:r>
@@ -2802,15 +2864,14 @@
           <w:numId w:val="22"/>
         </w:numPr>
       </w:pPr>
-      <w:bookmarkStart w:id="10" w:name="_Toc328045976"/>
-      <w:r>
-        <w:lastRenderedPageBreak/>
+      <w:bookmarkStart w:id="9" w:name="_Toc328045976"/>
+      <w:r>
         <w:t xml:space="preserve">Optie: </w:t>
       </w:r>
       <w:r>
         <w:t>Violations tonen / verbergen</w:t>
       </w:r>
-      <w:bookmarkEnd w:id="10"/>
+      <w:bookmarkEnd w:id="9"/>
     </w:p>
     <w:p>
       <w:r>
@@ -2845,6 +2906,7 @@
           <w:noProof/>
           <w:lang w:eastAsia="nl-NL"/>
         </w:rPr>
+        <w:lastRenderedPageBreak/>
         <w:drawing>
           <wp:inline distT="0" distB="0" distL="0" distR="0">
             <wp:extent cx="3190875" cy="2447925"/>
@@ -2986,14 +3048,14 @@
           <w:numId w:val="22"/>
         </w:numPr>
       </w:pPr>
-      <w:bookmarkStart w:id="11" w:name="_Toc328045977"/>
+      <w:bookmarkStart w:id="10" w:name="_Toc328045977"/>
       <w:r>
         <w:t xml:space="preserve">Actie: </w:t>
       </w:r>
       <w:r>
         <w:t>Diagram exporteren als plaatje</w:t>
       </w:r>
-      <w:bookmarkEnd w:id="11"/>
+      <w:bookmarkEnd w:id="10"/>
     </w:p>
     <w:p>
       <w:r>
@@ -3014,11 +3076,47 @@
           <w:numId w:val="22"/>
         </w:numPr>
       </w:pPr>
-      <w:bookmarkStart w:id="12" w:name="_Toc328045978"/>
-      <w:r>
+      <w:bookmarkStart w:id="11" w:name="_Toc328045978"/>
+      <w:r>
+        <w:t>Muis tool selecteren</w:t>
+      </w:r>
+    </w:p>
+    <w:p>
+      <w:r>
+        <w:t xml:space="preserve">Standaard is de selection tool geselecteerd. Dit is te zien aan de magenta rand eromheen. Deze tool stelt de gebruiker in staat </w:t>
+      </w:r>
+      <w:r>
+        <w:t>elementen in het diagram te selecteren om te verplaatsen of eventueel op in te zoomen. Deze tool heeft als icoon het standaard muisicoon. Naast de selection tool staat de pan tool, deze kan gebruikt worden om door te klikken op en de muis over het canvas te bewegen te navigeren door het diagram.</w:t>
+      </w:r>
+    </w:p>
+    <w:p>
+      <w:pPr>
+        <w:rPr>
+          <w:rFonts w:asciiTheme="majorHAnsi" w:eastAsiaTheme="majorEastAsia" w:hAnsiTheme="majorHAnsi" w:cstheme="majorBidi"/>
+          <w:b/>
+          <w:bCs/>
+          <w:color w:val="4F81BD" w:themeColor="accent1"/>
+          <w:sz w:val="26"/>
+          <w:szCs w:val="26"/>
+        </w:rPr>
+      </w:pPr>
+      <w:r>
+        <w:br w:type="page"/>
+      </w:r>
+    </w:p>
+    <w:p>
+      <w:pPr>
+        <w:pStyle w:val="Heading2"/>
+        <w:numPr>
+          <w:ilvl w:val="0"/>
+          <w:numId w:val="22"/>
+        </w:numPr>
+      </w:pPr>
+      <w:r>
+        <w:lastRenderedPageBreak/>
         <w:t>Opties menu openen</w:t>
       </w:r>
-      <w:bookmarkEnd w:id="12"/>
+      <w:bookmarkEnd w:id="11"/>
     </w:p>
     <w:p>
       <w:r>
@@ -3098,27 +3196,14 @@
       <w:r>
         <w:t xml:space="preserve">Figure </w:t>
       </w:r>
-      <w:r>
-        <w:fldChar w:fldCharType="begin"/>
-      </w:r>
-      <w:r>
-        <w:instrText xml:space="preserve"> SEQ Figure \* ARABIC </w:instrText>
-      </w:r>
-      <w:r>
-        <w:fldChar w:fldCharType="separate"/>
-      </w:r>
-      <w:r>
-        <w:rPr>
-          <w:noProof/>
-        </w:rPr>
-        <w:t>7</w:t>
-      </w:r>
-      <w:r>
-        <w:rPr>
-          <w:noProof/>
-        </w:rPr>
-        <w:fldChar w:fldCharType="end"/>
-      </w:r>
+      <w:fldSimple w:instr=" SEQ Figure \* ARABIC ">
+        <w:r>
+          <w:rPr>
+            <w:noProof/>
+          </w:rPr>
+          <w:t>7</w:t>
+        </w:r>
+      </w:fldSimple>
       <w:r>
         <w:t xml:space="preserve"> Opties</w:t>
       </w:r>
@@ -3133,12 +3218,11 @@
       <w:pPr>
         <w:pStyle w:val="Heading3"/>
       </w:pPr>
-      <w:bookmarkStart w:id="13" w:name="_Toc328045979"/>
-      <w:r>
-        <w:lastRenderedPageBreak/>
+      <w:bookmarkStart w:id="12" w:name="_Toc328045979"/>
+      <w:r>
         <w:t>11. Smart lines</w:t>
       </w:r>
-      <w:bookmarkEnd w:id="13"/>
+      <w:bookmarkEnd w:id="12"/>
     </w:p>
     <w:p>
       <w:r>
@@ -3231,27 +3315,14 @@
       <w:r>
         <w:t xml:space="preserve">Figure </w:t>
       </w:r>
-      <w:r>
-        <w:fldChar w:fldCharType="begin"/>
-      </w:r>
-      <w:r>
-        <w:instrText xml:space="preserve"> SEQ Figure \* ARABIC </w:instrText>
-      </w:r>
-      <w:r>
-        <w:fldChar w:fldCharType="separate"/>
-      </w:r>
-      <w:r>
-        <w:rPr>
-          <w:noProof/>
-        </w:rPr>
-        <w:t>8</w:t>
-      </w:r>
-      <w:r>
-        <w:rPr>
-          <w:noProof/>
-        </w:rPr>
-        <w:fldChar w:fldCharType="end"/>
-      </w:r>
+      <w:fldSimple w:instr=" SEQ Figure \* ARABIC ">
+        <w:r>
+          <w:rPr>
+            <w:noProof/>
+          </w:rPr>
+          <w:t>8</w:t>
+        </w:r>
+      </w:fldSimple>
       <w:r>
         <w:t xml:space="preserve"> Vergelijking smart lines. Links smart lines aan. Rechts smart lines uit</w:t>
       </w:r>
@@ -3260,11 +3331,11 @@
       <w:pPr>
         <w:pStyle w:val="Heading3"/>
       </w:pPr>
-      <w:bookmarkStart w:id="14" w:name="_Toc328045980"/>
+      <w:bookmarkStart w:id="13" w:name="_Toc328045980"/>
       <w:r>
         <w:t>12. Layout strategy</w:t>
       </w:r>
-      <w:bookmarkEnd w:id="14"/>
+      <w:bookmarkEnd w:id="13"/>
     </w:p>
     <w:p>
       <w:r>
@@ -3290,6 +3361,7 @@
           <w:noProof/>
           <w:lang w:eastAsia="nl-NL"/>
         </w:rPr>
+        <w:lastRenderedPageBreak/>
         <w:drawing>
           <wp:inline distT="0" distB="0" distL="0" distR="0">
             <wp:extent cx="2590800" cy="819150"/>
@@ -3345,27 +3417,14 @@
       <w:r>
         <w:t xml:space="preserve">Figure </w:t>
       </w:r>
-      <w:r>
-        <w:fldChar w:fldCharType="begin"/>
-      </w:r>
-      <w:r>
-        <w:instrText xml:space="preserve"> SEQ Figure \* ARABIC </w:instrText>
-      </w:r>
-      <w:r>
-        <w:fldChar w:fldCharType="separate"/>
-      </w:r>
-      <w:r>
-        <w:rPr>
-          <w:noProof/>
-        </w:rPr>
-        <w:t>9</w:t>
-      </w:r>
-      <w:r>
-        <w:rPr>
-          <w:noProof/>
-        </w:rPr>
-        <w:fldChar w:fldCharType="end"/>
-      </w:r>
+      <w:fldSimple w:instr=" SEQ Figure \* ARABIC ">
+        <w:r>
+          <w:rPr>
+            <w:noProof/>
+          </w:rPr>
+          <w:t>9</w:t>
+        </w:r>
+      </w:fldSimple>
       <w:r>
         <w:t xml:space="preserve"> Alle huidige </w:t>
       </w:r>
@@ -3471,7 +3530,7 @@
           <w:numId w:val="22"/>
         </w:numPr>
       </w:pPr>
-      <w:bookmarkStart w:id="15" w:name="_Toc328045981"/>
+      <w:bookmarkStart w:id="14" w:name="_Toc328045981"/>
       <w:r>
         <w:t xml:space="preserve">Optie: </w:t>
       </w:r>
@@ -3481,7 +3540,7 @@
       <w:r>
         <w:t>het diagram aanpassen</w:t>
       </w:r>
-      <w:bookmarkEnd w:id="15"/>
+      <w:bookmarkEnd w:id="14"/>
     </w:p>
     <w:p>
       <w:r>
@@ -3498,7 +3557,6 @@
           <w:noProof/>
           <w:lang w:eastAsia="nl-NL"/>
         </w:rPr>
-        <w:lastRenderedPageBreak/>
         <w:drawing>
           <wp:inline distT="0" distB="0" distL="0" distR="0">
             <wp:extent cx="4972050" cy="1924050"/>
@@ -3554,27 +3612,14 @@
       <w:r>
         <w:t xml:space="preserve">Figure </w:t>
       </w:r>
-      <w:r>
-        <w:fldChar w:fldCharType="begin"/>
-      </w:r>
-      <w:r>
-        <w:instrText xml:space="preserve"> SEQ Figure \* ARABIC </w:instrText>
-      </w:r>
-      <w:r>
-        <w:fldChar w:fldCharType="separate"/>
-      </w:r>
-      <w:r>
-        <w:rPr>
-          <w:noProof/>
-        </w:rPr>
-        <w:t>10</w:t>
-      </w:r>
-      <w:r>
-        <w:rPr>
-          <w:noProof/>
-        </w:rPr>
-        <w:fldChar w:fldCharType="end"/>
-      </w:r>
+      <w:fldSimple w:instr=" SEQ Figure \* ARABIC ">
+        <w:r>
+          <w:rPr>
+            <w:noProof/>
+          </w:rPr>
+          <w:t>10</w:t>
+        </w:r>
+      </w:fldSimple>
       <w:r>
         <w:t xml:space="preserve"> Geschaald</w:t>
       </w:r>
@@ -3590,11 +3635,11 @@
           <w:numId w:val="22"/>
         </w:numPr>
       </w:pPr>
-      <w:bookmarkStart w:id="16" w:name="_Toc328045982"/>
+      <w:bookmarkStart w:id="15" w:name="_Toc328045982"/>
       <w:r>
         <w:t>Locatie balk</w:t>
       </w:r>
-      <w:bookmarkEnd w:id="16"/>
+      <w:bookmarkEnd w:id="15"/>
     </w:p>
     <w:p>
       <w:pPr>
@@ -3695,27 +3740,14 @@
       <w:r>
         <w:t xml:space="preserve">Figure </w:t>
       </w:r>
-      <w:r>
-        <w:fldChar w:fldCharType="begin"/>
-      </w:r>
-      <w:r>
-        <w:instrText xml:space="preserve"> SEQ Figure \* ARABIC </w:instrText>
-      </w:r>
-      <w:r>
-        <w:fldChar w:fldCharType="separate"/>
-      </w:r>
-      <w:r>
-        <w:rPr>
-          <w:noProof/>
-        </w:rPr>
-        <w:t>11</w:t>
-      </w:r>
-      <w:r>
-        <w:rPr>
-          <w:noProof/>
-        </w:rPr>
-        <w:fldChar w:fldCharType="end"/>
-      </w:r>
+      <w:fldSimple w:instr=" SEQ Figure \* ARABIC ">
+        <w:r>
+          <w:rPr>
+            <w:noProof/>
+          </w:rPr>
+          <w:t>11</w:t>
+        </w:r>
+      </w:fldSimple>
       <w:r>
         <w:t xml:space="preserve"> Locatie balk met inzoom</w:t>
       </w:r>
@@ -3792,66 +3824,33 @@
       <w:pPr>
         <w:pStyle w:val="Caption"/>
         <w:jc w:val="center"/>
-      </w:pPr>
-      <w:r>
-        <w:t xml:space="preserve">Figure </w:t>
-      </w:r>
-      <w:r>
-        <w:fldChar w:fldCharType="begin"/>
-      </w:r>
-      <w:r>
-        <w:instrText xml:space="preserve"> SEQ Figure \* ARABIC </w:instrText>
-      </w:r>
-      <w:r>
-        <w:fldChar w:fldCharType="separate"/>
-      </w:r>
-      <w:r>
-        <w:rPr>
-          <w:noProof/>
-        </w:rPr>
-        <w:t>12</w:t>
-      </w:r>
-      <w:r>
-        <w:rPr>
-          <w:noProof/>
-        </w:rPr>
-        <w:fldChar w:fldCharType="end"/>
-      </w:r>
-      <w:r>
-        <w:t xml:space="preserve"> Locatie balk</w:t>
-      </w:r>
-      <w:r>
-        <w:t xml:space="preserve"> m</w:t>
-      </w:r>
-      <w:r>
-        <w:t>et inzooming van meerder niveau</w:t>
-      </w:r>
-      <w:r>
-        <w:t>s</w:t>
-      </w:r>
-    </w:p>
-    <w:p>
-      <w:pPr>
-        <w:pStyle w:val="NoSpacing"/>
-      </w:pPr>
-    </w:p>
-    <w:p>
-      <w:pPr>
-        <w:pStyle w:val="NoSpacing"/>
-      </w:pPr>
-    </w:p>
-    <w:p>
-      <w:pPr>
-        <w:pStyle w:val="NoSpacing"/>
-      </w:pPr>
-    </w:p>
-    <w:p>
-      <w:pPr>
-        <w:pStyle w:val="Heading1"/>
         <w:rPr>
           <w:bCs w:val="0"/>
         </w:rPr>
       </w:pPr>
+      <w:r>
+        <w:t xml:space="preserve">Figure </w:t>
+      </w:r>
+      <w:fldSimple w:instr=" SEQ Figure \* ARABIC ">
+        <w:r>
+          <w:rPr>
+            <w:noProof/>
+          </w:rPr>
+          <w:t>12</w:t>
+        </w:r>
+      </w:fldSimple>
+      <w:r>
+        <w:t xml:space="preserve"> Locatie balk</w:t>
+      </w:r>
+      <w:r>
+        <w:t xml:space="preserve"> m</w:t>
+      </w:r>
+      <w:r>
+        <w:t>et inzooming van meerder niveau</w:t>
+      </w:r>
+      <w:r>
+        <w:t>s</w:t>
+      </w:r>
     </w:p>
     <w:sectPr>
       <w:footerReference w:type="default" r:id="rId24"/>
@@ -3924,7 +3923,7 @@
           <w:rPr>
             <w:noProof/>
           </w:rPr>
-          <w:t>1</w:t>
+          <w:t>2</w:t>
         </w:r>
         <w:r>
           <w:rPr>
@@ -8002,13 +8001,12 @@
 </file>
 
 <file path=customXml/item1.xml><?xml version="1.0" encoding="utf-8"?>
-<p:properties xmlns:p="http://schemas.microsoft.com/office/2006/metadata/properties" xmlns:xsi="http://www.w3.org/2001/XMLSchema-instance" xmlns:pc="http://schemas.microsoft.com/office/infopath/2007/PartnerControls">
-  <documentManagement>
-    <Week xmlns="$ListId:Studiemateriaal;">Geen week</Week>
-    <Categorie xmlns="$ListId:Studiemateriaal;">Extra</Categorie>
-    <Volgorde_x0020_Documenten xmlns="$ListId:Studiemateriaal;">9999</Volgorde_x0020_Documenten>
-  </documentManagement>
-</p:properties>
+<?mso-contentType ?>
+<FormTemplates xmlns="http://schemas.microsoft.com/sharepoint/v3/contenttype/forms">
+  <Display>DocumentLibraryForm</Display>
+  <Edit>DocumentLibraryForm</Edit>
+  <New>DocumentLibraryForm</New>
+</FormTemplates>
 </file>
 
 <file path=customXml/item2.xml><?xml version="1.0" encoding="utf-8"?>
@@ -8169,12 +8167,13 @@
 </file>
 
 <file path=customXml/item3.xml><?xml version="1.0" encoding="utf-8"?>
-<?mso-contentType ?>
-<FormTemplates xmlns="http://schemas.microsoft.com/sharepoint/v3/contenttype/forms">
-  <Display>DocumentLibraryForm</Display>
-  <Edit>DocumentLibraryForm</Edit>
-  <New>DocumentLibraryForm</New>
-</FormTemplates>
+<p:properties xmlns:p="http://schemas.microsoft.com/office/2006/metadata/properties" xmlns:xsi="http://www.w3.org/2001/XMLSchema-instance" xmlns:pc="http://schemas.microsoft.com/office/infopath/2007/PartnerControls">
+  <documentManagement>
+    <Week xmlns="$ListId:Studiemateriaal;">Geen week</Week>
+    <Categorie xmlns="$ListId:Studiemateriaal;">Extra</Categorie>
+    <Volgorde_x0020_Documenten xmlns="$ListId:Studiemateriaal;">9999</Volgorde_x0020_Documenten>
+  </documentManagement>
+</p:properties>
 </file>
 
 <file path=customXml/item4.xml><?xml version="1.0" encoding="utf-8"?>
@@ -8182,11 +8181,9 @@
 </file>
 
 <file path=customXml/itemProps1.xml><?xml version="1.0" encoding="utf-8"?>
-<ds:datastoreItem xmlns:ds="http://schemas.openxmlformats.org/officeDocument/2006/customXml" ds:itemID="{DC736D7B-2D9B-4034-9912-8D875E0729E1}">
+<ds:datastoreItem xmlns:ds="http://schemas.openxmlformats.org/officeDocument/2006/customXml" ds:itemID="{F4102773-CAEE-4081-9939-2F586A5B1739}">
   <ds:schemaRefs>
-    <ds:schemaRef ds:uri="http://schemas.microsoft.com/office/2006/metadata/properties"/>
-    <ds:schemaRef ds:uri="http://schemas.microsoft.com/office/infopath/2007/PartnerControls"/>
-    <ds:schemaRef ds:uri="$ListId:Studiemateriaal;"/>
+    <ds:schemaRef ds:uri="http://schemas.microsoft.com/sharepoint/v3/contenttype/forms"/>
   </ds:schemaRefs>
 </ds:datastoreItem>
 </file>
@@ -8210,15 +8207,17 @@
 </file>
 
 <file path=customXml/itemProps3.xml><?xml version="1.0" encoding="utf-8"?>
-<ds:datastoreItem xmlns:ds="http://schemas.openxmlformats.org/officeDocument/2006/customXml" ds:itemID="{F4102773-CAEE-4081-9939-2F586A5B1739}">
+<ds:datastoreItem xmlns:ds="http://schemas.openxmlformats.org/officeDocument/2006/customXml" ds:itemID="{DC736D7B-2D9B-4034-9912-8D875E0729E1}">
   <ds:schemaRefs>
-    <ds:schemaRef ds:uri="http://schemas.microsoft.com/sharepoint/v3/contenttype/forms"/>
+    <ds:schemaRef ds:uri="http://schemas.microsoft.com/office/2006/metadata/properties"/>
+    <ds:schemaRef ds:uri="http://schemas.microsoft.com/office/infopath/2007/PartnerControls"/>
+    <ds:schemaRef ds:uri="$ListId:Studiemateriaal;"/>
   </ds:schemaRefs>
 </ds:datastoreItem>
 </file>
 
 <file path=customXml/itemProps4.xml><?xml version="1.0" encoding="utf-8"?>
-<ds:datastoreItem xmlns:ds="http://schemas.openxmlformats.org/officeDocument/2006/customXml" ds:itemID="{EDE2E493-AA56-402A-9D7F-992C0943A09A}">
+<ds:datastoreItem xmlns:ds="http://schemas.openxmlformats.org/officeDocument/2006/customXml" ds:itemID="{DCC23C6D-2DE1-4FD0-AF5D-9317D7A413D1}">
   <ds:schemaRefs>
     <ds:schemaRef ds:uri="http://schemas.openxmlformats.org/officeDocument/2006/bibliography"/>
   </ds:schemaRefs>

--- a/doc/system/graphics/Manual/HUSACCT Manual 05 - Graphics.docx
+++ b/doc/system/graphics/Manual/HUSACCT Manual 05 - Graphics.docx
@@ -4,6 +4,9 @@
   <w:body>
     <w:sdt>
       <w:sdtPr>
+        <w:rPr>
+          <w:lang w:val="en-GB"/>
+        </w:rPr>
         <w:id w:val="321005"/>
         <w:docPartObj>
           <w:docPartGallery w:val="Cover Pages"/>
@@ -21,8 +24,20 @@
         </w:rPr>
       </w:sdtEndPr>
       <w:sdtContent>
-        <w:p/>
-        <w:p/>
+        <w:p>
+          <w:pPr>
+            <w:rPr>
+              <w:lang w:val="en-GB"/>
+            </w:rPr>
+          </w:pPr>
+        </w:p>
+        <w:p>
+          <w:pPr>
+            <w:rPr>
+              <w:lang w:val="en-GB"/>
+            </w:rPr>
+          </w:pPr>
+        </w:p>
         <w:tbl>
           <w:tblPr>
             <w:tblpPr w:leftFromText="187" w:rightFromText="187" w:vertAnchor="page" w:horzAnchor="margin" w:tblpXSpec="center" w:tblpY="2401"/>
@@ -51,13 +66,14 @@
                   <w:pStyle w:val="NoSpacing"/>
                   <w:rPr>
                     <w:rFonts w:asciiTheme="majorHAnsi" w:eastAsiaTheme="majorEastAsia" w:hAnsiTheme="majorHAnsi" w:cstheme="majorBidi"/>
+                    <w:lang w:val="en-GB"/>
                   </w:rPr>
                 </w:pPr>
                 <w:sdt>
                   <w:sdtPr>
                     <w:rPr>
                       <w:rFonts w:asciiTheme="majorHAnsi" w:eastAsiaTheme="majorEastAsia" w:hAnsiTheme="majorHAnsi" w:cstheme="majorBidi"/>
-                      <w:lang w:eastAsia="en-US"/>
+                      <w:lang w:val="en-GB" w:eastAsia="en-US"/>
                     </w:rPr>
                     <w:alias w:val="Company"/>
                     <w:id w:val="13406915"/>
@@ -70,11 +86,21 @@
                     </w:rPr>
                   </w:sdtEndPr>
                   <w:sdtContent>
+                    <w:proofErr w:type="spellStart"/>
                     <w:r>
                       <w:rPr>
                         <w:rFonts w:asciiTheme="majorHAnsi" w:eastAsiaTheme="majorEastAsia" w:hAnsiTheme="majorHAnsi" w:cstheme="majorBidi"/>
+                        <w:lang w:val="en-GB"/>
                       </w:rPr>
-                      <w:t>Hogeschool Utrecht</w:t>
+                      <w:t>Hogeschool</w:t>
+                    </w:r>
+                    <w:proofErr w:type="spellEnd"/>
+                    <w:r>
+                      <w:rPr>
+                        <w:rFonts w:asciiTheme="majorHAnsi" w:eastAsiaTheme="majorEastAsia" w:hAnsiTheme="majorHAnsi" w:cstheme="majorBidi"/>
+                        <w:lang w:val="en-GB"/>
+                      </w:rPr>
+                      <w:t xml:space="preserve"> Utrecht</w:t>
                     </w:r>
                   </w:sdtContent>
                 </w:sdt>
@@ -93,6 +119,7 @@
                     <w:color w:val="4F81BD" w:themeColor="accent1"/>
                     <w:sz w:val="56"/>
                     <w:szCs w:val="80"/>
+                    <w:lang w:val="en-GB"/>
                   </w:rPr>
                   <w:alias w:val="Title"/>
                   <w:id w:val="13406919"/>
@@ -109,6 +136,7 @@
                         <w:color w:val="4F81BD" w:themeColor="accent1"/>
                         <w:sz w:val="80"/>
                         <w:szCs w:val="80"/>
+                        <w:lang w:val="en-GB"/>
                       </w:rPr>
                     </w:pPr>
                     <w:r>
@@ -117,6 +145,7 @@
                         <w:color w:val="4F81BD" w:themeColor="accent1"/>
                         <w:sz w:val="56"/>
                         <w:szCs w:val="80"/>
+                        <w:lang w:val="en-GB"/>
                       </w:rPr>
                       <w:t xml:space="preserve">Architecture Graphics </w:t>
                     </w:r>
@@ -126,6 +155,7 @@
                         <w:color w:val="4F81BD" w:themeColor="accent1"/>
                         <w:sz w:val="56"/>
                         <w:szCs w:val="80"/>
+                        <w:lang w:val="en-GB"/>
                       </w:rPr>
                       <w:t>Manual</w:t>
                     </w:r>
@@ -139,6 +169,7 @@
               <w:sdtPr>
                 <w:rPr>
                   <w:rFonts w:asciiTheme="majorHAnsi" w:eastAsiaTheme="majorEastAsia" w:hAnsiTheme="majorHAnsi" w:cstheme="majorBidi"/>
+                  <w:lang w:val="en-GB"/>
                 </w:rPr>
                 <w:alias w:val="Subtitle"/>
                 <w:id w:val="13406923"/>
@@ -162,11 +193,13 @@
                       <w:pStyle w:val="NoSpacing"/>
                       <w:rPr>
                         <w:rFonts w:asciiTheme="majorHAnsi" w:eastAsiaTheme="majorEastAsia" w:hAnsiTheme="majorHAnsi" w:cstheme="majorBidi"/>
+                        <w:lang w:val="en-GB"/>
                       </w:rPr>
                     </w:pPr>
                     <w:r>
                       <w:rPr>
                         <w:rFonts w:asciiTheme="majorHAnsi" w:eastAsiaTheme="majorEastAsia" w:hAnsiTheme="majorHAnsi" w:cstheme="majorBidi"/>
+                        <w:lang w:val="en-GB"/>
                       </w:rPr>
                       <w:t>Architecture Graphics Team &amp; Service</w:t>
                     </w:r>
@@ -185,6 +218,7 @@
               <w:color w:val="365F91" w:themeColor="accent1" w:themeShade="BF"/>
               <w:sz w:val="28"/>
               <w:szCs w:val="28"/>
+              <w:lang w:val="en-GB"/>
             </w:rPr>
           </w:pPr>
         </w:p>
@@ -218,12 +252,14 @@
               <w:rPr>
                 <w:b/>
                 <w:color w:val="548DD4" w:themeColor="text2" w:themeTint="99"/>
+                <w:lang w:val="en-GB"/>
               </w:rPr>
             </w:pPr>
             <w:r>
               <w:rPr>
                 <w:b/>
                 <w:color w:val="548DD4" w:themeColor="text2" w:themeTint="99"/>
+                <w:lang w:val="en-GB"/>
               </w:rPr>
               <w:t>HUSACCT Team 2 – Graphics</w:t>
             </w:r>
@@ -232,54 +268,122 @@
             <w:pPr>
               <w:rPr>
                 <w:color w:val="548DD4" w:themeColor="text2" w:themeTint="99"/>
+                <w:lang w:val="en-GB"/>
               </w:rPr>
             </w:pPr>
             <w:r>
               <w:rPr>
                 <w:color w:val="548DD4" w:themeColor="text2" w:themeTint="99"/>
-              </w:rPr>
-              <w:t>Stan Verhoeckx</w:t>
-            </w:r>
+                <w:lang w:val="en-GB"/>
+              </w:rPr>
+              <w:t xml:space="preserve">Stan </w:t>
+            </w:r>
+            <w:proofErr w:type="spellStart"/>
             <w:r>
               <w:rPr>
                 <w:color w:val="548DD4" w:themeColor="text2" w:themeTint="99"/>
+                <w:lang w:val="en-GB"/>
+              </w:rPr>
+              <w:t>Verhoeckx</w:t>
+            </w:r>
+            <w:proofErr w:type="spellEnd"/>
+            <w:r>
+              <w:rPr>
+                <w:color w:val="548DD4" w:themeColor="text2" w:themeTint="99"/>
+                <w:lang w:val="en-GB"/>
               </w:rPr>
               <w:br/>
-              <w:t>Dennis Bullee</w:t>
-            </w:r>
+              <w:t xml:space="preserve">Dennis </w:t>
+            </w:r>
+            <w:proofErr w:type="spellStart"/>
             <w:r>
               <w:rPr>
                 <w:color w:val="548DD4" w:themeColor="text2" w:themeTint="99"/>
+                <w:lang w:val="en-GB"/>
+              </w:rPr>
+              <w:t>Bullee</w:t>
+            </w:r>
+            <w:proofErr w:type="spellEnd"/>
+            <w:r>
+              <w:rPr>
+                <w:color w:val="548DD4" w:themeColor="text2" w:themeTint="99"/>
+                <w:lang w:val="en-GB"/>
               </w:rPr>
               <w:br/>
-              <w:t>Tim Bazuin</w:t>
-            </w:r>
+              <w:t xml:space="preserve">Tim </w:t>
+            </w:r>
+            <w:proofErr w:type="spellStart"/>
             <w:r>
               <w:rPr>
                 <w:color w:val="548DD4" w:themeColor="text2" w:themeTint="99"/>
+                <w:lang w:val="en-GB"/>
+              </w:rPr>
+              <w:t>Bazuin</w:t>
+            </w:r>
+            <w:proofErr w:type="spellEnd"/>
+            <w:r>
+              <w:rPr>
+                <w:color w:val="548DD4" w:themeColor="text2" w:themeTint="99"/>
+                <w:lang w:val="en-GB"/>
               </w:rPr>
               <w:br/>
-              <w:t>Ruwan Kellaert</w:t>
-            </w:r>
+            </w:r>
+            <w:proofErr w:type="spellStart"/>
             <w:r>
               <w:rPr>
                 <w:color w:val="548DD4" w:themeColor="text2" w:themeTint="99"/>
+                <w:lang w:val="en-GB"/>
+              </w:rPr>
+              <w:t>Ruwan</w:t>
+            </w:r>
+            <w:proofErr w:type="spellEnd"/>
+            <w:r>
+              <w:rPr>
+                <w:color w:val="548DD4" w:themeColor="text2" w:themeTint="99"/>
+                <w:lang w:val="en-GB"/>
+              </w:rPr>
+              <w:t xml:space="preserve"> </w:t>
+            </w:r>
+            <w:proofErr w:type="spellStart"/>
+            <w:r>
+              <w:rPr>
+                <w:color w:val="548DD4" w:themeColor="text2" w:themeTint="99"/>
+                <w:lang w:val="en-GB"/>
+              </w:rPr>
+              <w:t>Kellaert</w:t>
+            </w:r>
+            <w:proofErr w:type="spellEnd"/>
+            <w:r>
+              <w:rPr>
+                <w:color w:val="548DD4" w:themeColor="text2" w:themeTint="99"/>
+                <w:lang w:val="en-GB"/>
               </w:rPr>
               <w:br/>
-              <w:t>Mark Wallenburg</w:t>
-            </w:r>
+              <w:t xml:space="preserve">Mark </w:t>
+            </w:r>
+            <w:proofErr w:type="spellStart"/>
+            <w:r>
+              <w:rPr>
+                <w:color w:val="548DD4" w:themeColor="text2" w:themeTint="99"/>
+                <w:lang w:val="en-GB"/>
+              </w:rPr>
+              <w:t>Wallenburg</w:t>
+            </w:r>
+            <w:proofErr w:type="spellEnd"/>
           </w:p>
           <w:p>
             <w:pPr>
               <w:rPr>
                 <w:b/>
                 <w:color w:val="548DD4" w:themeColor="text2" w:themeTint="99"/>
+                <w:lang w:val="en-GB"/>
               </w:rPr>
             </w:pPr>
             <w:r>
               <w:rPr>
                 <w:b/>
                 <w:color w:val="548DD4" w:themeColor="text2" w:themeTint="99"/>
+                <w:lang w:val="en-GB"/>
               </w:rPr>
               <w:t>HUSACCT Team 5 – Architecture Graphics</w:t>
             </w:r>
@@ -288,47 +392,90 @@
             <w:pPr>
               <w:rPr>
                 <w:color w:val="548DD4" w:themeColor="text2" w:themeTint="99"/>
+                <w:lang w:val="en-GB"/>
               </w:rPr>
             </w:pPr>
             <w:r>
               <w:rPr>
                 <w:color w:val="548DD4" w:themeColor="text2" w:themeTint="99"/>
-              </w:rPr>
-              <w:t>Tom de Bruijn</w:t>
-            </w:r>
+                <w:lang w:val="en-GB"/>
+              </w:rPr>
+              <w:t xml:space="preserve">Tom de </w:t>
+            </w:r>
+            <w:proofErr w:type="spellStart"/>
             <w:r>
               <w:rPr>
                 <w:color w:val="548DD4" w:themeColor="text2" w:themeTint="99"/>
+                <w:lang w:val="en-GB"/>
+              </w:rPr>
+              <w:t>Bruijn</w:t>
+            </w:r>
+            <w:proofErr w:type="spellEnd"/>
+            <w:r>
+              <w:rPr>
+                <w:color w:val="548DD4" w:themeColor="text2" w:themeTint="99"/>
+                <w:lang w:val="en-GB"/>
               </w:rPr>
               <w:br/>
-              <w:t>Johan van der Slikke</w:t>
-            </w:r>
+              <w:t xml:space="preserve">Johan van der </w:t>
+            </w:r>
+            <w:proofErr w:type="spellStart"/>
             <w:r>
               <w:rPr>
                 <w:color w:val="548DD4" w:themeColor="text2" w:themeTint="99"/>
+                <w:lang w:val="en-GB"/>
+              </w:rPr>
+              <w:t>Slikke</w:t>
+            </w:r>
+            <w:proofErr w:type="spellEnd"/>
+            <w:r>
+              <w:rPr>
+                <w:color w:val="548DD4" w:themeColor="text2" w:themeTint="99"/>
+                <w:lang w:val="en-GB"/>
               </w:rPr>
               <w:br/>
-              <w:t>Guido van Tricht</w:t>
-            </w:r>
+              <w:t xml:space="preserve">Guido van </w:t>
+            </w:r>
+            <w:proofErr w:type="spellStart"/>
             <w:r>
               <w:rPr>
                 <w:color w:val="548DD4" w:themeColor="text2" w:themeTint="99"/>
+                <w:lang w:val="en-GB"/>
+              </w:rPr>
+              <w:t>Tricht</w:t>
+            </w:r>
+            <w:proofErr w:type="spellEnd"/>
+            <w:r>
+              <w:rPr>
+                <w:color w:val="548DD4" w:themeColor="text2" w:themeTint="99"/>
+                <w:lang w:val="en-GB"/>
               </w:rPr>
               <w:br/>
-              <w:t>Patrick van der Willik</w:t>
-            </w:r>
+              <w:t xml:space="preserve">Patrick van der </w:t>
+            </w:r>
+            <w:proofErr w:type="spellStart"/>
+            <w:r>
+              <w:rPr>
+                <w:color w:val="548DD4" w:themeColor="text2" w:themeTint="99"/>
+                <w:lang w:val="en-GB"/>
+              </w:rPr>
+              <w:t>Willik</w:t>
+            </w:r>
+            <w:proofErr w:type="spellEnd"/>
           </w:p>
           <w:p>
             <w:pPr>
               <w:rPr>
                 <w:b/>
                 <w:color w:val="548DD4" w:themeColor="text2" w:themeTint="99"/>
+                <w:lang w:val="en-GB"/>
               </w:rPr>
             </w:pPr>
             <w:r>
               <w:rPr>
                 <w:b/>
                 <w:color w:val="548DD4" w:themeColor="text2" w:themeTint="99"/>
+                <w:lang w:val="en-GB"/>
               </w:rPr>
               <w:t>Clients</w:t>
             </w:r>
@@ -337,27 +484,88 @@
             <w:pPr>
               <w:rPr>
                 <w:color w:val="548DD4" w:themeColor="text2" w:themeTint="99"/>
+                <w:lang w:val="en-GB"/>
               </w:rPr>
             </w:pPr>
+            <w:proofErr w:type="spellStart"/>
             <w:r>
               <w:rPr>
                 <w:color w:val="548DD4" w:themeColor="text2" w:themeTint="99"/>
-              </w:rPr>
-              <w:t>Michiel Borkent (michiel.borkent@hu.nl)</w:t>
-            </w:r>
+                <w:lang w:val="en-GB"/>
+              </w:rPr>
+              <w:t>Michiel</w:t>
+            </w:r>
+            <w:proofErr w:type="spellEnd"/>
             <w:r>
               <w:rPr>
                 <w:color w:val="548DD4" w:themeColor="text2" w:themeTint="99"/>
+                <w:lang w:val="en-GB"/>
+              </w:rPr>
+              <w:t xml:space="preserve"> </w:t>
+            </w:r>
+            <w:proofErr w:type="spellStart"/>
+            <w:r>
+              <w:rPr>
+                <w:color w:val="548DD4" w:themeColor="text2" w:themeTint="99"/>
+                <w:lang w:val="en-GB"/>
+              </w:rPr>
+              <w:t>Borkent</w:t>
+            </w:r>
+            <w:proofErr w:type="spellEnd"/>
+            <w:r>
+              <w:rPr>
+                <w:color w:val="548DD4" w:themeColor="text2" w:themeTint="99"/>
+                <w:lang w:val="en-GB"/>
+              </w:rPr>
+              <w:t xml:space="preserve"> (michiel.borkent@hu.nl)</w:t>
+            </w:r>
+            <w:r>
+              <w:rPr>
+                <w:color w:val="548DD4" w:themeColor="text2" w:themeTint="99"/>
+                <w:lang w:val="en-GB"/>
               </w:rPr>
               <w:br/>
-              <w:t>Christian Köppe (christian.koppe@hu.nl)</w:t>
-            </w:r>
+              <w:t xml:space="preserve">Christian </w:t>
+            </w:r>
+            <w:proofErr w:type="spellStart"/>
             <w:r>
               <w:rPr>
                 <w:color w:val="548DD4" w:themeColor="text2" w:themeTint="99"/>
+                <w:lang w:val="en-GB"/>
+              </w:rPr>
+              <w:t>Köppe</w:t>
+            </w:r>
+            <w:proofErr w:type="spellEnd"/>
+            <w:r>
+              <w:rPr>
+                <w:color w:val="548DD4" w:themeColor="text2" w:themeTint="99"/>
+                <w:lang w:val="en-GB"/>
+              </w:rPr>
+              <w:t xml:space="preserve"> (christian.koppe@hu.nl)</w:t>
+            </w:r>
+            <w:r>
+              <w:rPr>
+                <w:color w:val="548DD4" w:themeColor="text2" w:themeTint="99"/>
+                <w:lang w:val="en-GB"/>
               </w:rPr>
               <w:br/>
-              <w:t>Leo Pruijt (leo.pruijt@hu.nl)</w:t>
+              <w:t xml:space="preserve">Leo </w:t>
+            </w:r>
+            <w:proofErr w:type="spellStart"/>
+            <w:r>
+              <w:rPr>
+                <w:color w:val="548DD4" w:themeColor="text2" w:themeTint="99"/>
+                <w:lang w:val="en-GB"/>
+              </w:rPr>
+              <w:t>Pruijt</w:t>
+            </w:r>
+            <w:proofErr w:type="spellEnd"/>
+            <w:r>
+              <w:rPr>
+                <w:color w:val="548DD4" w:themeColor="text2" w:themeTint="99"/>
+                <w:lang w:val="en-GB"/>
+              </w:rPr>
+              <w:t xml:space="preserve"> (leo.pruijt@hu.nl)</w:t>
             </w:r>
           </w:p>
           <w:p>
@@ -365,14 +573,14 @@
               <w:rPr>
                 <w:b/>
                 <w:color w:val="548DD4" w:themeColor="text2" w:themeTint="99"/>
-                <w:lang w:val="en-US"/>
+                <w:lang w:val="en-GB"/>
               </w:rPr>
             </w:pPr>
             <w:r>
               <w:rPr>
                 <w:b/>
                 <w:color w:val="548DD4" w:themeColor="text2" w:themeTint="99"/>
-                <w:lang w:val="en-US"/>
+                <w:lang w:val="en-GB"/>
               </w:rPr>
               <w:t>Team</w:t>
             </w:r>
@@ -380,7 +588,7 @@
               <w:rPr>
                 <w:b/>
                 <w:color w:val="548DD4" w:themeColor="text2" w:themeTint="99"/>
-                <w:lang w:val="en-US"/>
+                <w:lang w:val="en-GB"/>
               </w:rPr>
               <w:t xml:space="preserve"> mentor</w:t>
             </w:r>
@@ -389,13 +597,13 @@
             <w:pPr>
               <w:rPr>
                 <w:color w:val="548DD4" w:themeColor="text2" w:themeTint="99"/>
-                <w:lang w:val="en-US"/>
+                <w:lang w:val="en-GB"/>
               </w:rPr>
             </w:pPr>
             <w:r>
               <w:rPr>
                 <w:color w:val="548DD4" w:themeColor="text2" w:themeTint="99"/>
-                <w:lang w:val="en-US"/>
+                <w:lang w:val="en-GB"/>
               </w:rPr>
               <w:t xml:space="preserve">Christian </w:t>
             </w:r>
@@ -403,7 +611,7 @@
             <w:r>
               <w:rPr>
                 <w:color w:val="548DD4" w:themeColor="text2" w:themeTint="99"/>
-                <w:lang w:val="en-US"/>
+                <w:lang w:val="en-GB"/>
               </w:rPr>
               <w:t>Köppe</w:t>
             </w:r>
@@ -411,7 +619,7 @@
             <w:r>
               <w:rPr>
                 <w:color w:val="548DD4" w:themeColor="text2" w:themeTint="99"/>
-                <w:lang w:val="en-US"/>
+                <w:lang w:val="en-GB"/>
               </w:rPr>
               <w:t xml:space="preserve"> (christian.koppe@hu.nl)</w:t>
             </w:r>
@@ -421,14 +629,14 @@
               <w:rPr>
                 <w:b/>
                 <w:color w:val="548DD4" w:themeColor="text2" w:themeTint="99"/>
-                <w:lang w:val="en-US"/>
+                <w:lang w:val="en-GB"/>
               </w:rPr>
             </w:pPr>
             <w:r>
               <w:rPr>
                 <w:b/>
                 <w:color w:val="548DD4" w:themeColor="text2" w:themeTint="99"/>
-                <w:lang w:val="en-US"/>
+                <w:lang w:val="en-GB"/>
               </w:rPr>
               <w:t>Date</w:t>
             </w:r>
@@ -437,13 +645,13 @@
             <w:pPr>
               <w:rPr>
                 <w:color w:val="548DD4" w:themeColor="text2" w:themeTint="99"/>
-                <w:lang w:val="en-US"/>
+                <w:lang w:val="en-GB"/>
               </w:rPr>
             </w:pPr>
             <w:r>
               <w:rPr>
                 <w:color w:val="548DD4" w:themeColor="text2" w:themeTint="99"/>
-                <w:lang w:val="en-US"/>
+                <w:lang w:val="en-GB"/>
               </w:rPr>
               <w:t>20-06-2013</w:t>
             </w:r>
@@ -452,7 +660,7 @@
             <w:pPr>
               <w:rPr>
                 <w:color w:val="548DD4" w:themeColor="text2" w:themeTint="99"/>
-                <w:lang w:val="en-US"/>
+                <w:lang w:val="en-GB"/>
               </w:rPr>
             </w:pPr>
           </w:p>
@@ -464,12 +672,12 @@
         <w:pStyle w:val="Heading1"/>
         <w:rPr>
           <w:bCs w:val="0"/>
-          <w:lang w:val="en-US"/>
-        </w:rPr>
-      </w:pPr>
-      <w:r>
-        <w:rPr>
-          <w:lang w:val="en-US"/>
+          <w:lang w:val="en-GB"/>
+        </w:rPr>
+      </w:pPr>
+      <w:r>
+        <w:rPr>
+          <w:lang w:val="en-GB"/>
         </w:rPr>
         <w:br w:type="page"/>
       </w:r>
@@ -483,7 +691,7 @@
           <w:color w:val="auto"/>
           <w:sz w:val="22"/>
           <w:szCs w:val="22"/>
-          <w:lang w:eastAsia="en-US"/>
+          <w:lang w:val="en-GB" w:eastAsia="en-US"/>
         </w:rPr>
         <w:id w:val="644252"/>
         <w:docPartObj>
@@ -496,8 +704,14 @@
         <w:p>
           <w:pPr>
             <w:pStyle w:val="TOCHeading"/>
+            <w:rPr>
+              <w:lang w:val="en-GB"/>
+            </w:rPr>
           </w:pPr>
           <w:r>
+            <w:rPr>
+              <w:lang w:val="en-GB"/>
+            </w:rPr>
             <w:t>Contents</w:t>
           </w:r>
         </w:p>
@@ -509,25 +723,152 @@
             </w:tabs>
             <w:rPr>
               <w:noProof/>
-              <w:lang w:val="en-US"/>
+              <w:lang w:eastAsia="nl-NL"/>
             </w:rPr>
           </w:pPr>
           <w:r>
+            <w:rPr>
+              <w:lang w:val="en-GB"/>
+            </w:rPr>
             <w:fldChar w:fldCharType="begin"/>
           </w:r>
           <w:r>
+            <w:rPr>
+              <w:lang w:val="en-GB"/>
+            </w:rPr>
             <w:instrText xml:space="preserve"> TOC \o "1-3" \h \z \u </w:instrText>
           </w:r>
           <w:r>
+            <w:rPr>
+              <w:lang w:val="en-GB"/>
+            </w:rPr>
             <w:fldChar w:fldCharType="separate"/>
           </w:r>
-          <w:hyperlink w:anchor="_Toc328045967" w:history="1">
+          <w:bookmarkStart w:id="0" w:name="_GoBack"/>
+          <w:bookmarkEnd w:id="0"/>
+          <w:r>
+            <w:rPr>
+              <w:rStyle w:val="Hyperlink"/>
+              <w:noProof/>
+            </w:rPr>
+            <w:fldChar w:fldCharType="begin"/>
+          </w:r>
+          <w:r>
+            <w:rPr>
+              <w:rStyle w:val="Hyperlink"/>
+              <w:noProof/>
+            </w:rPr>
+            <w:instrText xml:space="preserve"> </w:instrText>
+          </w:r>
+          <w:r>
+            <w:rPr>
+              <w:noProof/>
+            </w:rPr>
+            <w:instrText>HYPERLINK \l "_Toc359839545"</w:instrText>
+          </w:r>
+          <w:r>
+            <w:rPr>
+              <w:rStyle w:val="Hyperlink"/>
+              <w:noProof/>
+            </w:rPr>
+            <w:instrText xml:space="preserve"> </w:instrText>
+          </w:r>
+          <w:r>
+            <w:rPr>
+              <w:rStyle w:val="Hyperlink"/>
+              <w:noProof/>
+            </w:rPr>
+          </w:r>
+          <w:r>
+            <w:rPr>
+              <w:rStyle w:val="Hyperlink"/>
+              <w:noProof/>
+            </w:rPr>
+            <w:fldChar w:fldCharType="separate"/>
+          </w:r>
+          <w:r>
+            <w:rPr>
+              <w:rStyle w:val="Hyperlink"/>
+              <w:noProof/>
+              <w:lang w:val="en-GB"/>
+            </w:rPr>
+            <w:t>Introduction</w:t>
+          </w:r>
+          <w:r>
+            <w:rPr>
+              <w:noProof/>
+              <w:webHidden/>
+            </w:rPr>
+            <w:tab/>
+          </w:r>
+          <w:r>
+            <w:rPr>
+              <w:noProof/>
+              <w:webHidden/>
+            </w:rPr>
+            <w:fldChar w:fldCharType="begin"/>
+          </w:r>
+          <w:r>
+            <w:rPr>
+              <w:noProof/>
+              <w:webHidden/>
+            </w:rPr>
+            <w:instrText xml:space="preserve"> PAGEREF _Toc359839545 \h </w:instrText>
+          </w:r>
+          <w:r>
+            <w:rPr>
+              <w:noProof/>
+              <w:webHidden/>
+            </w:rPr>
+          </w:r>
+          <w:r>
+            <w:rPr>
+              <w:noProof/>
+              <w:webHidden/>
+            </w:rPr>
+            <w:fldChar w:fldCharType="separate"/>
+          </w:r>
+          <w:r>
+            <w:rPr>
+              <w:noProof/>
+              <w:webHidden/>
+            </w:rPr>
+            <w:t>2</w:t>
+          </w:r>
+          <w:r>
+            <w:rPr>
+              <w:noProof/>
+              <w:webHidden/>
+            </w:rPr>
+            <w:fldChar w:fldCharType="end"/>
+          </w:r>
+          <w:r>
+            <w:rPr>
+              <w:rStyle w:val="Hyperlink"/>
+              <w:noProof/>
+            </w:rPr>
+            <w:fldChar w:fldCharType="end"/>
+          </w:r>
+        </w:p>
+        <w:p>
+          <w:pPr>
+            <w:pStyle w:val="TOC1"/>
+            <w:tabs>
+              <w:tab w:val="right" w:leader="dot" w:pos="9062"/>
+            </w:tabs>
+            <w:rPr>
+              <w:noProof/>
+              <w:lang w:eastAsia="nl-NL"/>
+            </w:rPr>
+          </w:pPr>
+          <w:hyperlink w:anchor="_Toc359839546" w:history="1">
             <w:r>
               <w:rPr>
                 <w:rStyle w:val="Hyperlink"/>
                 <w:noProof/>
-              </w:rPr>
-              <w:t>Inleiding</w:t>
+                <w:lang w:val="en-GB"/>
+              </w:rPr>
+              <w:t>Terminology</w:t>
             </w:r>
             <w:r>
               <w:rPr>
@@ -548,7 +889,7 @@
                 <w:noProof/>
                 <w:webHidden/>
               </w:rPr>
-              <w:instrText xml:space="preserve"> PAGEREF _Toc328045967 \h </w:instrText>
+              <w:instrText xml:space="preserve"> PAGEREF _Toc359839546 \h </w:instrText>
             </w:r>
             <w:r>
               <w:rPr>
@@ -587,16 +928,17 @@
             </w:tabs>
             <w:rPr>
               <w:noProof/>
-              <w:lang w:val="en-US"/>
+              <w:lang w:eastAsia="nl-NL"/>
             </w:rPr>
           </w:pPr>
-          <w:hyperlink w:anchor="_Toc328045968" w:history="1">
+          <w:hyperlink w:anchor="_Toc359839547" w:history="1">
             <w:r>
               <w:rPr>
                 <w:rStyle w:val="Hyperlink"/>
                 <w:noProof/>
-              </w:rPr>
-              <w:t>Terminologie</w:t>
+                <w:lang w:val="en-GB"/>
+              </w:rPr>
+              <w:t>Interactive Diagrams</w:t>
             </w:r>
             <w:r>
               <w:rPr>
@@ -617,7 +959,7 @@
                 <w:noProof/>
                 <w:webHidden/>
               </w:rPr>
-              <w:instrText xml:space="preserve"> PAGEREF _Toc328045968 \h </w:instrText>
+              <w:instrText xml:space="preserve"> PAGEREF _Toc359839547 \h </w:instrText>
             </w:r>
             <w:r>
               <w:rPr>
@@ -637,7 +979,7 @@
                 <w:noProof/>
                 <w:webHidden/>
               </w:rPr>
-              <w:t>2</w:t>
+              <w:t>3</w:t>
             </w:r>
             <w:r>
               <w:rPr>
@@ -656,16 +998,16 @@
             </w:tabs>
             <w:rPr>
               <w:noProof/>
-              <w:lang w:val="en-US"/>
+              <w:lang w:eastAsia="nl-NL"/>
             </w:rPr>
           </w:pPr>
-          <w:hyperlink w:anchor="_Toc328045969" w:history="1">
+          <w:hyperlink w:anchor="_Toc359839548" w:history="1">
             <w:r>
               <w:rPr>
                 <w:rStyle w:val="Hyperlink"/>
                 <w:noProof/>
               </w:rPr>
-              <w:t>Interactieve diagrammen</w:t>
+              <w:t>User Interface</w:t>
             </w:r>
             <w:r>
               <w:rPr>
@@ -686,76 +1028,7 @@
                 <w:noProof/>
                 <w:webHidden/>
               </w:rPr>
-              <w:instrText xml:space="preserve"> PAGEREF _Toc328045969 \h </w:instrText>
-            </w:r>
-            <w:r>
-              <w:rPr>
-                <w:noProof/>
-                <w:webHidden/>
-              </w:rPr>
-            </w:r>
-            <w:r>
-              <w:rPr>
-                <w:noProof/>
-                <w:webHidden/>
-              </w:rPr>
-              <w:fldChar w:fldCharType="separate"/>
-            </w:r>
-            <w:r>
-              <w:rPr>
-                <w:noProof/>
-                <w:webHidden/>
-              </w:rPr>
-              <w:t>3</w:t>
-            </w:r>
-            <w:r>
-              <w:rPr>
-                <w:noProof/>
-                <w:webHidden/>
-              </w:rPr>
-              <w:fldChar w:fldCharType="end"/>
-            </w:r>
-          </w:hyperlink>
-        </w:p>
-        <w:p>
-          <w:pPr>
-            <w:pStyle w:val="TOC1"/>
-            <w:tabs>
-              <w:tab w:val="right" w:leader="dot" w:pos="9062"/>
-            </w:tabs>
-            <w:rPr>
-              <w:noProof/>
-              <w:lang w:val="en-US"/>
-            </w:rPr>
-          </w:pPr>
-          <w:hyperlink w:anchor="_Toc328045970" w:history="1">
-            <w:r>
-              <w:rPr>
-                <w:rStyle w:val="Hyperlink"/>
-                <w:noProof/>
-              </w:rPr>
-              <w:t>Architecture Graphics User Interface</w:t>
-            </w:r>
-            <w:r>
-              <w:rPr>
-                <w:noProof/>
-                <w:webHidden/>
-              </w:rPr>
-              <w:tab/>
-            </w:r>
-            <w:r>
-              <w:rPr>
-                <w:noProof/>
-                <w:webHidden/>
-              </w:rPr>
-              <w:fldChar w:fldCharType="begin"/>
-            </w:r>
-            <w:r>
-              <w:rPr>
-                <w:noProof/>
-                <w:webHidden/>
-              </w:rPr>
-              <w:instrText xml:space="preserve"> PAGEREF _Toc328045970 \h </w:instrText>
+              <w:instrText xml:space="preserve"> PAGEREF _Toc359839548 \h </w:instrText>
             </w:r>
             <w:r>
               <w:rPr>
@@ -795,21 +1068,22 @@
             </w:tabs>
             <w:rPr>
               <w:noProof/>
-              <w:lang w:val="en-US"/>
+              <w:lang w:eastAsia="nl-NL"/>
             </w:rPr>
           </w:pPr>
-          <w:hyperlink w:anchor="_Toc328045971" w:history="1">
+          <w:hyperlink w:anchor="_Toc359839549" w:history="1">
             <w:r>
               <w:rPr>
                 <w:rStyle w:val="Hyperlink"/>
                 <w:noProof/>
+                <w:lang w:val="en-GB"/>
               </w:rPr>
               <w:t>1.</w:t>
             </w:r>
             <w:r>
               <w:rPr>
                 <w:noProof/>
-                <w:lang w:val="en-US"/>
+                <w:lang w:eastAsia="nl-NL"/>
               </w:rPr>
               <w:tab/>
             </w:r>
@@ -817,8 +1091,9 @@
               <w:rPr>
                 <w:rStyle w:val="Hyperlink"/>
                 <w:noProof/>
-              </w:rPr>
-              <w:t>Tekenvlak waar de HUSACCT het diagram tekent</w:t>
+                <w:lang w:val="en-GB"/>
+              </w:rPr>
+              <w:t>Drawing surface</w:t>
             </w:r>
             <w:r>
               <w:rPr>
@@ -839,7 +1114,7 @@
                 <w:noProof/>
                 <w:webHidden/>
               </w:rPr>
-              <w:instrText xml:space="preserve"> PAGEREF _Toc328045971 \h </w:instrText>
+              <w:instrText xml:space="preserve"> PAGEREF _Toc359839549 \h </w:instrText>
             </w:r>
             <w:r>
               <w:rPr>
@@ -879,21 +1154,22 @@
             </w:tabs>
             <w:rPr>
               <w:noProof/>
-              <w:lang w:val="en-US"/>
+              <w:lang w:eastAsia="nl-NL"/>
             </w:rPr>
           </w:pPr>
-          <w:hyperlink w:anchor="_Toc328045972" w:history="1">
+          <w:hyperlink w:anchor="_Toc359839550" w:history="1">
             <w:r>
               <w:rPr>
                 <w:rStyle w:val="Hyperlink"/>
                 <w:noProof/>
+                <w:lang w:val="en-GB"/>
               </w:rPr>
               <w:t>2.</w:t>
             </w:r>
             <w:r>
               <w:rPr>
                 <w:noProof/>
-                <w:lang w:val="en-US"/>
+                <w:lang w:eastAsia="nl-NL"/>
               </w:rPr>
               <w:tab/>
             </w:r>
@@ -901,8 +1177,9 @@
               <w:rPr>
                 <w:rStyle w:val="Hyperlink"/>
                 <w:noProof/>
-              </w:rPr>
-              <w:t>Actie: Inzoomen op selectie</w:t>
+                <w:lang w:val="en-GB"/>
+              </w:rPr>
+              <w:t>Zoom</w:t>
             </w:r>
             <w:r>
               <w:rPr>
@@ -923,7 +1200,7 @@
                 <w:noProof/>
                 <w:webHidden/>
               </w:rPr>
-              <w:instrText xml:space="preserve"> PAGEREF _Toc328045972 \h </w:instrText>
+              <w:instrText xml:space="preserve"> PAGEREF _Toc359839550 \h </w:instrText>
             </w:r>
             <w:r>
               <w:rPr>
@@ -963,21 +1240,22 @@
             </w:tabs>
             <w:rPr>
               <w:noProof/>
-              <w:lang w:val="en-US"/>
+              <w:lang w:eastAsia="nl-NL"/>
             </w:rPr>
           </w:pPr>
-          <w:hyperlink w:anchor="_Toc328045973" w:history="1">
+          <w:hyperlink w:anchor="_Toc359839551" w:history="1">
             <w:r>
               <w:rPr>
                 <w:rStyle w:val="Hyperlink"/>
                 <w:noProof/>
+                <w:lang w:val="en-GB"/>
               </w:rPr>
               <w:t>3.</w:t>
             </w:r>
             <w:r>
               <w:rPr>
                 <w:noProof/>
-                <w:lang w:val="en-US"/>
+                <w:lang w:eastAsia="nl-NL"/>
               </w:rPr>
               <w:tab/>
             </w:r>
@@ -985,8 +1263,9 @@
               <w:rPr>
                 <w:rStyle w:val="Hyperlink"/>
                 <w:noProof/>
-              </w:rPr>
-              <w:t>Actie: Uitzoomen van huidige locatie</w:t>
+                <w:lang w:val="en-GB"/>
+              </w:rPr>
+              <w:t>Zoom out</w:t>
             </w:r>
             <w:r>
               <w:rPr>
@@ -1007,7 +1286,7 @@
                 <w:noProof/>
                 <w:webHidden/>
               </w:rPr>
-              <w:instrText xml:space="preserve"> PAGEREF _Toc328045973 \h </w:instrText>
+              <w:instrText xml:space="preserve"> PAGEREF _Toc359839551 \h </w:instrText>
             </w:r>
             <w:r>
               <w:rPr>
@@ -1047,21 +1326,22 @@
             </w:tabs>
             <w:rPr>
               <w:noProof/>
-              <w:lang w:val="en-US"/>
+              <w:lang w:eastAsia="nl-NL"/>
             </w:rPr>
           </w:pPr>
-          <w:hyperlink w:anchor="_Toc328045974" w:history="1">
+          <w:hyperlink w:anchor="_Toc359839552" w:history="1">
             <w:r>
               <w:rPr>
                 <w:rStyle w:val="Hyperlink"/>
                 <w:noProof/>
+                <w:lang w:val="en-GB"/>
               </w:rPr>
               <w:t>4.</w:t>
             </w:r>
             <w:r>
               <w:rPr>
                 <w:noProof/>
-                <w:lang w:val="en-US"/>
+                <w:lang w:eastAsia="nl-NL"/>
               </w:rPr>
               <w:tab/>
             </w:r>
@@ -1069,8 +1349,9 @@
               <w:rPr>
                 <w:rStyle w:val="Hyperlink"/>
                 <w:noProof/>
-              </w:rPr>
-              <w:t>Actie: Tekening vernieuwen</w:t>
+                <w:lang w:val="en-GB"/>
+              </w:rPr>
+              <w:t>Refresh diagram</w:t>
             </w:r>
             <w:r>
               <w:rPr>
@@ -1091,7 +1372,7 @@
                 <w:noProof/>
                 <w:webHidden/>
               </w:rPr>
-              <w:instrText xml:space="preserve"> PAGEREF _Toc328045974 \h </w:instrText>
+              <w:instrText xml:space="preserve"> PAGEREF _Toc359839552 \h </w:instrText>
             </w:r>
             <w:r>
               <w:rPr>
@@ -1131,21 +1412,22 @@
             </w:tabs>
             <w:rPr>
               <w:noProof/>
-              <w:lang w:val="en-US"/>
+              <w:lang w:eastAsia="nl-NL"/>
             </w:rPr>
           </w:pPr>
-          <w:hyperlink w:anchor="_Toc328045975" w:history="1">
+          <w:hyperlink w:anchor="_Toc359839553" w:history="1">
             <w:r>
               <w:rPr>
                 <w:rStyle w:val="Hyperlink"/>
                 <w:noProof/>
+                <w:lang w:val="en-GB"/>
               </w:rPr>
               <w:t>5.</w:t>
             </w:r>
             <w:r>
               <w:rPr>
                 <w:noProof/>
-                <w:lang w:val="en-US"/>
+                <w:lang w:eastAsia="nl-NL"/>
               </w:rPr>
               <w:tab/>
             </w:r>
@@ -1153,8 +1435,9 @@
               <w:rPr>
                 <w:rStyle w:val="Hyperlink"/>
                 <w:noProof/>
-              </w:rPr>
-              <w:t>Optie: Dependencies tonen / verbergen</w:t>
+                <w:lang w:val="en-GB"/>
+              </w:rPr>
+              <w:t>Toggle dependencies</w:t>
             </w:r>
             <w:r>
               <w:rPr>
@@ -1175,7 +1458,7 @@
                 <w:noProof/>
                 <w:webHidden/>
               </w:rPr>
-              <w:instrText xml:space="preserve"> PAGEREF _Toc328045975 \h </w:instrText>
+              <w:instrText xml:space="preserve"> PAGEREF _Toc359839553 \h </w:instrText>
             </w:r>
             <w:r>
               <w:rPr>
@@ -1215,21 +1498,22 @@
             </w:tabs>
             <w:rPr>
               <w:noProof/>
-              <w:lang w:val="en-US"/>
+              <w:lang w:eastAsia="nl-NL"/>
             </w:rPr>
           </w:pPr>
-          <w:hyperlink w:anchor="_Toc328045976" w:history="1">
+          <w:hyperlink w:anchor="_Toc359839554" w:history="1">
             <w:r>
               <w:rPr>
                 <w:rStyle w:val="Hyperlink"/>
                 <w:noProof/>
+                <w:lang w:val="en-GB"/>
               </w:rPr>
               <w:t>6.</w:t>
             </w:r>
             <w:r>
               <w:rPr>
                 <w:noProof/>
-                <w:lang w:val="en-US"/>
+                <w:lang w:eastAsia="nl-NL"/>
               </w:rPr>
               <w:tab/>
             </w:r>
@@ -1237,8 +1521,9 @@
               <w:rPr>
                 <w:rStyle w:val="Hyperlink"/>
                 <w:noProof/>
-              </w:rPr>
-              <w:t>Optie: Violations tonen / verbergen</w:t>
+                <w:lang w:val="en-GB"/>
+              </w:rPr>
+              <w:t>Toggle violations</w:t>
             </w:r>
             <w:r>
               <w:rPr>
@@ -1259,7 +1544,7 @@
                 <w:noProof/>
                 <w:webHidden/>
               </w:rPr>
-              <w:instrText xml:space="preserve"> PAGEREF _Toc328045976 \h </w:instrText>
+              <w:instrText xml:space="preserve"> PAGEREF _Toc359839554 \h </w:instrText>
             </w:r>
             <w:r>
               <w:rPr>
@@ -1279,7 +1564,7 @@
                 <w:noProof/>
                 <w:webHidden/>
               </w:rPr>
-              <w:t>6</w:t>
+              <w:t>5</w:t>
             </w:r>
             <w:r>
               <w:rPr>
@@ -1299,10 +1584,10 @@
             </w:tabs>
             <w:rPr>
               <w:noProof/>
-              <w:lang w:val="en-US"/>
+              <w:lang w:eastAsia="nl-NL"/>
             </w:rPr>
           </w:pPr>
-          <w:hyperlink w:anchor="_Toc328045977" w:history="1">
+          <w:hyperlink w:anchor="_Toc359839555" w:history="1">
             <w:r>
               <w:rPr>
                 <w:rStyle w:val="Hyperlink"/>
@@ -1313,7 +1598,7 @@
             <w:r>
               <w:rPr>
                 <w:noProof/>
-                <w:lang w:val="en-US"/>
+                <w:lang w:eastAsia="nl-NL"/>
               </w:rPr>
               <w:tab/>
             </w:r>
@@ -1322,7 +1607,7 @@
                 <w:rStyle w:val="Hyperlink"/>
                 <w:noProof/>
               </w:rPr>
-              <w:t>Actie: Diagram exporteren als plaatje</w:t>
+              <w:t>Export to image</w:t>
             </w:r>
             <w:r>
               <w:rPr>
@@ -1343,7 +1628,7 @@
                 <w:noProof/>
                 <w:webHidden/>
               </w:rPr>
-              <w:instrText xml:space="preserve"> PAGEREF _Toc328045977 \h </w:instrText>
+              <w:instrText xml:space="preserve"> PAGEREF _Toc359839555 \h </w:instrText>
             </w:r>
             <w:r>
               <w:rPr>
@@ -1383,21 +1668,22 @@
             </w:tabs>
             <w:rPr>
               <w:noProof/>
-              <w:lang w:val="en-US"/>
+              <w:lang w:eastAsia="nl-NL"/>
             </w:rPr>
           </w:pPr>
-          <w:hyperlink w:anchor="_Toc328045978" w:history="1">
+          <w:hyperlink w:anchor="_Toc359839556" w:history="1">
             <w:r>
               <w:rPr>
                 <w:rStyle w:val="Hyperlink"/>
                 <w:noProof/>
+                <w:lang w:val="en-GB"/>
               </w:rPr>
               <w:t>8.</w:t>
             </w:r>
             <w:r>
               <w:rPr>
                 <w:noProof/>
-                <w:lang w:val="en-US"/>
+                <w:lang w:eastAsia="nl-NL"/>
               </w:rPr>
               <w:tab/>
             </w:r>
@@ -1405,8 +1691,9 @@
               <w:rPr>
                 <w:rStyle w:val="Hyperlink"/>
                 <w:noProof/>
-              </w:rPr>
-              <w:t>Opties menu openen</w:t>
+                <w:lang w:val="en-GB"/>
+              </w:rPr>
+              <w:t>Mouse tool selection</w:t>
             </w:r>
             <w:r>
               <w:rPr>
@@ -1427,7 +1714,7 @@
                 <w:noProof/>
                 <w:webHidden/>
               </w:rPr>
-              <w:instrText xml:space="preserve"> PAGEREF _Toc328045978 \h </w:instrText>
+              <w:instrText xml:space="preserve"> PAGEREF _Toc359839556 \h </w:instrText>
             </w:r>
             <w:r>
               <w:rPr>
@@ -1448,144 +1735,6 @@
                 <w:webHidden/>
               </w:rPr>
               <w:t>6</w:t>
-            </w:r>
-            <w:r>
-              <w:rPr>
-                <w:noProof/>
-                <w:webHidden/>
-              </w:rPr>
-              <w:fldChar w:fldCharType="end"/>
-            </w:r>
-          </w:hyperlink>
-        </w:p>
-        <w:p>
-          <w:pPr>
-            <w:pStyle w:val="TOC3"/>
-            <w:tabs>
-              <w:tab w:val="right" w:leader="dot" w:pos="9062"/>
-            </w:tabs>
-            <w:rPr>
-              <w:noProof/>
-              <w:lang w:val="en-US"/>
-            </w:rPr>
-          </w:pPr>
-          <w:hyperlink w:anchor="_Toc328045979" w:history="1">
-            <w:r>
-              <w:rPr>
-                <w:rStyle w:val="Hyperlink"/>
-                <w:noProof/>
-              </w:rPr>
-              <w:t>11. Smart lines</w:t>
-            </w:r>
-            <w:r>
-              <w:rPr>
-                <w:noProof/>
-                <w:webHidden/>
-              </w:rPr>
-              <w:tab/>
-            </w:r>
-            <w:r>
-              <w:rPr>
-                <w:noProof/>
-                <w:webHidden/>
-              </w:rPr>
-              <w:fldChar w:fldCharType="begin"/>
-            </w:r>
-            <w:r>
-              <w:rPr>
-                <w:noProof/>
-                <w:webHidden/>
-              </w:rPr>
-              <w:instrText xml:space="preserve"> PAGEREF _Toc328045979 \h </w:instrText>
-            </w:r>
-            <w:r>
-              <w:rPr>
-                <w:noProof/>
-                <w:webHidden/>
-              </w:rPr>
-            </w:r>
-            <w:r>
-              <w:rPr>
-                <w:noProof/>
-                <w:webHidden/>
-              </w:rPr>
-              <w:fldChar w:fldCharType="separate"/>
-            </w:r>
-            <w:r>
-              <w:rPr>
-                <w:noProof/>
-                <w:webHidden/>
-              </w:rPr>
-              <w:t>7</w:t>
-            </w:r>
-            <w:r>
-              <w:rPr>
-                <w:noProof/>
-                <w:webHidden/>
-              </w:rPr>
-              <w:fldChar w:fldCharType="end"/>
-            </w:r>
-          </w:hyperlink>
-        </w:p>
-        <w:p>
-          <w:pPr>
-            <w:pStyle w:val="TOC3"/>
-            <w:tabs>
-              <w:tab w:val="right" w:leader="dot" w:pos="9062"/>
-            </w:tabs>
-            <w:rPr>
-              <w:noProof/>
-              <w:lang w:val="en-US"/>
-            </w:rPr>
-          </w:pPr>
-          <w:hyperlink w:anchor="_Toc328045980" w:history="1">
-            <w:r>
-              <w:rPr>
-                <w:rStyle w:val="Hyperlink"/>
-                <w:noProof/>
-              </w:rPr>
-              <w:t>12. Layout strategy</w:t>
-            </w:r>
-            <w:r>
-              <w:rPr>
-                <w:noProof/>
-                <w:webHidden/>
-              </w:rPr>
-              <w:tab/>
-            </w:r>
-            <w:r>
-              <w:rPr>
-                <w:noProof/>
-                <w:webHidden/>
-              </w:rPr>
-              <w:fldChar w:fldCharType="begin"/>
-            </w:r>
-            <w:r>
-              <w:rPr>
-                <w:noProof/>
-                <w:webHidden/>
-              </w:rPr>
-              <w:instrText xml:space="preserve"> PAGEREF _Toc328045980 \h </w:instrText>
-            </w:r>
-            <w:r>
-              <w:rPr>
-                <w:noProof/>
-                <w:webHidden/>
-              </w:rPr>
-            </w:r>
-            <w:r>
-              <w:rPr>
-                <w:noProof/>
-                <w:webHidden/>
-              </w:rPr>
-              <w:fldChar w:fldCharType="separate"/>
-            </w:r>
-            <w:r>
-              <w:rPr>
-                <w:noProof/>
-                <w:webHidden/>
-              </w:rPr>
-              <w:t>7</w:t>
             </w:r>
             <w:r>
               <w:rPr>
@@ -1605,21 +1754,22 @@
             </w:tabs>
             <w:rPr>
               <w:noProof/>
-              <w:lang w:val="en-US"/>
+              <w:lang w:eastAsia="nl-NL"/>
             </w:rPr>
           </w:pPr>
-          <w:hyperlink w:anchor="_Toc328045981" w:history="1">
+          <w:hyperlink w:anchor="_Toc359839557" w:history="1">
             <w:r>
               <w:rPr>
                 <w:rStyle w:val="Hyperlink"/>
                 <w:noProof/>
+                <w:lang w:val="en-GB"/>
               </w:rPr>
               <w:t>9.</w:t>
             </w:r>
             <w:r>
               <w:rPr>
                 <w:noProof/>
-                <w:lang w:val="en-US"/>
+                <w:lang w:eastAsia="nl-NL"/>
               </w:rPr>
               <w:tab/>
             </w:r>
@@ -1627,8 +1777,9 @@
               <w:rPr>
                 <w:rStyle w:val="Hyperlink"/>
                 <w:noProof/>
-              </w:rPr>
-              <w:t>Optie: Schaal van het diagram aanpassen</w:t>
+                <w:lang w:val="en-GB"/>
+              </w:rPr>
+              <w:t>Options menu</w:t>
             </w:r>
             <w:r>
               <w:rPr>
@@ -1649,7 +1800,217 @@
                 <w:noProof/>
                 <w:webHidden/>
               </w:rPr>
-              <w:instrText xml:space="preserve"> PAGEREF _Toc328045981 \h </w:instrText>
+              <w:instrText xml:space="preserve"> PAGEREF _Toc359839557 \h </w:instrText>
+            </w:r>
+            <w:r>
+              <w:rPr>
+                <w:noProof/>
+                <w:webHidden/>
+              </w:rPr>
+            </w:r>
+            <w:r>
+              <w:rPr>
+                <w:noProof/>
+                <w:webHidden/>
+              </w:rPr>
+              <w:fldChar w:fldCharType="separate"/>
+            </w:r>
+            <w:r>
+              <w:rPr>
+                <w:noProof/>
+                <w:webHidden/>
+              </w:rPr>
+              <w:t>6</w:t>
+            </w:r>
+            <w:r>
+              <w:rPr>
+                <w:noProof/>
+                <w:webHidden/>
+              </w:rPr>
+              <w:fldChar w:fldCharType="end"/>
+            </w:r>
+          </w:hyperlink>
+        </w:p>
+        <w:p>
+          <w:pPr>
+            <w:pStyle w:val="TOC3"/>
+            <w:tabs>
+              <w:tab w:val="right" w:leader="dot" w:pos="9062"/>
+            </w:tabs>
+            <w:rPr>
+              <w:noProof/>
+              <w:lang w:eastAsia="nl-NL"/>
+            </w:rPr>
+          </w:pPr>
+          <w:hyperlink w:anchor="_Toc359839558" w:history="1">
+            <w:r>
+              <w:rPr>
+                <w:rStyle w:val="Hyperlink"/>
+                <w:noProof/>
+                <w:lang w:val="en-GB"/>
+              </w:rPr>
+              <w:t>8. Toggle external libraries</w:t>
+            </w:r>
+            <w:r>
+              <w:rPr>
+                <w:noProof/>
+                <w:webHidden/>
+              </w:rPr>
+              <w:tab/>
+            </w:r>
+            <w:r>
+              <w:rPr>
+                <w:noProof/>
+                <w:webHidden/>
+              </w:rPr>
+              <w:fldChar w:fldCharType="begin"/>
+            </w:r>
+            <w:r>
+              <w:rPr>
+                <w:noProof/>
+                <w:webHidden/>
+              </w:rPr>
+              <w:instrText xml:space="preserve"> PAGEREF _Toc359839558 \h </w:instrText>
+            </w:r>
+            <w:r>
+              <w:rPr>
+                <w:noProof/>
+                <w:webHidden/>
+              </w:rPr>
+            </w:r>
+            <w:r>
+              <w:rPr>
+                <w:noProof/>
+                <w:webHidden/>
+              </w:rPr>
+              <w:fldChar w:fldCharType="separate"/>
+            </w:r>
+            <w:r>
+              <w:rPr>
+                <w:noProof/>
+                <w:webHidden/>
+              </w:rPr>
+              <w:t>6</w:t>
+            </w:r>
+            <w:r>
+              <w:rPr>
+                <w:noProof/>
+                <w:webHidden/>
+              </w:rPr>
+              <w:fldChar w:fldCharType="end"/>
+            </w:r>
+          </w:hyperlink>
+        </w:p>
+        <w:p>
+          <w:pPr>
+            <w:pStyle w:val="TOC3"/>
+            <w:tabs>
+              <w:tab w:val="right" w:leader="dot" w:pos="9062"/>
+            </w:tabs>
+            <w:rPr>
+              <w:noProof/>
+              <w:lang w:eastAsia="nl-NL"/>
+            </w:rPr>
+          </w:pPr>
+          <w:hyperlink w:anchor="_Toc359839559" w:history="1">
+            <w:r>
+              <w:rPr>
+                <w:rStyle w:val="Hyperlink"/>
+                <w:noProof/>
+                <w:lang w:val="en-GB"/>
+              </w:rPr>
+              <w:t>10. Smart lines</w:t>
+            </w:r>
+            <w:r>
+              <w:rPr>
+                <w:noProof/>
+                <w:webHidden/>
+              </w:rPr>
+              <w:tab/>
+            </w:r>
+            <w:r>
+              <w:rPr>
+                <w:noProof/>
+                <w:webHidden/>
+              </w:rPr>
+              <w:fldChar w:fldCharType="begin"/>
+            </w:r>
+            <w:r>
+              <w:rPr>
+                <w:noProof/>
+                <w:webHidden/>
+              </w:rPr>
+              <w:instrText xml:space="preserve"> PAGEREF _Toc359839559 \h </w:instrText>
+            </w:r>
+            <w:r>
+              <w:rPr>
+                <w:noProof/>
+                <w:webHidden/>
+              </w:rPr>
+            </w:r>
+            <w:r>
+              <w:rPr>
+                <w:noProof/>
+                <w:webHidden/>
+              </w:rPr>
+              <w:fldChar w:fldCharType="separate"/>
+            </w:r>
+            <w:r>
+              <w:rPr>
+                <w:noProof/>
+                <w:webHidden/>
+              </w:rPr>
+              <w:t>6</w:t>
+            </w:r>
+            <w:r>
+              <w:rPr>
+                <w:noProof/>
+                <w:webHidden/>
+              </w:rPr>
+              <w:fldChar w:fldCharType="end"/>
+            </w:r>
+          </w:hyperlink>
+        </w:p>
+        <w:p>
+          <w:pPr>
+            <w:pStyle w:val="TOC3"/>
+            <w:tabs>
+              <w:tab w:val="right" w:leader="dot" w:pos="9062"/>
+            </w:tabs>
+            <w:rPr>
+              <w:noProof/>
+              <w:lang w:eastAsia="nl-NL"/>
+            </w:rPr>
+          </w:pPr>
+          <w:hyperlink w:anchor="_Toc359839560" w:history="1">
+            <w:r>
+              <w:rPr>
+                <w:rStyle w:val="Hyperlink"/>
+                <w:noProof/>
+                <w:lang w:val="en-GB"/>
+              </w:rPr>
+              <w:t>12. Layout strategy</w:t>
+            </w:r>
+            <w:r>
+              <w:rPr>
+                <w:noProof/>
+                <w:webHidden/>
+              </w:rPr>
+              <w:tab/>
+            </w:r>
+            <w:r>
+              <w:rPr>
+                <w:noProof/>
+                <w:webHidden/>
+              </w:rPr>
+              <w:fldChar w:fldCharType="begin"/>
+            </w:r>
+            <w:r>
+              <w:rPr>
+                <w:noProof/>
+                <w:webHidden/>
+              </w:rPr>
+              <w:instrText xml:space="preserve"> PAGEREF _Toc359839560 \h </w:instrText>
             </w:r>
             <w:r>
               <w:rPr>
@@ -1689,10 +2050,10 @@
             </w:tabs>
             <w:rPr>
               <w:noProof/>
-              <w:lang w:val="en-US"/>
+              <w:lang w:eastAsia="nl-NL"/>
             </w:rPr>
           </w:pPr>
-          <w:hyperlink w:anchor="_Toc328045982" w:history="1">
+          <w:hyperlink w:anchor="_Toc359839561" w:history="1">
             <w:r>
               <w:rPr>
                 <w:rStyle w:val="Hyperlink"/>
@@ -1703,7 +2064,7 @@
             <w:r>
               <w:rPr>
                 <w:noProof/>
-                <w:lang w:val="en-US"/>
+                <w:lang w:eastAsia="nl-NL"/>
               </w:rPr>
               <w:tab/>
             </w:r>
@@ -1712,7 +2073,7 @@
                 <w:rStyle w:val="Hyperlink"/>
                 <w:noProof/>
               </w:rPr>
-              <w:t>Locatie balk</w:t>
+              <w:t>Zoom slider</w:t>
             </w:r>
             <w:r>
               <w:rPr>
@@ -1733,7 +2094,7 @@
                 <w:noProof/>
                 <w:webHidden/>
               </w:rPr>
-              <w:instrText xml:space="preserve"> PAGEREF _Toc328045982 \h </w:instrText>
+              <w:instrText xml:space="preserve"> PAGEREF _Toc359839561 \h </w:instrText>
             </w:r>
             <w:r>
               <w:rPr>
@@ -1765,7 +2126,101 @@
           </w:hyperlink>
         </w:p>
         <w:p>
+          <w:pPr>
+            <w:pStyle w:val="TOC2"/>
+            <w:tabs>
+              <w:tab w:val="left" w:pos="880"/>
+              <w:tab w:val="right" w:leader="dot" w:pos="9062"/>
+            </w:tabs>
+            <w:rPr>
+              <w:noProof/>
+              <w:lang w:eastAsia="nl-NL"/>
+            </w:rPr>
+          </w:pPr>
+          <w:hyperlink w:anchor="_Toc359839562" w:history="1">
+            <w:r>
+              <w:rPr>
+                <w:rStyle w:val="Hyperlink"/>
+                <w:noProof/>
+                <w:lang w:val="en-GB"/>
+              </w:rPr>
+              <w:t>11.</w:t>
+            </w:r>
+            <w:r>
+              <w:rPr>
+                <w:noProof/>
+                <w:lang w:eastAsia="nl-NL"/>
+              </w:rPr>
+              <w:tab/>
+            </w:r>
+            <w:r>
+              <w:rPr>
+                <w:rStyle w:val="Hyperlink"/>
+                <w:noProof/>
+                <w:lang w:val="en-GB"/>
+              </w:rPr>
+              <w:t>Location/”breadcrumb” bar</w:t>
+            </w:r>
+            <w:r>
+              <w:rPr>
+                <w:noProof/>
+                <w:webHidden/>
+              </w:rPr>
+              <w:tab/>
+            </w:r>
+            <w:r>
+              <w:rPr>
+                <w:noProof/>
+                <w:webHidden/>
+              </w:rPr>
+              <w:fldChar w:fldCharType="begin"/>
+            </w:r>
+            <w:r>
+              <w:rPr>
+                <w:noProof/>
+                <w:webHidden/>
+              </w:rPr>
+              <w:instrText xml:space="preserve"> PAGEREF _Toc359839562 \h </w:instrText>
+            </w:r>
+            <w:r>
+              <w:rPr>
+                <w:noProof/>
+                <w:webHidden/>
+              </w:rPr>
+            </w:r>
+            <w:r>
+              <w:rPr>
+                <w:noProof/>
+                <w:webHidden/>
+              </w:rPr>
+              <w:fldChar w:fldCharType="separate"/>
+            </w:r>
+            <w:r>
+              <w:rPr>
+                <w:noProof/>
+                <w:webHidden/>
+              </w:rPr>
+              <w:t>8</w:t>
+            </w:r>
+            <w:r>
+              <w:rPr>
+                <w:noProof/>
+                <w:webHidden/>
+              </w:rPr>
+              <w:fldChar w:fldCharType="end"/>
+            </w:r>
+          </w:hyperlink>
+        </w:p>
+        <w:p>
+          <w:pPr>
+            <w:rPr>
+              <w:lang w:val="en-GB"/>
+            </w:rPr>
+          </w:pPr>
           <w:r>
+            <w:rPr>
+              <w:lang w:val="en-GB"/>
+            </w:rPr>
             <w:fldChar w:fldCharType="end"/>
           </w:r>
         </w:p>
@@ -1779,11 +2234,13 @@
           <w:color w:val="365F91" w:themeColor="accent1" w:themeShade="BF"/>
           <w:sz w:val="28"/>
           <w:szCs w:val="28"/>
+          <w:lang w:val="en-GB"/>
         </w:rPr>
       </w:pPr>
       <w:r>
         <w:rPr>
           <w:bCs/>
+          <w:lang w:val="en-GB"/>
         </w:rPr>
         <w:br w:type="page"/>
       </w:r>
@@ -1791,111 +2248,97 @@
     <w:p>
       <w:pPr>
         <w:pStyle w:val="Heading1"/>
-      </w:pPr>
-      <w:r>
+        <w:rPr>
+          <w:lang w:val="en-GB"/>
+        </w:rPr>
+      </w:pPr>
+      <w:bookmarkStart w:id="1" w:name="_Toc359839545"/>
+      <w:r>
+        <w:rPr>
+          <w:lang w:val="en-GB"/>
+        </w:rPr>
         <w:lastRenderedPageBreak/>
         <w:t>Introduction</w:t>
-      </w:r>
-    </w:p>
-    <w:p>
-      <w:pPr>
-        <w:rPr>
-          <w:lang w:val="en-US"/>
-        </w:rPr>
-      </w:pPr>
-      <w:r>
-        <w:rPr>
-          <w:lang w:val="en-US"/>
-        </w:rPr>
-        <w:t>This document contains an o</w:t>
-      </w:r>
-      <w:r>
-        <w:rPr>
-          <w:lang w:val="en-US"/>
-        </w:rPr>
-        <w:t>verview of the different screens you will encounter while using HUSACCT</w:t>
-      </w:r>
-      <w:r>
-        <w:rPr>
-          <w:lang w:val="en-US"/>
-        </w:rPr>
-        <w:t xml:space="preserve"> (HU Software Architecture Compliance Checking Tool)</w:t>
-      </w:r>
-      <w:r>
-        <w:rPr>
-          <w:lang w:val="en-US"/>
-        </w:rPr>
-        <w:t>, along with an explanation of what the different parts do.</w:t>
-      </w:r>
-    </w:p>
-    <w:p>
-      <w:pPr>
-        <w:rPr>
-          <w:lang w:val="en-US"/>
-        </w:rPr>
-      </w:pPr>
-      <w:r>
-        <w:rPr>
-          <w:lang w:val="en-US"/>
-        </w:rPr>
-        <w:t>Before anything else, a g</w:t>
-      </w:r>
-      <w:r>
-        <w:rPr>
-          <w:lang w:val="en-US"/>
-        </w:rPr>
-        <w:t xml:space="preserve">lossary of used terms is provided. </w:t>
-      </w:r>
-      <w:r>
-        <w:rPr>
-          <w:lang w:val="en-US"/>
-        </w:rPr>
-        <w:t>Subsequently, a description of t</w:t>
-      </w:r>
-      <w:r>
-        <w:rPr>
-          <w:lang w:val="en-US"/>
-        </w:rPr>
-        <w:t xml:space="preserve">he process to open diagrams within the application is given. </w:t>
-      </w:r>
-      <w:bookmarkStart w:id="0" w:name="_GoBack"/>
-      <w:bookmarkEnd w:id="0"/>
-    </w:p>
-    <w:p>
-      <w:r>
-        <w:t xml:space="preserve">In dit document vind u het gebruik van de interactieve diagrammen voor het tonen van </w:t>
-      </w:r>
-      <w:r>
-        <w:t xml:space="preserve">gedefinieerde </w:t>
-      </w:r>
-      <w:r>
-        <w:t>architecturen en geanalyseerde modulen binnen HUSACCT beschreven. Daarmee is dit document te gebruiken als handleiding en naslagwerk.</w:t>
-      </w:r>
-    </w:p>
-    <w:p>
-      <w:r>
-        <w:t xml:space="preserve">Eerst worden een aantal gebruikte termen uitgelegd. Vervolgens wordt beschreven hoe u de diagrammen kunt openen binnen de HUSACCT applicatie. Tenslotte wordt de functionaliteit die in </w:t>
-      </w:r>
-      <w:r>
-        <w:t>het hoofdscherm wordt</w:t>
-      </w:r>
-      <w:r>
-        <w:t xml:space="preserve"> aangeboden beschreven.</w:t>
-      </w:r>
-    </w:p>
-    <w:p>
-      <w:pPr>
-        <w:pStyle w:val="Heading1"/>
-      </w:pPr>
-      <w:bookmarkStart w:id="1" w:name="_Toc328045968"/>
-      <w:r>
-        <w:t>Terminologie</w:t>
       </w:r>
       <w:bookmarkEnd w:id="1"/>
     </w:p>
     <w:p>
-      <w:r>
-        <w:t>De volgende termen worden binnen de HUSACCT applicatie gebruikt:</w:t>
+      <w:pPr>
+        <w:rPr>
+          <w:lang w:val="en-GB"/>
+        </w:rPr>
+      </w:pPr>
+      <w:r>
+        <w:rPr>
+          <w:lang w:val="en-GB"/>
+        </w:rPr>
+        <w:t>This document contains an overview of the different screens you will encounter while using HUSACCT</w:t>
+      </w:r>
+      <w:r>
+        <w:rPr>
+          <w:lang w:val="en-GB"/>
+        </w:rPr>
+        <w:t xml:space="preserve"> (HU Software Architecture Compliance Checking Tool)</w:t>
+      </w:r>
+      <w:r>
+        <w:rPr>
+          <w:lang w:val="en-GB"/>
+        </w:rPr>
+        <w:t>, along with an explanation of what the different parts do.</w:t>
+      </w:r>
+    </w:p>
+    <w:p>
+      <w:pPr>
+        <w:rPr>
+          <w:lang w:val="en-GB"/>
+        </w:rPr>
+      </w:pPr>
+      <w:r>
+        <w:rPr>
+          <w:lang w:val="en-GB"/>
+        </w:rPr>
+        <w:t xml:space="preserve">Before anything else, a glossary of used terms is provided. </w:t>
+      </w:r>
+      <w:r>
+        <w:rPr>
+          <w:lang w:val="en-GB"/>
+        </w:rPr>
+        <w:t xml:space="preserve">Subsequently, a description of the process to open diagrams within the application is given. </w:t>
+      </w:r>
+      <w:r>
+        <w:rPr>
+          <w:lang w:val="en-GB"/>
+        </w:rPr>
+        <w:t>Finally, the functionality in the main screen is described.</w:t>
+      </w:r>
+    </w:p>
+    <w:p>
+      <w:pPr>
+        <w:pStyle w:val="Heading1"/>
+        <w:rPr>
+          <w:lang w:val="en-GB"/>
+        </w:rPr>
+      </w:pPr>
+      <w:bookmarkStart w:id="2" w:name="_Toc359839546"/>
+      <w:r>
+        <w:rPr>
+          <w:lang w:val="en-GB"/>
+        </w:rPr>
+        <w:t>Terminology</w:t>
+      </w:r>
+      <w:bookmarkEnd w:id="2"/>
+    </w:p>
+    <w:p>
+      <w:pPr>
+        <w:rPr>
+          <w:lang w:val="en-GB"/>
+        </w:rPr>
+      </w:pPr>
+      <w:r>
+        <w:rPr>
+          <w:lang w:val="en-GB"/>
+        </w:rPr>
+        <w:t>The following terms are used within the HUSACCT application:</w:t>
       </w:r>
     </w:p>
     <w:p>
@@ -1905,10 +2348,14 @@
           <w:ilvl w:val="0"/>
           <w:numId w:val="23"/>
         </w:numPr>
+        <w:rPr>
+          <w:lang w:val="en-GB"/>
+        </w:rPr>
       </w:pPr>
       <w:r>
         <w:rPr>
           <w:i/>
+          <w:lang w:val="en-GB"/>
         </w:rPr>
         <w:t>Dependency</w:t>
       </w:r>
@@ -1920,9 +2367,15 @@
           <w:ilvl w:val="1"/>
           <w:numId w:val="23"/>
         </w:numPr>
-      </w:pPr>
-      <w:r>
-        <w:t xml:space="preserve">Een relatie tussen lagen, packages of classes. </w:t>
+        <w:rPr>
+          <w:lang w:val="en-GB"/>
+        </w:rPr>
+      </w:pPr>
+      <w:r>
+        <w:rPr>
+          <w:lang w:val="en-GB"/>
+        </w:rPr>
+        <w:t>A relationship between layers, packages or classes.</w:t>
       </w:r>
     </w:p>
     <w:p>
@@ -1932,10 +2385,14 @@
           <w:ilvl w:val="0"/>
           <w:numId w:val="23"/>
         </w:numPr>
+        <w:rPr>
+          <w:lang w:val="en-GB"/>
+        </w:rPr>
       </w:pPr>
       <w:r>
         <w:rPr>
           <w:i/>
+          <w:lang w:val="en-GB"/>
         </w:rPr>
         <w:t>Violation</w:t>
       </w:r>
@@ -1947,9 +2404,15 @@
           <w:ilvl w:val="1"/>
           <w:numId w:val="23"/>
         </w:numPr>
-      </w:pPr>
-      <w:r>
-        <w:t>Overtreding van gedefinieerde architectuur regels.</w:t>
+        <w:rPr>
+          <w:lang w:val="en-GB"/>
+        </w:rPr>
+      </w:pPr>
+      <w:r>
+        <w:rPr>
+          <w:lang w:val="en-GB"/>
+        </w:rPr>
+        <w:t>A violation of the defined architectural rules.</w:t>
       </w:r>
     </w:p>
     <w:p>
@@ -1959,12 +2422,16 @@
           <w:ilvl w:val="0"/>
           <w:numId w:val="23"/>
         </w:numPr>
+        <w:rPr>
+          <w:lang w:val="en-GB"/>
+        </w:rPr>
       </w:pPr>
       <w:r>
         <w:rPr>
           <w:i/>
-        </w:rPr>
-        <w:t>Zoom in / Inzoomen</w:t>
+          <w:lang w:val="en-GB"/>
+        </w:rPr>
+        <w:t>Zoom in</w:t>
       </w:r>
     </w:p>
     <w:p>
@@ -1974,15 +2441,39 @@
           <w:ilvl w:val="1"/>
           <w:numId w:val="23"/>
         </w:numPr>
-      </w:pPr>
-      <w:r>
-        <w:t xml:space="preserve">Met zoomen wordt het door de architectuur </w:t>
-      </w:r>
-      <w:r>
-        <w:t xml:space="preserve">hiërarchie </w:t>
-      </w:r>
-      <w:r>
-        <w:t xml:space="preserve">lopen bedoeld. Door in te zoomen op een package wordt de package geopend en alle onderliggende packages en classes getoond. </w:t>
+        <w:rPr>
+          <w:lang w:val="en-GB"/>
+        </w:rPr>
+      </w:pPr>
+      <w:r>
+        <w:rPr>
+          <w:lang w:val="en-GB"/>
+        </w:rPr>
+        <w:t xml:space="preserve">Zooming in this context likely means </w:t>
+      </w:r>
+      <w:r>
+        <w:rPr>
+          <w:lang w:val="en-GB"/>
+        </w:rPr>
+        <w:t xml:space="preserve">going down into </w:t>
+      </w:r>
+      <w:r>
+        <w:rPr>
+          <w:lang w:val="en-GB"/>
+        </w:rPr>
+        <w:t>the architectural hierarchy. By zooming on a package, the package is unfolded and all the underlying packages</w:t>
+      </w:r>
+      <w:r>
+        <w:rPr>
+          <w:lang w:val="en-GB"/>
+        </w:rPr>
+        <w:t xml:space="preserve"> and </w:t>
+      </w:r>
+      <w:r>
+        <w:rPr>
+          <w:lang w:val="en-GB"/>
+        </w:rPr>
+        <w:t>classes are shown.</w:t>
       </w:r>
     </w:p>
     <w:p>
@@ -1992,12 +2483,16 @@
           <w:ilvl w:val="0"/>
           <w:numId w:val="23"/>
         </w:numPr>
+        <w:rPr>
+          <w:lang w:val="en-GB"/>
+        </w:rPr>
       </w:pPr>
       <w:r>
         <w:rPr>
           <w:i/>
-        </w:rPr>
-        <w:t>Uitzoomen</w:t>
+          <w:lang w:val="en-GB"/>
+        </w:rPr>
+        <w:t>Zoom out</w:t>
       </w:r>
     </w:p>
     <w:p>
@@ -2007,9 +2502,15 @@
           <w:ilvl w:val="1"/>
           <w:numId w:val="23"/>
         </w:numPr>
-      </w:pPr>
-      <w:r>
-        <w:t>Een niveau terug stappen binnen de architectuur.</w:t>
+        <w:rPr>
+          <w:lang w:val="en-GB"/>
+        </w:rPr>
+      </w:pPr>
+      <w:r>
+        <w:rPr>
+          <w:lang w:val="en-GB"/>
+        </w:rPr>
+        <w:t>Step one level “up” in the architectural hierarchy.</w:t>
       </w:r>
     </w:p>
     <w:p>
@@ -2021,14 +2522,18 @@
         </w:numPr>
         <w:rPr>
           <w:i/>
-        </w:rPr>
-      </w:pPr>
+          <w:lang w:val="en-GB"/>
+        </w:rPr>
+      </w:pPr>
+      <w:proofErr w:type="spellStart"/>
       <w:r>
         <w:rPr>
           <w:i/>
+          <w:lang w:val="en-GB"/>
         </w:rPr>
         <w:t>Multizoom</w:t>
       </w:r>
+      <w:proofErr w:type="spellEnd"/>
     </w:p>
     <w:p>
       <w:pPr>
@@ -2037,113 +2542,179 @@
           <w:ilvl w:val="1"/>
           <w:numId w:val="23"/>
         </w:numPr>
-      </w:pPr>
-      <w:r>
-        <w:t>Inzoomen op meerdere packages en classes om hun relaties te bekijken.</w:t>
+        <w:rPr>
+          <w:lang w:val="en-GB"/>
+        </w:rPr>
+      </w:pPr>
+      <w:r>
+        <w:rPr>
+          <w:lang w:val="en-GB"/>
+        </w:rPr>
+        <w:t>Zooming in on multiple packages/classes in order to view their connectedness.</w:t>
+      </w:r>
+      <w:r>
+        <w:rPr>
+          <w:lang w:val="en-GB"/>
+        </w:rPr>
+        <w:br w:type="page"/>
       </w:r>
     </w:p>
     <w:p>
       <w:pPr>
-        <w:rPr>
-          <w:rFonts w:asciiTheme="majorHAnsi" w:eastAsiaTheme="majorEastAsia" w:hAnsiTheme="majorHAnsi" w:cstheme="majorBidi"/>
-          <w:b/>
-          <w:bCs/>
-          <w:color w:val="4F81BD" w:themeColor="accent1"/>
-          <w:sz w:val="26"/>
-          <w:szCs w:val="26"/>
-        </w:rPr>
-      </w:pPr>
-      <w:r>
-        <w:br w:type="page"/>
-      </w:r>
+        <w:pStyle w:val="Heading1"/>
+        <w:rPr>
+          <w:lang w:val="en-GB"/>
+        </w:rPr>
+      </w:pPr>
+      <w:bookmarkStart w:id="3" w:name="_Toc359839547"/>
+      <w:r>
+        <w:rPr>
+          <w:lang w:val="en-GB"/>
+        </w:rPr>
+        <w:lastRenderedPageBreak/>
+        <w:t>Interactive Diagrams</w:t>
+      </w:r>
+      <w:bookmarkEnd w:id="3"/>
     </w:p>
     <w:p>
       <w:pPr>
-        <w:pStyle w:val="Heading1"/>
-      </w:pPr>
-      <w:bookmarkStart w:id="2" w:name="_Toc328045969"/>
-      <w:r>
-        <w:lastRenderedPageBreak/>
-        <w:t>Interactieve diagrammen</w:t>
-      </w:r>
-      <w:bookmarkEnd w:id="2"/>
+        <w:rPr>
+          <w:lang w:val="en-GB"/>
+        </w:rPr>
+      </w:pPr>
+      <w:r>
+        <w:rPr>
+          <w:lang w:val="en-GB"/>
+        </w:rPr>
+        <w:t>The purpose of interactive diagrams is visualizing software architecture. The physical and logical diagrams are made based on the analysed code and the defined software architecture. These diagrams are a part of HUSACCT. Where other screens are primarily focused on entering data, these diagrams are primarily meant to display it.</w:t>
+      </w:r>
     </w:p>
     <w:p>
-      <w:r>
-        <w:t xml:space="preserve">Het doel van de interactieve diagrammen </w:t>
-      </w:r>
-      <w:r>
-        <w:t xml:space="preserve">is het visualiseren van software architectuur. De fysieke en logische diagrammen worden gemaakt op basis van de geanalyseerde code en de </w:t>
-      </w:r>
-      <w:r>
-        <w:t>gedefinieerde</w:t>
-      </w:r>
-      <w:r>
-        <w:t xml:space="preserve"> software architectuur</w:t>
-      </w:r>
-      <w:r>
-        <w:t>. De</w:t>
-      </w:r>
-      <w:r>
-        <w:t>ze</w:t>
-      </w:r>
-      <w:r>
-        <w:t xml:space="preserve"> diagrammen </w:t>
-      </w:r>
-      <w:r>
-        <w:t xml:space="preserve">zijn onderdeel van de HUSACC-Tool en bieden ondersteuning aan de gebruiker bij de andere schermen van de applicatie. Waar de andere schermen vooral </w:t>
-      </w:r>
-      <w:r>
-        <w:t xml:space="preserve">gefocust </w:t>
-      </w:r>
-      <w:r>
-        <w:t>waren op het invoeren van gegevens zijn de diagrammen vooral bedoeld om gegevens weer te geven.</w:t>
+      <w:pPr>
+        <w:rPr>
+          <w:lang w:val="en-GB"/>
+        </w:rPr>
+      </w:pPr>
+      <w:r>
+        <w:rPr>
+          <w:lang w:val="en-GB"/>
+        </w:rPr>
+        <w:t>Two types of diagrams are offered within HUSACCT. One based on the analysed software, which can be opened immediately after analysing an application</w:t>
+      </w:r>
+      <w:r>
+        <w:rPr>
+          <w:lang w:val="en-GB"/>
+        </w:rPr>
+        <w:t xml:space="preserve"> and one based on the architecture as defined by the user. </w:t>
+      </w:r>
+      <w:r>
+        <w:rPr>
+          <w:lang w:val="en-US"/>
+        </w:rPr>
+        <w:t xml:space="preserve">The </w:t>
+      </w:r>
+      <w:proofErr w:type="spellStart"/>
+      <w:r>
+        <w:rPr>
+          <w:lang w:val="en-US"/>
+        </w:rPr>
+        <w:t>analysed</w:t>
+      </w:r>
+      <w:proofErr w:type="spellEnd"/>
+      <w:r>
+        <w:rPr>
+          <w:lang w:val="en-US"/>
+        </w:rPr>
+        <w:t xml:space="preserve"> diagram shows the structure of the application on a</w:t>
+      </w:r>
+      <w:r>
+        <w:rPr>
+          <w:lang w:val="en-US"/>
+        </w:rPr>
+        <w:t xml:space="preserve"> physical level. </w:t>
+      </w:r>
+      <w:r>
+        <w:rPr>
+          <w:lang w:val="en-US"/>
+        </w:rPr>
+        <w:t xml:space="preserve">This can be compared to </w:t>
+      </w:r>
+      <w:proofErr w:type="gramStart"/>
+      <w:r>
+        <w:rPr>
+          <w:lang w:val="en-US"/>
+        </w:rPr>
+        <w:t>a</w:t>
+      </w:r>
+      <w:proofErr w:type="gramEnd"/>
+      <w:r>
+        <w:rPr>
+          <w:lang w:val="en-US"/>
+        </w:rPr>
+        <w:t xml:space="preserve"> explorer type system w</w:t>
+      </w:r>
+      <w:r>
+        <w:rPr>
+          <w:lang w:val="en-US"/>
+        </w:rPr>
+        <w:t xml:space="preserve">here the dependencies between objects is also shown. </w:t>
+      </w:r>
+      <w:r>
+        <w:rPr>
+          <w:lang w:val="en-US"/>
+        </w:rPr>
+        <w:t>This screen can be opened through the main menu o</w:t>
+      </w:r>
+      <w:r>
+        <w:rPr>
+          <w:lang w:val="en-US"/>
+        </w:rPr>
+        <w:t>f HUSACCT under “</w:t>
+      </w:r>
+      <w:proofErr w:type="spellStart"/>
+      <w:r>
+        <w:rPr>
+          <w:lang w:val="en-US"/>
+        </w:rPr>
+        <w:t>Analyse</w:t>
+      </w:r>
+      <w:proofErr w:type="spellEnd"/>
+      <w:r>
+        <w:rPr>
+          <w:lang w:val="en-US"/>
+        </w:rPr>
+        <w:t>” -&gt; “</w:t>
+      </w:r>
+      <w:proofErr w:type="spellStart"/>
+      <w:r>
+        <w:rPr>
+          <w:lang w:val="en-US"/>
+        </w:rPr>
+        <w:t>Analysed</w:t>
+      </w:r>
+      <w:proofErr w:type="spellEnd"/>
+      <w:r>
+        <w:rPr>
+          <w:lang w:val="en-US"/>
+        </w:rPr>
+        <w:t xml:space="preserve"> architecture diagram” as shown in figure 1.</w:t>
       </w:r>
     </w:p>
     <w:p>
-      <w:r>
-        <w:t>Er zijn twee type diagrammen die worden aangeboden binnen de HUSACC-Tool.</w:t>
-      </w:r>
-      <w:r>
-        <w:t xml:space="preserve"> </w:t>
-      </w:r>
-      <w:r>
-        <w:t xml:space="preserve">Één op basis van de geanalyseerde software die direct kan worden geopend na het analyseren van een applicatie. Het laat </w:t>
-      </w:r>
-      <w:r>
-        <w:t xml:space="preserve">op </w:t>
-      </w:r>
-      <w:r>
-        <w:t>fysiek niveau de structuur van de applicatie zien. Dit kan vergeleken worden met een Windows explorer-type systeem waarbij ook de relaties (dependencies) tussen objecten weergegeven wordt. Dit scherm kan geopend worden via het hoof</w:t>
-      </w:r>
-      <w:r>
-        <w:t>d</w:t>
-      </w:r>
-      <w:r>
-        <w:t xml:space="preserve">menu van de HUSACC-Tool onder </w:t>
-      </w:r>
-      <w:r>
-        <w:rPr>
-          <w:i/>
-        </w:rPr>
-        <w:t>Analyse, Analysed architecture diagram</w:t>
-      </w:r>
-      <w:r>
-        <w:t>.</w:t>
-      </w:r>
-    </w:p>
-    <w:p>
       <w:pPr>
         <w:keepNext/>
         <w:jc w:val="center"/>
+        <w:rPr>
+          <w:lang w:val="en-GB"/>
+        </w:rPr>
       </w:pPr>
       <w:r>
         <w:rPr>
           <w:noProof/>
-          <w:lang w:eastAsia="nl-NL"/>
+          <w:lang w:val="en-GB" w:eastAsia="nl-NL"/>
         </w:rPr>
         <w:drawing>
-          <wp:inline distT="0" distB="0" distL="0" distR="0">
+          <wp:inline distT="0" distB="0" distL="0" distR="0" wp14:anchorId="66851F28" wp14:editId="1C092A49">
             <wp:extent cx="2266950" cy="1085850"/>
             <wp:effectExtent l="19050" t="0" r="0" b="0"/>
             <wp:docPr id="1" name="Picture 8"/>
@@ -2193,69 +2764,145 @@
       <w:pPr>
         <w:pStyle w:val="Caption"/>
         <w:jc w:val="center"/>
-      </w:pPr>
-      <w:r>
+        <w:rPr>
+          <w:lang w:val="en-GB"/>
+        </w:rPr>
+      </w:pPr>
+      <w:r>
+        <w:rPr>
+          <w:lang w:val="en-GB"/>
+        </w:rPr>
         <w:t xml:space="preserve">Figure </w:t>
       </w:r>
-      <w:fldSimple w:instr=" SEQ Figure \* ARABIC ">
-        <w:r>
-          <w:rPr>
-            <w:noProof/>
-          </w:rPr>
-          <w:t>1</w:t>
-        </w:r>
-      </w:fldSimple>
-      <w:r>
-        <w:t xml:space="preserve"> Menu om geanalyseerd diagram te openen</w:t>
-      </w:r>
-      <w:r>
-        <w:t>.</w:t>
+      <w:r>
+        <w:rPr>
+          <w:lang w:val="en-GB"/>
+        </w:rPr>
+        <w:fldChar w:fldCharType="begin"/>
+      </w:r>
+      <w:r>
+        <w:rPr>
+          <w:lang w:val="en-GB"/>
+        </w:rPr>
+        <w:instrText xml:space="preserve"> SEQ Figure \* ARABIC </w:instrText>
+      </w:r>
+      <w:r>
+        <w:rPr>
+          <w:lang w:val="en-GB"/>
+        </w:rPr>
+        <w:fldChar w:fldCharType="separate"/>
+      </w:r>
+      <w:r>
+        <w:rPr>
+          <w:noProof/>
+          <w:lang w:val="en-GB"/>
+        </w:rPr>
+        <w:t>1</w:t>
+      </w:r>
+      <w:r>
+        <w:rPr>
+          <w:noProof/>
+          <w:lang w:val="en-GB"/>
+        </w:rPr>
+        <w:fldChar w:fldCharType="end"/>
+      </w:r>
+      <w:r>
+        <w:rPr>
+          <w:lang w:val="en-GB"/>
+        </w:rPr>
+        <w:t xml:space="preserve"> </w:t>
+      </w:r>
+      <w:r>
+        <w:rPr>
+          <w:lang w:val="en-GB"/>
+        </w:rPr>
+        <w:t>Opening the analysed architecture diagram</w:t>
       </w:r>
     </w:p>
     <w:p>
-      <w:r>
-        <w:t>Het andere diagram wordt op basis van de gedefinieerd</w:t>
-      </w:r>
-      <w:r>
-        <w:t>e software architectuur getekend</w:t>
-      </w:r>
-      <w:r>
-        <w:t>. Voordat er iets weergegeven kan worden moet er eerst een architectuur gedefinieerd worden. Op basis van deze informatie en de gekoppelde fysieke objecten</w:t>
-      </w:r>
-      <w:r>
-        <w:t xml:space="preserve"> wordt een logisch architectuur diagram getoond. Met dit diagram is het mogelijk om architectuur documentatie te vergelijken. Logisch</w:t>
-      </w:r>
-      <w:r>
-        <w:t>e</w:t>
-      </w:r>
-      <w:r>
-        <w:t xml:space="preserve"> lagen</w:t>
-      </w:r>
-      <w:r>
-        <w:t xml:space="preserve"> </w:t>
-      </w:r>
-      <w:r>
-        <w:t>model</w:t>
-      </w:r>
-      <w:r>
-        <w:t>l</w:t>
-      </w:r>
-      <w:r>
-        <w:t>en en component modellen  kunnen gemaakt worden in dit diagram. Wanneer dit ook gebruikt is bij het ontwerp van de architectuur kan dit in de applicatie worden nagebootst om een gemakkelijke vergelijking te kunnen maken met het originele ontwerp.</w:t>
+      <w:pPr>
+        <w:rPr>
+          <w:lang w:val="en-US"/>
+        </w:rPr>
+      </w:pPr>
+      <w:r>
+        <w:rPr>
+          <w:lang w:val="en-US"/>
+        </w:rPr>
+        <w:t>The defined diagram is bas</w:t>
+      </w:r>
+      <w:r>
+        <w:rPr>
+          <w:lang w:val="en-US"/>
+        </w:rPr>
+        <w:t xml:space="preserve">ed on user input. </w:t>
+      </w:r>
+      <w:r>
+        <w:rPr>
+          <w:lang w:val="en-US"/>
+        </w:rPr>
+        <w:t>Before anything can be d</w:t>
+      </w:r>
+      <w:r>
+        <w:rPr>
+          <w:lang w:val="en-US"/>
+        </w:rPr>
+        <w:t xml:space="preserve">isplayed, </w:t>
+      </w:r>
+      <w:proofErr w:type="gramStart"/>
+      <w:r>
+        <w:rPr>
+          <w:lang w:val="en-US"/>
+        </w:rPr>
+        <w:t>an architecture</w:t>
+      </w:r>
+      <w:proofErr w:type="gramEnd"/>
+      <w:r>
+        <w:rPr>
+          <w:lang w:val="en-US"/>
+        </w:rPr>
+        <w:t xml:space="preserve"> needs to be defined. Based on this information and the linked physical objects, a logical architectural diagram is shown. </w:t>
+      </w:r>
+      <w:r>
+        <w:rPr>
+          <w:lang w:val="en-US"/>
+        </w:rPr>
+        <w:t>Using this diagram it is possible to compare the do</w:t>
+      </w:r>
+      <w:r>
+        <w:rPr>
+          <w:lang w:val="en-US"/>
+        </w:rPr>
+        <w:t xml:space="preserve">cumented architecture to the actual architecture. </w:t>
+      </w:r>
+      <w:r>
+        <w:rPr>
+          <w:lang w:val="en-US"/>
+        </w:rPr>
+        <w:t>This diagram supports the creation of logical layer models a</w:t>
+      </w:r>
+      <w:r>
+        <w:rPr>
+          <w:lang w:val="en-US"/>
+        </w:rPr>
+        <w:t>nd component models. This diagram can be accessed as shown in figure 2.</w:t>
       </w:r>
     </w:p>
     <w:p>
       <w:pPr>
         <w:keepNext/>
         <w:jc w:val="center"/>
+        <w:rPr>
+          <w:lang w:val="en-GB"/>
+        </w:rPr>
       </w:pPr>
       <w:r>
         <w:rPr>
           <w:noProof/>
-          <w:lang w:eastAsia="nl-NL"/>
+          <w:lang w:val="en-GB" w:eastAsia="nl-NL"/>
         </w:rPr>
         <w:drawing>
-          <wp:inline distT="0" distB="0" distL="0" distR="0">
+          <wp:inline distT="0" distB="0" distL="0" distR="0" wp14:anchorId="26A7E373" wp14:editId="11CD7DB5">
             <wp:extent cx="2124075" cy="1047750"/>
             <wp:effectExtent l="19050" t="0" r="9525" b="0"/>
             <wp:docPr id="6" name="Picture 3"/>
@@ -2305,105 +2952,153 @@
       <w:pPr>
         <w:pStyle w:val="Caption"/>
         <w:jc w:val="center"/>
-      </w:pPr>
-      <w:r>
+        <w:rPr>
+          <w:lang w:val="en-US"/>
+        </w:rPr>
+      </w:pPr>
+      <w:r>
+        <w:rPr>
+          <w:lang w:val="en-US"/>
+        </w:rPr>
         <w:t xml:space="preserve">Figure </w:t>
       </w:r>
-      <w:fldSimple w:instr=" SEQ Figure \* ARABIC ">
-        <w:r>
-          <w:rPr>
-            <w:noProof/>
-          </w:rPr>
-          <w:t>2</w:t>
-        </w:r>
-      </w:fldSimple>
-      <w:r>
-        <w:t xml:space="preserve"> Menu om logisch diagram te openen</w:t>
-      </w:r>
-      <w:r>
-        <w:t>.</w:t>
+      <w:r>
+        <w:rPr>
+          <w:lang w:val="en-GB"/>
+        </w:rPr>
+        <w:fldChar w:fldCharType="begin"/>
+      </w:r>
+      <w:r>
+        <w:rPr>
+          <w:lang w:val="en-US"/>
+        </w:rPr>
+        <w:instrText xml:space="preserve"> SEQ Figure \* ARABIC </w:instrText>
+      </w:r>
+      <w:r>
+        <w:rPr>
+          <w:lang w:val="en-GB"/>
+        </w:rPr>
+        <w:fldChar w:fldCharType="separate"/>
+      </w:r>
+      <w:r>
+        <w:rPr>
+          <w:noProof/>
+          <w:lang w:val="en-US"/>
+        </w:rPr>
+        <w:t>2</w:t>
+      </w:r>
+      <w:r>
+        <w:rPr>
+          <w:noProof/>
+          <w:lang w:val="en-GB"/>
+        </w:rPr>
+        <w:fldChar w:fldCharType="end"/>
+      </w:r>
+      <w:r>
+        <w:rPr>
+          <w:lang w:val="en-US"/>
+        </w:rPr>
+        <w:t xml:space="preserve"> </w:t>
+      </w:r>
+      <w:r>
+        <w:rPr>
+          <w:lang w:val="en-US"/>
+        </w:rPr>
+        <w:t>Opening the defined a</w:t>
+      </w:r>
+      <w:r>
+        <w:rPr>
+          <w:lang w:val="en-US"/>
+        </w:rPr>
+        <w:t>rchitecture diagram</w:t>
       </w:r>
     </w:p>
     <w:p>
-      <w:r>
-        <w:t xml:space="preserve">Hoewel beide opties een ander diagram tonen is de gebruikersinterface van beide diagrammen identiek aan elkaar. </w:t>
-      </w:r>
-      <w:r>
-        <w:t xml:space="preserve">Voor de onderstaande voorbeelden wordt gebruik gemaakt van het </w:t>
-      </w:r>
-      <w:r>
-        <w:rPr>
-          <w:i/>
-        </w:rPr>
-        <w:t>Analysed architecture diagram</w:t>
-      </w:r>
-      <w:r>
-        <w:t xml:space="preserve"> scherm.</w:t>
+      <w:pPr>
+        <w:rPr>
+          <w:lang w:val="en-US"/>
+        </w:rPr>
+      </w:pPr>
+      <w:r>
+        <w:rPr>
+          <w:lang w:val="en-US"/>
+        </w:rPr>
+        <w:t xml:space="preserve">The following examples use the </w:t>
+      </w:r>
+      <w:proofErr w:type="spellStart"/>
+      <w:r>
+        <w:rPr>
+          <w:lang w:val="en-US"/>
+        </w:rPr>
+        <w:t>Analysed</w:t>
+      </w:r>
+      <w:proofErr w:type="spellEnd"/>
+      <w:r>
+        <w:rPr>
+          <w:lang w:val="en-US"/>
+        </w:rPr>
+        <w:t xml:space="preserve"> architecture diagram as an example, but the options and functions shown can be applied to both diagrams as their interfaces are identical.</w:t>
       </w:r>
     </w:p>
     <w:p>
       <w:pPr>
-        <w:pStyle w:val="NoSpacing"/>
-      </w:pPr>
+        <w:rPr>
+          <w:lang w:val="en-US"/>
+        </w:rPr>
+      </w:pPr>
+      <w:r>
+        <w:rPr>
+          <w:lang w:val="en-US"/>
+        </w:rPr>
+        <w:br w:type="page"/>
+      </w:r>
     </w:p>
     <w:p>
       <w:pPr>
-        <w:pStyle w:val="Caption"/>
-        <w:jc w:val="center"/>
-      </w:pPr>
+        <w:pStyle w:val="Heading1"/>
+      </w:pPr>
+      <w:bookmarkStart w:id="4" w:name="_Toc359839548"/>
+      <w:r>
+        <w:lastRenderedPageBreak/>
+        <w:t>User</w:t>
+      </w:r>
+      <w:r>
+        <w:t xml:space="preserve"> I</w:t>
+      </w:r>
+      <w:r>
+        <w:t>nterface</w:t>
+      </w:r>
+      <w:bookmarkEnd w:id="4"/>
     </w:p>
     <w:p>
       <w:pPr>
-        <w:pStyle w:val="Caption"/>
-        <w:jc w:val="center"/>
-      </w:pPr>
-    </w:p>
-    <w:p>
-      <w:pPr>
-        <w:pStyle w:val="Caption"/>
-        <w:jc w:val="center"/>
-      </w:pPr>
-    </w:p>
-    <w:p>
-      <w:pPr>
-        <w:pStyle w:val="Heading1"/>
-      </w:pPr>
-      <w:bookmarkStart w:id="3" w:name="_Toc328045970"/>
-      <w:r>
-        <w:lastRenderedPageBreak/>
-        <w:t>Architecture Graphics User</w:t>
-      </w:r>
-      <w:r>
-        <w:t xml:space="preserve"> I</w:t>
-      </w:r>
-      <w:r>
-        <w:t>nterface</w:t>
-      </w:r>
-      <w:bookmarkEnd w:id="3"/>
-    </w:p>
-    <w:p>
-      <w:r>
-        <w:t xml:space="preserve">Onderstaand scherm </w:t>
-      </w:r>
-      <w:r>
-        <w:t xml:space="preserve">is het hoofdscherm van de Architecture </w:t>
-      </w:r>
-      <w:r>
-        <w:t xml:space="preserve">Graphics </w:t>
-      </w:r>
-      <w:r>
-        <w:t>diagrammen. Voor beide type diagrammen (fysiek en logisch) is het hoofdscherm hetzelfde. Alleen het diagram veranderd. Dit bied</w:t>
-      </w:r>
-      <w:r>
-        <w:t>t</w:t>
-      </w:r>
-      <w:r>
-        <w:t xml:space="preserve"> één globale gebruikerservaring door beide schermen.</w:t>
-      </w:r>
-    </w:p>
-    <w:p>
-      <w:r>
-        <w:t>De nummers in de tekening komen overeen met de koppen hieronder.</w:t>
+        <w:rPr>
+          <w:lang w:val="en-GB"/>
+        </w:rPr>
+      </w:pPr>
+      <w:r>
+        <w:rPr>
+          <w:lang w:val="en-US"/>
+        </w:rPr>
+        <w:t xml:space="preserve">Figure 3 </w:t>
+      </w:r>
+      <w:r>
+        <w:rPr>
+          <w:lang w:val="en-US"/>
+        </w:rPr>
+        <w:t>shows the main s</w:t>
+      </w:r>
+      <w:r>
+        <w:rPr>
+          <w:lang w:val="en-US"/>
+        </w:rPr>
+        <w:t xml:space="preserve">creen of the graphics component. </w:t>
+      </w:r>
+      <w:r>
+        <w:rPr>
+          <w:lang w:val="en-US"/>
+        </w:rPr>
+        <w:t>The numbers in the image correspond to the following chapter numbers</w:t>
       </w:r>
     </w:p>
     <w:p>
@@ -2411,14 +3106,17 @@
         <w:pStyle w:val="Caption"/>
         <w:keepNext/>
         <w:jc w:val="center"/>
+        <w:rPr>
+          <w:lang w:val="en-GB"/>
+        </w:rPr>
       </w:pPr>
       <w:r>
         <w:rPr>
           <w:noProof/>
-          <w:lang w:eastAsia="nl-NL"/>
+          <w:lang w:val="en-GB" w:eastAsia="nl-NL"/>
         </w:rPr>
         <w:drawing>
-          <wp:inline distT="0" distB="0" distL="0" distR="0">
+          <wp:inline distT="0" distB="0" distL="0" distR="0" wp14:anchorId="135C54CF" wp14:editId="582E4AAF">
             <wp:extent cx="4434840" cy="2590800"/>
             <wp:effectExtent l="0" t="0" r="0" b="0"/>
             <wp:docPr id="13" name="Picture 13" descr="C:\Users\Krageon\Dropbox\Werk\Programming\java\EclipseWorkspaceClojure\HUSACCT\doc\system\graphics\Manual\overview.png"/>
@@ -2471,39 +3169,59 @@
       <w:pPr>
         <w:pStyle w:val="Caption"/>
         <w:jc w:val="center"/>
-      </w:pPr>
-      <w:r>
+        <w:rPr>
+          <w:lang w:val="en-GB"/>
+        </w:rPr>
+      </w:pPr>
+      <w:r>
+        <w:rPr>
+          <w:lang w:val="en-GB"/>
+        </w:rPr>
         <w:t xml:space="preserve">Figure </w:t>
       </w:r>
       <w:r>
+        <w:rPr>
+          <w:lang w:val="en-GB"/>
+        </w:rPr>
         <w:fldChar w:fldCharType="begin"/>
       </w:r>
       <w:r>
+        <w:rPr>
+          <w:lang w:val="en-GB"/>
+        </w:rPr>
         <w:instrText xml:space="preserve"> SEQ Figure \* ARABIC </w:instrText>
       </w:r>
       <w:r>
+        <w:rPr>
+          <w:lang w:val="en-GB"/>
+        </w:rPr>
         <w:fldChar w:fldCharType="separate"/>
       </w:r>
       <w:r>
         <w:rPr>
           <w:noProof/>
+          <w:lang w:val="en-GB"/>
         </w:rPr>
         <w:t>3</w:t>
       </w:r>
       <w:r>
         <w:rPr>
           <w:noProof/>
+          <w:lang w:val="en-GB"/>
         </w:rPr>
         <w:fldChar w:fldCharType="end"/>
       </w:r>
       <w:r>
+        <w:rPr>
+          <w:lang w:val="en-GB"/>
+        </w:rPr>
         <w:t xml:space="preserve"> </w:t>
       </w:r>
       <w:r>
-        <w:t>Graphics Service scherm</w:t>
-      </w:r>
-      <w:r>
-        <w:t>.</w:t>
+        <w:rPr>
+          <w:lang w:val="en-GB"/>
+        </w:rPr>
+        <w:t>Graphics service main screen</w:t>
       </w:r>
     </w:p>
     <w:p>
@@ -2513,57 +3231,87 @@
           <w:ilvl w:val="0"/>
           <w:numId w:val="22"/>
         </w:numPr>
-      </w:pPr>
-      <w:bookmarkStart w:id="4" w:name="_Toc328045971"/>
-      <w:r>
-        <w:t>Tekenvlak waa</w:t>
-      </w:r>
-      <w:r>
-        <w:t>r de HUSACCT het diagram tekent</w:t>
-      </w:r>
-      <w:bookmarkEnd w:id="4"/>
+        <w:rPr>
+          <w:lang w:val="en-GB"/>
+        </w:rPr>
+      </w:pPr>
+      <w:bookmarkStart w:id="5" w:name="_Toc359839549"/>
+      <w:r>
+        <w:rPr>
+          <w:lang w:val="en-GB"/>
+        </w:rPr>
+        <w:t>Drawing surface</w:t>
+      </w:r>
+      <w:bookmarkEnd w:id="5"/>
     </w:p>
     <w:p>
       <w:r>
-        <w:t>Binnen dit vlak wordt het diagram getekend. De figuren en lijnen tussen figuren worden hier weergegeven. Dit gebied is interactief, het reageert op de acties v</w:t>
-      </w:r>
-      <w:r>
-        <w:t>an de gebruiker. Het ondersteunt</w:t>
-      </w:r>
-      <w:r>
-        <w:t xml:space="preserve"> het slepen van figuren om de gebruiker zelf een layout te</w:t>
-      </w:r>
-      <w:r>
-        <w:t xml:space="preserve"> laten</w:t>
-      </w:r>
-      <w:r>
-        <w:t xml:space="preserve"> bepalen. Door fig</w:t>
-      </w:r>
-      <w:r>
-        <w:t>uren en lijnen te selecteren kunnen</w:t>
-      </w:r>
-      <w:r>
-        <w:t xml:space="preserve"> er meer gedetail</w:t>
-      </w:r>
-      <w:r>
-        <w:t>leerde gegevens</w:t>
-      </w:r>
-      <w:r>
+        <w:rPr>
+          <w:lang w:val="en-US"/>
+        </w:rPr>
+        <w:t>This surface is meant t</w:t>
+      </w:r>
+      <w:r>
+        <w:rPr>
+          <w:lang w:val="en-US"/>
+        </w:rPr>
+        <w:t xml:space="preserve">o display the diagram. The figures and lines that are involved with visualizing </w:t>
+      </w:r>
+      <w:proofErr w:type="gramStart"/>
+      <w:r>
+        <w:rPr>
+          <w:lang w:val="en-US"/>
+        </w:rPr>
+        <w:t>a software</w:t>
+      </w:r>
+      <w:proofErr w:type="gramEnd"/>
+      <w:r>
+        <w:rPr>
+          <w:lang w:val="en-US"/>
+        </w:rPr>
+        <w:t xml:space="preserve"> architecture are shown here. </w:t>
+      </w:r>
+      <w:r>
+        <w:rPr>
+          <w:lang w:val="en-US"/>
+        </w:rPr>
+        <w:t>This area is interactive – modules can be dragged around t</w:t>
+      </w:r>
+      <w:r>
+        <w:rPr>
+          <w:lang w:val="en-US"/>
+        </w:rPr>
+        <w:t>o facilitate reader comprehension.</w:t>
+      </w:r>
+      <w:r>
+        <w:rPr>
+          <w:lang w:val="en-US"/>
+        </w:rPr>
         <w:t xml:space="preserve"> </w:t>
       </w:r>
       <w:r>
-        <w:t>van worden bekek</w:t>
-      </w:r>
-      <w:r>
-        <w:t>en</w:t>
-      </w:r>
-      <w:r>
-        <w:t>.</w:t>
-      </w:r>
-    </w:p>
-    <w:p>
-      <w:r>
-        <w:t>Door te dubbel klikken kan er ook ingezoomd worden op figuren met onderliggende niveaus.</w:t>
+        <w:rPr>
+          <w:lang w:val="en-US"/>
+        </w:rPr>
+        <w:t>Selecting figures and lines allows the end-user to a</w:t>
+      </w:r>
+      <w:r>
+        <w:rPr>
+          <w:lang w:val="en-US"/>
+        </w:rPr>
+        <w:t xml:space="preserve">ccess more detailed data about them. </w:t>
+      </w:r>
+      <w:r>
+        <w:t xml:space="preserve">Double clicking on </w:t>
+      </w:r>
+      <w:r>
+        <w:t xml:space="preserve">a </w:t>
+      </w:r>
+      <w:r>
+        <w:t>figure</w:t>
+      </w:r>
+      <w:r>
+        <w:t xml:space="preserve"> zooms in on it.</w:t>
       </w:r>
     </w:p>
     <w:p>
@@ -2573,69 +3321,124 @@
           <w:ilvl w:val="0"/>
           <w:numId w:val="22"/>
         </w:numPr>
-      </w:pPr>
-      <w:bookmarkStart w:id="5" w:name="_Toc328045972"/>
-      <w:r>
-        <w:t xml:space="preserve">Actie: </w:t>
-      </w:r>
-      <w:r>
-        <w:t>Inzoomen op selectie</w:t>
-      </w:r>
-      <w:bookmarkEnd w:id="5"/>
+        <w:rPr>
+          <w:lang w:val="en-GB"/>
+        </w:rPr>
+      </w:pPr>
+      <w:bookmarkStart w:id="6" w:name="_Toc359839550"/>
+      <w:r>
+        <w:rPr>
+          <w:lang w:val="en-GB"/>
+        </w:rPr>
+        <w:t>Zoom</w:t>
+      </w:r>
+      <w:bookmarkEnd w:id="6"/>
     </w:p>
     <w:p>
       <w:r>
-        <w:t>Via deze knop kan er ingezoomed worden op een geselecteerd figuur. Het diagram wordt geupdate met het onderliggende niveau</w:t>
-      </w:r>
-      <w:r>
+        <w:rPr>
+          <w:lang w:val="en-US"/>
+        </w:rPr>
+        <w:t>Left clicking this button z</w:t>
+      </w:r>
+      <w:r>
+        <w:rPr>
+          <w:lang w:val="en-US"/>
+        </w:rPr>
+        <w:t xml:space="preserve">ooms on the selected figures. </w:t>
+      </w:r>
+      <w:r>
+        <w:rPr>
+          <w:lang w:val="en-US"/>
+        </w:rPr>
+        <w:t>Right clicking on this button d</w:t>
+      </w:r>
+      <w:r>
+        <w:rPr>
+          <w:lang w:val="en-US"/>
+        </w:rPr>
+        <w:t>isplays a menu that offers the different zoom options: “Zoom with context” and “Zoom in”</w:t>
+      </w:r>
+      <w:proofErr w:type="gramStart"/>
+      <w:r>
+        <w:rPr>
+          <w:lang w:val="en-US"/>
+        </w:rPr>
         <w:t>.</w:t>
       </w:r>
-      <w:r>
-        <w:t xml:space="preserve"> </w:t>
-      </w:r>
-      <w:r>
-        <w:t>Dit gedrag is oo</w:t>
-      </w:r>
-      <w:r>
-        <w:t>k te bereiken door te dubbel  k</w:t>
-      </w:r>
-      <w:r>
-        <w:t xml:space="preserve">likken op een figuur. Als er meerdere figuren geselecteerd zijn zal het diagram ingezoomed worden op beide </w:t>
-      </w:r>
-      <w:r>
-        <w:t>niveaus</w:t>
-      </w:r>
-      <w:r>
-        <w:t>. Er zal een duidelijke scheiding komen tussen de twee</w:t>
-      </w:r>
-      <w:r>
-        <w:t xml:space="preserve"> niveau</w:t>
-      </w:r>
-      <w:r>
-        <w:t>s door de onderliggende figuren in container figuren te plaatsen.</w:t>
-      </w:r>
-      <w:r>
-        <w:t xml:space="preserve"> Als met de rechter muisknop op deze knop gedrukt wordt verschijnt een menu waarmee gekozen kan worden of er gezoomd moet worden met context of niet. Zoomen met context houdt in dat de figuren waar niet op gezoomd wordt erbij blijven staan als context, en de wel gezoomde figuren als blauw vak met de subnodes erin getoon</w:t>
-      </w:r>
-      <w:r>
-        <w:t>d</w:t>
-      </w:r>
-      <w:r>
-        <w:t xml:space="preserve"> worden.</w:t>
+      <w:proofErr w:type="gramEnd"/>
+      <w:r>
+        <w:rPr>
+          <w:lang w:val="en-US"/>
+        </w:rPr>
+        <w:br/>
+      </w:r>
+      <w:r>
+        <w:rPr>
+          <w:lang w:val="en-US"/>
+        </w:rPr>
+        <w:t>“Zoom with context” keeps the other diagrams displayed at t</w:t>
+      </w:r>
+      <w:r>
+        <w:rPr>
+          <w:lang w:val="en-US"/>
+        </w:rPr>
+        <w:t>he same level, while zooming in on the selected diagrams</w:t>
+      </w:r>
+      <w:proofErr w:type="gramStart"/>
+      <w:r>
+        <w:rPr>
+          <w:lang w:val="en-US"/>
+        </w:rPr>
+        <w:t>.</w:t>
+      </w:r>
+      <w:proofErr w:type="gramEnd"/>
+      <w:r>
+        <w:rPr>
+          <w:lang w:val="en-US"/>
+        </w:rPr>
+        <w:br/>
+      </w:r>
+      <w:r>
+        <w:t>“Zoom in” o</w:t>
+      </w:r>
+      <w:r>
+        <w:t>nly zooms in on the selected diagrams.</w:t>
       </w:r>
     </w:p>
     <w:p>
       <w:pPr>
+        <w:rPr>
+          <w:lang w:val="en-US"/>
+        </w:rPr>
+      </w:pPr>
+      <w:r>
+        <w:rPr>
+          <w:lang w:val="en-US"/>
+        </w:rPr>
+        <w:t>Figure 4 shows an example o</w:t>
+      </w:r>
+      <w:r>
+        <w:rPr>
+          <w:lang w:val="en-US"/>
+        </w:rPr>
+        <w:t>f two packages that have been zoomed in on at the same time.</w:t>
+      </w:r>
+    </w:p>
+    <w:p>
+      <w:pPr>
         <w:keepNext/>
+        <w:rPr>
+          <w:lang w:val="en-GB"/>
+        </w:rPr>
       </w:pPr>
       <w:r>
         <w:rPr>
           <w:noProof/>
-          <w:lang w:eastAsia="nl-NL"/>
-        </w:rPr>
-        <w:lastRenderedPageBreak/>
+          <w:lang w:val="en-GB" w:eastAsia="nl-NL"/>
+        </w:rPr>
         <w:drawing>
-          <wp:inline distT="0" distB="0" distL="0" distR="0">
+          <wp:inline distT="0" distB="0" distL="0" distR="0" wp14:anchorId="02F41257" wp14:editId="68704342">
             <wp:extent cx="5762625" cy="2057400"/>
             <wp:effectExtent l="19050" t="0" r="9525" b="0"/>
             <wp:docPr id="7" name="Picture 4"/>
@@ -2685,22 +3488,58 @@
       <w:pPr>
         <w:pStyle w:val="Caption"/>
         <w:jc w:val="center"/>
-      </w:pPr>
-      <w:r>
+        <w:rPr>
+          <w:lang w:val="en-GB"/>
+        </w:rPr>
+      </w:pPr>
+      <w:r>
+        <w:rPr>
+          <w:lang w:val="en-GB"/>
+        </w:rPr>
         <w:t xml:space="preserve">Figure </w:t>
       </w:r>
-      <w:fldSimple w:instr=" SEQ Figure \* ARABIC ">
-        <w:r>
-          <w:rPr>
-            <w:noProof/>
-          </w:rPr>
-          <w:t>4</w:t>
-        </w:r>
-      </w:fldSimple>
-      <w:r>
+      <w:r>
+        <w:rPr>
+          <w:lang w:val="en-GB"/>
+        </w:rPr>
+        <w:fldChar w:fldCharType="begin"/>
+      </w:r>
+      <w:r>
+        <w:rPr>
+          <w:lang w:val="en-GB"/>
+        </w:rPr>
+        <w:instrText xml:space="preserve"> SEQ Figure \* ARABIC </w:instrText>
+      </w:r>
+      <w:r>
+        <w:rPr>
+          <w:lang w:val="en-GB"/>
+        </w:rPr>
+        <w:fldChar w:fldCharType="separate"/>
+      </w:r>
+      <w:r>
+        <w:rPr>
+          <w:noProof/>
+          <w:lang w:val="en-GB"/>
+        </w:rPr>
+        <w:t>4</w:t>
+      </w:r>
+      <w:r>
+        <w:rPr>
+          <w:noProof/>
+          <w:lang w:val="en-GB"/>
+        </w:rPr>
+        <w:fldChar w:fldCharType="end"/>
+      </w:r>
+      <w:r>
+        <w:rPr>
+          <w:lang w:val="en-GB"/>
+        </w:rPr>
         <w:t xml:space="preserve"> Multi zoom diagram</w:t>
       </w:r>
       <w:r>
+        <w:rPr>
+          <w:lang w:val="en-GB"/>
+        </w:rPr>
         <w:t>.</w:t>
       </w:r>
     </w:p>
@@ -2711,28 +3550,31 @@
           <w:ilvl w:val="0"/>
           <w:numId w:val="22"/>
         </w:numPr>
-      </w:pPr>
-      <w:bookmarkStart w:id="6" w:name="_Toc328045973"/>
-      <w:r>
-        <w:t xml:space="preserve">Actie: </w:t>
-      </w:r>
-      <w:r>
-        <w:t>Uitzoomen</w:t>
-      </w:r>
-      <w:r>
-        <w:t xml:space="preserve"> van huidige locatie</w:t>
-      </w:r>
-      <w:bookmarkEnd w:id="6"/>
+        <w:rPr>
+          <w:lang w:val="en-GB"/>
+        </w:rPr>
+      </w:pPr>
+      <w:bookmarkStart w:id="7" w:name="_Toc359839551"/>
+      <w:r>
+        <w:rPr>
+          <w:lang w:val="en-GB"/>
+        </w:rPr>
+        <w:lastRenderedPageBreak/>
+        <w:t>Zoom out</w:t>
+      </w:r>
+      <w:bookmarkEnd w:id="7"/>
     </w:p>
     <w:p>
-      <w:r>
-        <w:t>Na het in zoomen op e</w:t>
-      </w:r>
-      <w:r>
-        <w:t>en figuur kan er ook weer terug</w:t>
-      </w:r>
-      <w:r>
-        <w:t>gegaan worden naar het bovenliggende niveau door op de uitzoom knop te drukken.</w:t>
+      <w:pPr>
+        <w:rPr>
+          <w:lang w:val="en-GB"/>
+        </w:rPr>
+      </w:pPr>
+      <w:r>
+        <w:rPr>
+          <w:lang w:val="en-GB"/>
+        </w:rPr>
+        <w:t>This button steps up one level of abstraction in the diagram.</w:t>
       </w:r>
     </w:p>
     <w:p>
@@ -2742,16 +3584,50 @@
           <w:ilvl w:val="0"/>
           <w:numId w:val="22"/>
         </w:numPr>
-      </w:pPr>
-      <w:bookmarkStart w:id="7" w:name="_Toc328045974"/>
-      <w:r>
-        <w:t>Actie: Tekening vernieuwen</w:t>
-      </w:r>
-      <w:bookmarkEnd w:id="7"/>
+        <w:rPr>
+          <w:lang w:val="en-GB"/>
+        </w:rPr>
+      </w:pPr>
+      <w:bookmarkStart w:id="8" w:name="_Toc359839552"/>
+      <w:r>
+        <w:rPr>
+          <w:lang w:val="en-GB"/>
+        </w:rPr>
+        <w:t>Refresh diagram</w:t>
+      </w:r>
+      <w:bookmarkEnd w:id="8"/>
     </w:p>
     <w:p>
-      <w:r>
-        <w:t>Na het drukken op deze knop wordt de tekening vernieuwd. De informatie wordt opnieuw opgehaald uit de applicatie. Dit is vooral handig als er gegevens geupdate zijn binnen de andere schermen van de HUSACC-Tool.</w:t>
+      <w:pPr>
+        <w:rPr>
+          <w:lang w:val="en-US"/>
+        </w:rPr>
+      </w:pPr>
+      <w:proofErr w:type="gramStart"/>
+      <w:r>
+        <w:rPr>
+          <w:lang w:val="en-GB"/>
+        </w:rPr>
+        <w:t>Clicking this button results in the diagram being refreshed from internal data.</w:t>
+      </w:r>
+      <w:proofErr w:type="gramEnd"/>
+      <w:r>
+        <w:rPr>
+          <w:lang w:val="en-GB"/>
+        </w:rPr>
+        <w:t xml:space="preserve"> </w:t>
+      </w:r>
+      <w:r>
+        <w:rPr>
+          <w:lang w:val="en-US"/>
+        </w:rPr>
+        <w:t>This is primarily useful when/if things have been c</w:t>
+      </w:r>
+      <w:r>
+        <w:rPr>
+          <w:lang w:val="en-US"/>
+        </w:rPr>
+        <w:t>hanged using other screens within HUSACCT.</w:t>
       </w:r>
     </w:p>
     <w:p>
@@ -2761,33 +3637,65 @@
           <w:ilvl w:val="0"/>
           <w:numId w:val="22"/>
         </w:numPr>
-      </w:pPr>
-      <w:bookmarkStart w:id="8" w:name="_Toc328045975"/>
-      <w:r>
-        <w:t xml:space="preserve">Optie: </w:t>
-      </w:r>
-      <w:r>
-        <w:t>Dependencies tonen / verbergen</w:t>
-      </w:r>
-      <w:bookmarkEnd w:id="8"/>
+        <w:rPr>
+          <w:lang w:val="en-GB"/>
+        </w:rPr>
+      </w:pPr>
+      <w:bookmarkStart w:id="9" w:name="_Toc359839553"/>
+      <w:r>
+        <w:rPr>
+          <w:lang w:val="en-GB"/>
+        </w:rPr>
+        <w:t>Toggle</w:t>
+      </w:r>
+      <w:r>
+        <w:rPr>
+          <w:lang w:val="en-GB"/>
+        </w:rPr>
+        <w:t xml:space="preserve"> dependencies</w:t>
+      </w:r>
+      <w:bookmarkEnd w:id="9"/>
     </w:p>
     <w:p>
-      <w:r>
-        <w:t>Hoe groter de geanalyseerde applicatie hoe sneller de diagrammen onoverzichtelijk kunnen worden. De dependency lijnen worden op een bepaald niveau storend in plaats van waardevol. Om overzicht terug te geven aan de gebruiker kunnen de dependencies uitgezet worden.</w:t>
+      <w:pPr>
+        <w:rPr>
+          <w:lang w:val="en-GB"/>
+        </w:rPr>
+      </w:pPr>
+      <w:r>
+        <w:rPr>
+          <w:lang w:val="en-US"/>
+        </w:rPr>
+        <w:t>This button toggles the d</w:t>
+      </w:r>
+      <w:r>
+        <w:rPr>
+          <w:lang w:val="en-US"/>
+        </w:rPr>
+        <w:t>ependency lines between figures in the diagram.</w:t>
+      </w:r>
+      <w:r>
+        <w:rPr>
+          <w:lang w:val="en-US"/>
+        </w:rPr>
+        <w:t xml:space="preserve"> Figure 5 shows an example of a diagram where the dependency lines have been turned off.</w:t>
       </w:r>
     </w:p>
     <w:p>
       <w:pPr>
         <w:keepNext/>
         <w:jc w:val="center"/>
+        <w:rPr>
+          <w:lang w:val="en-GB"/>
+        </w:rPr>
       </w:pPr>
       <w:r>
         <w:rPr>
           <w:noProof/>
-          <w:lang w:eastAsia="nl-NL"/>
+          <w:lang w:val="en-GB" w:eastAsia="nl-NL"/>
         </w:rPr>
         <w:drawing>
-          <wp:inline distT="0" distB="0" distL="0" distR="0">
+          <wp:inline distT="0" distB="0" distL="0" distR="0" wp14:anchorId="35D128E6" wp14:editId="341ADBF1">
             <wp:extent cx="3009900" cy="2390775"/>
             <wp:effectExtent l="19050" t="0" r="0" b="0"/>
             <wp:docPr id="10" name="Picture 2"/>
@@ -2837,23 +3745,59 @@
       <w:pPr>
         <w:pStyle w:val="Caption"/>
         <w:jc w:val="center"/>
-      </w:pPr>
-      <w:r>
+        <w:rPr>
+          <w:lang w:val="en-GB"/>
+        </w:rPr>
+      </w:pPr>
+      <w:r>
+        <w:rPr>
+          <w:lang w:val="en-GB"/>
+        </w:rPr>
         <w:t xml:space="preserve">Figure </w:t>
       </w:r>
-      <w:fldSimple w:instr=" SEQ Figure \* ARABIC ">
-        <w:r>
-          <w:rPr>
-            <w:noProof/>
-          </w:rPr>
-          <w:t>5</w:t>
-        </w:r>
-      </w:fldSimple>
-      <w:r>
-        <w:t xml:space="preserve"> Dependency lijnen uit</w:t>
-      </w:r>
-      <w:r>
-        <w:t>.</w:t>
+      <w:r>
+        <w:rPr>
+          <w:lang w:val="en-GB"/>
+        </w:rPr>
+        <w:fldChar w:fldCharType="begin"/>
+      </w:r>
+      <w:r>
+        <w:rPr>
+          <w:lang w:val="en-GB"/>
+        </w:rPr>
+        <w:instrText xml:space="preserve"> SEQ Figure \* ARABIC </w:instrText>
+      </w:r>
+      <w:r>
+        <w:rPr>
+          <w:lang w:val="en-GB"/>
+        </w:rPr>
+        <w:fldChar w:fldCharType="separate"/>
+      </w:r>
+      <w:r>
+        <w:rPr>
+          <w:noProof/>
+          <w:lang w:val="en-GB"/>
+        </w:rPr>
+        <w:t>5</w:t>
+      </w:r>
+      <w:r>
+        <w:rPr>
+          <w:noProof/>
+          <w:lang w:val="en-GB"/>
+        </w:rPr>
+        <w:fldChar w:fldCharType="end"/>
+      </w:r>
+      <w:r>
+        <w:rPr>
+          <w:lang w:val="en-GB"/>
+        </w:rPr>
+        <w:t xml:space="preserve"> </w:t>
+      </w:r>
+      <w:r>
+        <w:rPr>
+          <w:lang w:val="en-GB"/>
+        </w:rPr>
+        <w:t>Dependency lines off</w:t>
       </w:r>
     </w:p>
     <w:p>
@@ -2863,52 +3807,97 @@
           <w:ilvl w:val="0"/>
           <w:numId w:val="22"/>
         </w:numPr>
-      </w:pPr>
-      <w:bookmarkStart w:id="9" w:name="_Toc328045976"/>
-      <w:r>
-        <w:t xml:space="preserve">Optie: </w:t>
-      </w:r>
-      <w:r>
-        <w:t>Violations tonen / verbergen</w:t>
-      </w:r>
-      <w:bookmarkEnd w:id="9"/>
+        <w:rPr>
+          <w:lang w:val="en-GB"/>
+        </w:rPr>
+      </w:pPr>
+      <w:bookmarkStart w:id="10" w:name="_Toc359839554"/>
+      <w:r>
+        <w:rPr>
+          <w:lang w:val="en-GB"/>
+        </w:rPr>
+        <w:t>Toggle violations</w:t>
+      </w:r>
+      <w:bookmarkEnd w:id="10"/>
     </w:p>
     <w:p>
-      <w:r>
-        <w:t>Het is niet altijd nodig om violations weer te geven in de applicatie. Standaard staan deze uit omdat er niet altijd een architectuur gedefineerd is en een compliance check is uitgevoerd. Als dit wel gebeur</w:t>
-      </w:r>
-      <w:r>
-        <w:t>d</w:t>
-      </w:r>
-      <w:r>
-        <w:t xml:space="preserve"> is kunnen de violation lijnen gemakkelijk aangezet worden. De</w:t>
-      </w:r>
-      <w:r>
-        <w:t xml:space="preserve"> </w:t>
-      </w:r>
-      <w:r>
-        <w:t xml:space="preserve">violation lijnen hebben een andere kleur dan zwart, dit </w:t>
-      </w:r>
-      <w:r>
-        <w:t xml:space="preserve">kan </w:t>
-      </w:r>
-      <w:r>
-        <w:t>bij de validation configuration ingesteld worden.</w:t>
+      <w:pPr>
+        <w:rPr>
+          <w:lang w:val="en-GB"/>
+        </w:rPr>
+      </w:pPr>
+      <w:r>
+        <w:rPr>
+          <w:lang w:val="en-GB"/>
+        </w:rPr>
+        <w:t xml:space="preserve">By default the violations are not shown. </w:t>
+      </w:r>
+      <w:r>
+        <w:rPr>
+          <w:lang w:val="en-US"/>
+        </w:rPr>
+        <w:t>These arrows, when drawn betwee</w:t>
+      </w:r>
+      <w:r>
+        <w:rPr>
+          <w:lang w:val="en-US"/>
+        </w:rPr>
+        <w:t xml:space="preserve">n figures, indicate violations of the defined architectural rules. </w:t>
+      </w:r>
+      <w:r>
+        <w:rPr>
+          <w:lang w:val="en-US"/>
+        </w:rPr>
+        <w:t>These lines are not black in order to facilitate d</w:t>
+      </w:r>
+      <w:r>
+        <w:rPr>
+          <w:lang w:val="en-US"/>
+        </w:rPr>
+        <w:t xml:space="preserve">istinguishing between them and dependency lines. </w:t>
+      </w:r>
+      <w:r>
+        <w:rPr>
+          <w:lang w:val="en-US"/>
+        </w:rPr>
+        <w:t xml:space="preserve">This </w:t>
+      </w:r>
+      <w:proofErr w:type="spellStart"/>
+      <w:r>
+        <w:rPr>
+          <w:lang w:val="en-US"/>
+        </w:rPr>
+        <w:t>colour</w:t>
+      </w:r>
+      <w:proofErr w:type="spellEnd"/>
+      <w:r>
+        <w:rPr>
+          <w:lang w:val="en-US"/>
+        </w:rPr>
+        <w:t xml:space="preserve"> can be changed using the validation configura</w:t>
+      </w:r>
+      <w:r>
+        <w:rPr>
+          <w:lang w:val="en-US"/>
+        </w:rPr>
+        <w:t>tion screen.</w:t>
       </w:r>
     </w:p>
     <w:p>
       <w:pPr>
         <w:keepNext/>
         <w:jc w:val="center"/>
+        <w:rPr>
+          <w:lang w:val="en-GB"/>
+        </w:rPr>
       </w:pPr>
       <w:r>
         <w:rPr>
           <w:noProof/>
-          <w:lang w:eastAsia="nl-NL"/>
-        </w:rPr>
-        <w:lastRenderedPageBreak/>
+          <w:lang w:val="en-GB" w:eastAsia="nl-NL"/>
+        </w:rPr>
         <w:drawing>
-          <wp:inline distT="0" distB="0" distL="0" distR="0">
+          <wp:inline distT="0" distB="0" distL="0" distR="0" wp14:anchorId="057484F8" wp14:editId="621DDE75">
             <wp:extent cx="3190875" cy="2447925"/>
             <wp:effectExtent l="19050" t="0" r="9525" b="0"/>
             <wp:docPr id="11" name="Picture 3"/>
@@ -2958,86 +3947,58 @@
       <w:pPr>
         <w:pStyle w:val="Caption"/>
         <w:jc w:val="center"/>
-      </w:pPr>
-      <w:r>
-        <w:rPr>
-          <w:lang w:val="en-US"/>
+        <w:rPr>
+          <w:lang w:val="en-GB"/>
+        </w:rPr>
+      </w:pPr>
+      <w:r>
+        <w:rPr>
+          <w:lang w:val="en-GB"/>
         </w:rPr>
         <w:t xml:space="preserve">Figure </w:t>
       </w:r>
       <w:r>
+        <w:rPr>
+          <w:lang w:val="en-GB"/>
+        </w:rPr>
         <w:fldChar w:fldCharType="begin"/>
       </w:r>
       <w:r>
         <w:rPr>
-          <w:lang w:val="en-US"/>
+          <w:lang w:val="en-GB"/>
         </w:rPr>
         <w:instrText xml:space="preserve"> SEQ Figure \* ARABIC </w:instrText>
       </w:r>
       <w:r>
+        <w:rPr>
+          <w:lang w:val="en-GB"/>
+        </w:rPr>
         <w:fldChar w:fldCharType="separate"/>
       </w:r>
       <w:r>
         <w:rPr>
           <w:noProof/>
-          <w:lang w:val="en-US"/>
+          <w:lang w:val="en-GB"/>
         </w:rPr>
         <w:t>6</w:t>
       </w:r>
       <w:r>
+        <w:rPr>
+          <w:lang w:val="en-GB"/>
+        </w:rPr>
         <w:fldChar w:fldCharType="end"/>
       </w:r>
       <w:r>
         <w:rPr>
-          <w:lang w:val="en-US"/>
-        </w:rPr>
-        <w:t xml:space="preserve"> Show violations </w:t>
-      </w:r>
-      <w:proofErr w:type="spellStart"/>
-      <w:r>
-        <w:rPr>
-          <w:lang w:val="en-US"/>
-        </w:rPr>
-        <w:t>aan</w:t>
-      </w:r>
-      <w:proofErr w:type="spellEnd"/>
-      <w:r>
-        <w:rPr>
-          <w:lang w:val="en-US"/>
-        </w:rPr>
-        <w:t xml:space="preserve"> en show dependencies </w:t>
-      </w:r>
-      <w:proofErr w:type="spellStart"/>
-      <w:r>
-        <w:rPr>
-          <w:lang w:val="en-US"/>
-        </w:rPr>
-        <w:t>uit</w:t>
-      </w:r>
-      <w:proofErr w:type="spellEnd"/>
-      <w:r>
-        <w:rPr>
-          <w:lang w:val="en-US"/>
-        </w:rPr>
-        <w:t xml:space="preserve">. </w:t>
-      </w:r>
-      <w:r>
-        <w:t xml:space="preserve">De oranje lijn </w:t>
-      </w:r>
-      <w:r>
-        <w:t>geeft</w:t>
-      </w:r>
-      <w:r>
-        <w:t xml:space="preserve"> violations</w:t>
-      </w:r>
-      <w:r>
-        <w:t xml:space="preserve"> aan</w:t>
-      </w:r>
-      <w:r>
-        <w:t xml:space="preserve"> tussen de twee fysieke modulen</w:t>
-      </w:r>
-      <w:r>
-        <w:t>.</w:t>
+          <w:lang w:val="en-GB"/>
+        </w:rPr>
+        <w:t xml:space="preserve"> </w:t>
+      </w:r>
+      <w:r>
+        <w:rPr>
+          <w:lang w:val="en-GB"/>
+        </w:rPr>
+        <w:t>Violations enabled, Dependencies disabled</w:t>
       </w:r>
     </w:p>
     <w:p>
@@ -3048,24 +4009,44 @@
           <w:numId w:val="22"/>
         </w:numPr>
       </w:pPr>
-      <w:bookmarkStart w:id="10" w:name="_Toc328045977"/>
-      <w:r>
-        <w:t xml:space="preserve">Actie: </w:t>
-      </w:r>
-      <w:r>
-        <w:t>Diagram exporteren als plaatje</w:t>
-      </w:r>
-      <w:bookmarkEnd w:id="10"/>
+      <w:bookmarkStart w:id="11" w:name="_Toc359839555"/>
+      <w:r>
+        <w:lastRenderedPageBreak/>
+        <w:t>Export to image</w:t>
+      </w:r>
+      <w:bookmarkEnd w:id="11"/>
     </w:p>
     <w:p>
-      <w:r>
-        <w:t>Het diagram dat getoond wordt in de applicatie is vluchtig. De applicatie moet opgestart zijn om deze te kunnen inzien. Voor gebruikers is het handig als deze informatie ook buiten de applicatie beschikbaar is. Om deze reden kan het huidi</w:t>
-      </w:r>
-      <w:r>
-        <w:t>g getekend diagram ge-exporteert</w:t>
-      </w:r>
-      <w:r>
-        <w:t xml:space="preserve"> worden naar een PNG plaatje.</w:t>
+      <w:pPr>
+        <w:rPr>
+          <w:lang w:val="en-GB"/>
+        </w:rPr>
+      </w:pPr>
+      <w:r>
+        <w:rPr>
+          <w:lang w:val="en-US"/>
+        </w:rPr>
+        <w:t>This button opens a s</w:t>
+      </w:r>
+      <w:r>
+        <w:rPr>
+          <w:lang w:val="en-US"/>
+        </w:rPr>
+        <w:t>creen that will allow the end-user to store the displayed diagram as an image file, to be used separately from HUSACCT. The exported image will be in .</w:t>
+      </w:r>
+      <w:proofErr w:type="spellStart"/>
+      <w:r>
+        <w:rPr>
+          <w:lang w:val="en-US"/>
+        </w:rPr>
+        <w:t>png</w:t>
+      </w:r>
+      <w:proofErr w:type="spellEnd"/>
+      <w:r>
+        <w:rPr>
+          <w:lang w:val="en-US"/>
+        </w:rPr>
+        <w:t xml:space="preserve"> format.</w:t>
       </w:r>
     </w:p>
     <w:p>
@@ -3075,19 +4056,18 @@
           <w:ilvl w:val="0"/>
           <w:numId w:val="22"/>
         </w:numPr>
-      </w:pPr>
-      <w:bookmarkStart w:id="11" w:name="_Toc328045978"/>
-      <w:r>
-        <w:t>Muis tool selecteren</w:t>
-      </w:r>
-    </w:p>
-    <w:p>
-      <w:r>
-        <w:t xml:space="preserve">Standaard is de selection tool geselecteerd. Dit is te zien aan de magenta rand eromheen. Deze tool stelt de gebruiker in staat </w:t>
-      </w:r>
-      <w:r>
-        <w:t>elementen in het diagram te selecteren om te verplaatsen of eventueel op in te zoomen. Deze tool heeft als icoon het standaard muisicoon. Naast de selection tool staat de pan tool, deze kan gebruikt worden om door te klikken op en de muis over het canvas te bewegen te navigeren door het diagram.</w:t>
-      </w:r>
+        <w:rPr>
+          <w:lang w:val="en-GB"/>
+        </w:rPr>
+      </w:pPr>
+      <w:bookmarkStart w:id="12" w:name="_Toc359839556"/>
+      <w:r>
+        <w:rPr>
+          <w:lang w:val="en-GB"/>
+        </w:rPr>
+        <w:t>Mouse tool selection</w:t>
+      </w:r>
+      <w:bookmarkEnd w:id="12"/>
     </w:p>
     <w:p>
       <w:pPr>
@@ -3098,10 +4078,63 @@
           <w:color w:val="4F81BD" w:themeColor="accent1"/>
           <w:sz w:val="26"/>
           <w:szCs w:val="26"/>
-        </w:rPr>
-      </w:pPr>
-      <w:r>
-        <w:br w:type="page"/>
+          <w:lang w:val="en-GB"/>
+        </w:rPr>
+      </w:pPr>
+      <w:r>
+        <w:rPr>
+          <w:lang w:val="en-GB"/>
+        </w:rPr>
+        <w:t xml:space="preserve">By default the selection tool is enabled. </w:t>
+      </w:r>
+      <w:r>
+        <w:rPr>
+          <w:lang w:val="en-US"/>
+        </w:rPr>
+        <w:t>The currently selected i</w:t>
+      </w:r>
+      <w:r>
+        <w:rPr>
+          <w:lang w:val="en-US"/>
+        </w:rPr>
+        <w:t>tem can be identified from the magenta border around it. The selection tool (</w:t>
+      </w:r>
+      <w:r>
+        <w:rPr>
+          <w:lang w:val="en-US"/>
+        </w:rPr>
+        <w:t>the leftmost tool</w:t>
+      </w:r>
+      <w:r>
+        <w:rPr>
+          <w:lang w:val="en-US"/>
+        </w:rPr>
+        <w:t>) allows for the selection of figures in the diagram and moving or zooming in on them.</w:t>
+      </w:r>
+      <w:r>
+        <w:rPr>
+          <w:lang w:val="en-US"/>
+        </w:rPr>
+        <w:br/>
+        <w:t>The pan tool (the rightmost tool)</w:t>
+      </w:r>
+      <w:r>
+        <w:rPr>
+          <w:lang w:val="en-US"/>
+        </w:rPr>
+        <w:t xml:space="preserve"> allows for panning of the viewport without using the scroll bars on the sides of the diagram. </w:t>
+      </w:r>
+      <w:r>
+        <w:rPr>
+          <w:lang w:val="en-US"/>
+        </w:rPr>
+        <w:t>If the diagram is zoomed out too far to b</w:t>
+      </w:r>
+      <w:r>
+        <w:rPr>
+          <w:lang w:val="en-US"/>
+        </w:rPr>
+        <w:t>e scrollable or too small to scroll, the pan tool does nothing.</w:t>
       </w:r>
     </w:p>
     <w:p>
@@ -3111,30 +4144,86 @@
           <w:ilvl w:val="0"/>
           <w:numId w:val="22"/>
         </w:numPr>
-      </w:pPr>
-      <w:r>
-        <w:lastRenderedPageBreak/>
-        <w:t>Opties menu openen</w:t>
-      </w:r>
-      <w:bookmarkEnd w:id="11"/>
+        <w:rPr>
+          <w:lang w:val="en-GB"/>
+        </w:rPr>
+      </w:pPr>
+      <w:bookmarkStart w:id="13" w:name="_Toc359839557"/>
+      <w:r>
+        <w:rPr>
+          <w:lang w:val="en-GB"/>
+        </w:rPr>
+        <w:t>Options menu</w:t>
+      </w:r>
+      <w:bookmarkEnd w:id="13"/>
     </w:p>
     <w:p>
-      <w:r>
-        <w:t>Het opties menu is een klein scherm met bijna alle functionaliteit van de interactiviteit van het diagram. Het bevat bijna alle opties van de menu balk. De nummer</w:t>
-      </w:r>
-      <w:r>
-        <w:t>s</w:t>
-      </w:r>
-      <w:r>
-        <w:t xml:space="preserve"> 1-10 komen overeen met de </w:t>
-      </w:r>
-      <w:r>
-        <w:t>nummering van de onderdelen in het hoofdscherm. De nummers 11 en 12 zijn functionaliteiten die alleen beschikbaar zijn via dit opties menu.</w:t>
+      <w:pPr>
+        <w:rPr>
+          <w:lang w:val="en-US"/>
+        </w:rPr>
+      </w:pPr>
+      <w:r>
+        <w:rPr>
+          <w:lang w:val="en-US"/>
+        </w:rPr>
+        <w:t>The options menu offers a</w:t>
+      </w:r>
+      <w:r>
+        <w:rPr>
+          <w:lang w:val="en-US"/>
+        </w:rPr>
+        <w:t xml:space="preserve">ll the functionality of the smaller options bar above the architectural diagram currently opened, as well as some others. </w:t>
+      </w:r>
+      <w:r>
+        <w:rPr>
+          <w:lang w:val="en-US"/>
+        </w:rPr>
+        <w:t>For the sake of brevity, only new functionality is e</w:t>
+      </w:r>
+      <w:r>
+        <w:rPr>
+          <w:lang w:val="en-US"/>
+        </w:rPr>
+        <w:t xml:space="preserve">xplained here. </w:t>
+      </w:r>
+      <w:r>
+        <w:rPr>
+          <w:lang w:val="en-US"/>
+        </w:rPr>
+        <w:t>Looking at Figure 7, o</w:t>
+      </w:r>
+      <w:r>
+        <w:rPr>
+          <w:lang w:val="en-US"/>
+        </w:rPr>
+        <w:t>ptions 1-7 and 9 have been explained in previous chapters. The o</w:t>
+      </w:r>
+      <w:r>
+        <w:rPr>
+          <w:lang w:val="en-US"/>
+        </w:rPr>
+        <w:t xml:space="preserve">ther options will be explained </w:t>
+      </w:r>
+      <w:r>
+        <w:rPr>
+          <w:lang w:val="en-US"/>
+        </w:rPr>
+        <w:t>in the following chapters</w:t>
+      </w:r>
+      <w:r>
+        <w:rPr>
+          <w:lang w:val="en-US"/>
+        </w:rPr>
+        <w:t>.</w:t>
       </w:r>
     </w:p>
     <w:p>
       <w:pPr>
-        <w:keepNext/>
+        <w:jc w:val="center"/>
+        <w:rPr>
+          <w:lang w:val="en-GB"/>
+        </w:rPr>
       </w:pPr>
       <w:r>
         <w:rPr>
@@ -3142,10 +4231,10 @@
           <w:lang w:eastAsia="nl-NL"/>
         </w:rPr>
         <w:drawing>
-          <wp:inline distT="0" distB="0" distL="0" distR="0">
-            <wp:extent cx="5276850" cy="1943100"/>
-            <wp:effectExtent l="19050" t="0" r="0" b="0"/>
-            <wp:docPr id="9" name="Picture 5"/>
+          <wp:inline distT="0" distB="0" distL="0" distR="0" wp14:anchorId="128C6084" wp14:editId="2E5F71D5">
+            <wp:extent cx="4191000" cy="1798320"/>
+            <wp:effectExtent l="0" t="0" r="0" b="0"/>
+            <wp:docPr id="4" name="Picture 4" descr="C:\Users\Krageon\Dropbox\Werk\Programming\java\EclipseWorkspaceClojure\HUSACCT\doc\user\graphics\graphicsoptionsdialog.png"/>
             <wp:cNvGraphicFramePr>
               <a:graphicFrameLocks xmlns:a="http://schemas.openxmlformats.org/drawingml/2006/main" noChangeAspect="1"/>
             </wp:cNvGraphicFramePr>
@@ -3153,13 +4242,19 @@
               <a:graphicData uri="http://schemas.openxmlformats.org/drawingml/2006/picture">
                 <pic:pic xmlns:pic="http://schemas.openxmlformats.org/drawingml/2006/picture">
                   <pic:nvPicPr>
-                    <pic:cNvPr id="0" name="Picture 5"/>
+                    <pic:cNvPr id="0" name="Picture 1" descr="C:\Users\Krageon\Dropbox\Werk\Programming\java\EclipseWorkspaceClojure\HUSACCT\doc\user\graphics\graphicsoptionsdialog.png"/>
                     <pic:cNvPicPr>
                       <a:picLocks noChangeAspect="1" noChangeArrowheads="1"/>
                     </pic:cNvPicPr>
                   </pic:nvPicPr>
                   <pic:blipFill>
-                    <a:blip r:embed="rId18"/>
+                    <a:blip r:embed="rId18">
+                      <a:extLst>
+                        <a:ext uri="{28A0092B-C50C-407E-A947-70E740481C1C}">
+                          <a14:useLocalDpi xmlns:a14="http://schemas.microsoft.com/office/drawing/2010/main" val="0"/>
+                        </a:ext>
+                      </a:extLst>
+                    </a:blip>
                     <a:srcRect/>
                     <a:stretch>
                       <a:fillRect/>
@@ -3168,17 +4263,14 @@
                   <pic:spPr bwMode="auto">
                     <a:xfrm>
                       <a:off x="0" y="0"/>
-                      <a:ext cx="5276850" cy="1943100"/>
+                      <a:ext cx="4191000" cy="1798320"/>
                     </a:xfrm>
                     <a:prstGeom prst="rect">
                       <a:avLst/>
                     </a:prstGeom>
                     <a:noFill/>
-                    <a:ln w="9525">
+                    <a:ln>
                       <a:noFill/>
-                      <a:miter lim="800000"/>
-                      <a:headEnd/>
-                      <a:tailEnd/>
                     </a:ln>
                   </pic:spPr>
                 </pic:pic>
@@ -3192,76 +4284,171 @@
       <w:pPr>
         <w:pStyle w:val="Caption"/>
         <w:jc w:val="center"/>
-      </w:pPr>
-      <w:r>
+        <w:rPr>
+          <w:lang w:val="en-GB"/>
+        </w:rPr>
+      </w:pPr>
+      <w:r>
+        <w:rPr>
+          <w:lang w:val="en-GB"/>
+        </w:rPr>
         <w:t xml:space="preserve">Figure </w:t>
       </w:r>
-      <w:fldSimple w:instr=" SEQ Figure \* ARABIC ">
-        <w:r>
-          <w:rPr>
-            <w:noProof/>
-          </w:rPr>
-          <w:t>7</w:t>
-        </w:r>
-      </w:fldSimple>
-      <w:r>
-        <w:t xml:space="preserve"> Opties</w:t>
+      <w:r>
+        <w:rPr>
+          <w:lang w:val="en-GB"/>
+        </w:rPr>
+        <w:fldChar w:fldCharType="begin"/>
+      </w:r>
+      <w:r>
+        <w:rPr>
+          <w:lang w:val="en-GB"/>
+        </w:rPr>
+        <w:instrText xml:space="preserve"> SEQ Figure \* ARABIC </w:instrText>
+      </w:r>
+      <w:r>
+        <w:rPr>
+          <w:lang w:val="en-GB"/>
+        </w:rPr>
+        <w:fldChar w:fldCharType="separate"/>
       </w:r>
       <w:r>
         <w:rPr>
           <w:noProof/>
-        </w:rPr>
-        <w:t xml:space="preserve"> scherm</w:t>
+          <w:lang w:val="en-GB"/>
+        </w:rPr>
+        <w:t>7</w:t>
+      </w:r>
+      <w:r>
+        <w:rPr>
+          <w:noProof/>
+          <w:lang w:val="en-GB"/>
+        </w:rPr>
+        <w:fldChar w:fldCharType="end"/>
+      </w:r>
+      <w:r>
+        <w:rPr>
+          <w:lang w:val="en-GB"/>
+        </w:rPr>
+        <w:t xml:space="preserve"> </w:t>
+      </w:r>
+      <w:r>
+        <w:rPr>
+          <w:lang w:val="en-GB"/>
+        </w:rPr>
+        <w:t>Options screen</w:t>
       </w:r>
     </w:p>
     <w:p>
       <w:pPr>
         <w:pStyle w:val="Heading3"/>
-      </w:pPr>
-      <w:bookmarkStart w:id="12" w:name="_Toc328045979"/>
-      <w:r>
-        <w:t>11. Smart lines</w:t>
-      </w:r>
-      <w:bookmarkEnd w:id="12"/>
+        <w:rPr>
+          <w:lang w:val="en-GB"/>
+        </w:rPr>
+      </w:pPr>
+      <w:bookmarkStart w:id="14" w:name="_Toc359839558"/>
+      <w:r>
+        <w:rPr>
+          <w:lang w:val="en-GB"/>
+        </w:rPr>
+        <w:t xml:space="preserve">8. </w:t>
+      </w:r>
+      <w:r>
+        <w:rPr>
+          <w:lang w:val="en-GB"/>
+        </w:rPr>
+        <w:t xml:space="preserve">Toggle </w:t>
+      </w:r>
+      <w:r>
+        <w:rPr>
+          <w:lang w:val="en-GB"/>
+        </w:rPr>
+        <w:t>external libraries</w:t>
+      </w:r>
+      <w:bookmarkEnd w:id="14"/>
     </w:p>
     <w:p>
-      <w:r>
-        <w:t xml:space="preserve">In complexe diagrammen kunnen </w:t>
-      </w:r>
-      <w:r>
-        <w:t xml:space="preserve">grote aantal lijnen </w:t>
-      </w:r>
-      <w:r>
-        <w:t xml:space="preserve">voor een </w:t>
-      </w:r>
-      <w:r>
-        <w:t xml:space="preserve">onoverzichtelijk </w:t>
-      </w:r>
-      <w:r>
-        <w:t>diagram zorgen</w:t>
-      </w:r>
-      <w:r>
-        <w:t xml:space="preserve">. </w:t>
-      </w:r>
-      <w:r>
-        <w:t>Door de optie Smart lines aa</w:t>
-      </w:r>
-      <w:r>
-        <w:t>n te zetten worden overlappende lijnen naast elkaar geplaatst zodat ze elkaar niet in de weg zitten. Ook wordt de lijn dikte aangepast naarmate er meer relaties (dependencies en violations) er tussen twee figuren lopen.</w:t>
+      <w:pPr>
+        <w:rPr>
+          <w:lang w:val="en-GB"/>
+        </w:rPr>
+      </w:pPr>
+      <w:r>
+        <w:rPr>
+          <w:lang w:val="en-GB"/>
+        </w:rPr>
+        <w:t>External libraries are referenced libraries outside of the source of the currently analysed project. These dependencies can be displayed or not, this option allows the end-user to control this.</w:t>
       </w:r>
     </w:p>
     <w:p>
       <w:pPr>
+        <w:pStyle w:val="Heading3"/>
+        <w:rPr>
+          <w:lang w:val="en-GB"/>
+        </w:rPr>
+      </w:pPr>
+      <w:bookmarkStart w:id="15" w:name="_Toc359839559"/>
+      <w:r>
+        <w:rPr>
+          <w:lang w:val="en-GB"/>
+        </w:rPr>
+        <w:t>1</w:t>
+      </w:r>
+      <w:r>
+        <w:rPr>
+          <w:lang w:val="en-GB"/>
+        </w:rPr>
+        <w:t>0</w:t>
+      </w:r>
+      <w:r>
+        <w:rPr>
+          <w:lang w:val="en-GB"/>
+        </w:rPr>
+        <w:t>. Smart lines</w:t>
+      </w:r>
+      <w:bookmarkEnd w:id="15"/>
+    </w:p>
+    <w:p>
+      <w:pPr>
+        <w:rPr>
+          <w:lang w:val="en-GB"/>
+        </w:rPr>
+      </w:pPr>
+      <w:r>
+        <w:rPr>
+          <w:lang w:val="en-GB"/>
+        </w:rPr>
+        <w:t xml:space="preserve">This option condenses the many arrows that can arise from displaying a complex diagram into fewer arrows. To accomplish this, parallel arrows are condensed into a single arrow, whose </w:t>
+      </w:r>
+      <w:r>
+        <w:rPr>
+          <w:lang w:val="en-GB"/>
+        </w:rPr>
+        <w:t>thickness</w:t>
+      </w:r>
+      <w:r>
+        <w:rPr>
+          <w:lang w:val="en-GB"/>
+        </w:rPr>
+        <w:t xml:space="preserve"> depends on the amount of lines it “contains”.</w:t>
+      </w:r>
+    </w:p>
+    <w:p>
+      <w:pPr>
         <w:keepNext/>
         <w:jc w:val="center"/>
+        <w:rPr>
+          <w:lang w:val="en-GB"/>
+        </w:rPr>
       </w:pPr>
       <w:r>
         <w:rPr>
           <w:noProof/>
-          <w:lang w:eastAsia="nl-NL"/>
-        </w:rPr>
+          <w:lang w:val="en-GB" w:eastAsia="nl-NL"/>
+        </w:rPr>
+        <w:lastRenderedPageBreak/>
         <w:drawing>
-          <wp:inline distT="0" distB="0" distL="0" distR="0">
+          <wp:inline distT="0" distB="0" distL="0" distR="0" wp14:anchorId="63E1123B" wp14:editId="4C854370">
             <wp:extent cx="5753100" cy="2095500"/>
             <wp:effectExtent l="19050" t="0" r="0" b="0"/>
             <wp:docPr id="8" name="Picture 1"/>
@@ -3311,59 +4498,141 @@
       <w:pPr>
         <w:pStyle w:val="Caption"/>
         <w:jc w:val="center"/>
-      </w:pPr>
-      <w:r>
+        <w:rPr>
+          <w:lang w:val="en-GB"/>
+        </w:rPr>
+      </w:pPr>
+      <w:r>
+        <w:rPr>
+          <w:lang w:val="en-GB"/>
+        </w:rPr>
         <w:t xml:space="preserve">Figure </w:t>
       </w:r>
-      <w:fldSimple w:instr=" SEQ Figure \* ARABIC ">
-        <w:r>
-          <w:rPr>
-            <w:noProof/>
-          </w:rPr>
-          <w:t>8</w:t>
-        </w:r>
-      </w:fldSimple>
-      <w:r>
-        <w:t xml:space="preserve"> Vergelijking smart lines. Links smart lines aan. Rechts smart lines uit</w:t>
+      <w:r>
+        <w:rPr>
+          <w:lang w:val="en-GB"/>
+        </w:rPr>
+        <w:fldChar w:fldCharType="begin"/>
+      </w:r>
+      <w:r>
+        <w:rPr>
+          <w:lang w:val="en-GB"/>
+        </w:rPr>
+        <w:instrText xml:space="preserve"> SEQ Figure \* ARABIC </w:instrText>
+      </w:r>
+      <w:r>
+        <w:rPr>
+          <w:lang w:val="en-GB"/>
+        </w:rPr>
+        <w:fldChar w:fldCharType="separate"/>
+      </w:r>
+      <w:r>
+        <w:rPr>
+          <w:noProof/>
+          <w:lang w:val="en-GB"/>
+        </w:rPr>
+        <w:t>8</w:t>
+      </w:r>
+      <w:r>
+        <w:rPr>
+          <w:noProof/>
+          <w:lang w:val="en-GB"/>
+        </w:rPr>
+        <w:fldChar w:fldCharType="end"/>
+      </w:r>
+      <w:r>
+        <w:rPr>
+          <w:lang w:val="en-GB"/>
+        </w:rPr>
+        <w:t xml:space="preserve"> </w:t>
+      </w:r>
+      <w:r>
+        <w:rPr>
+          <w:lang w:val="en-GB"/>
+        </w:rPr>
+        <w:t>Left: Smart lines on. Right: Sm</w:t>
+      </w:r>
+      <w:r>
+        <w:rPr>
+          <w:lang w:val="en-GB"/>
+        </w:rPr>
+        <w:t xml:space="preserve">art lines off. Some lines overlap in the </w:t>
+      </w:r>
+      <w:r>
+        <w:rPr>
+          <w:lang w:val="en-GB"/>
+        </w:rPr>
+        <w:t>rightmost</w:t>
+      </w:r>
+      <w:r>
+        <w:rPr>
+          <w:lang w:val="en-GB"/>
+        </w:rPr>
+        <w:t xml:space="preserve"> diagram.</w:t>
       </w:r>
     </w:p>
     <w:p>
       <w:pPr>
         <w:pStyle w:val="Heading3"/>
-      </w:pPr>
-      <w:bookmarkStart w:id="13" w:name="_Toc328045980"/>
-      <w:r>
+        <w:rPr>
+          <w:lang w:val="en-GB"/>
+        </w:rPr>
+      </w:pPr>
+      <w:bookmarkStart w:id="16" w:name="_Toc359839560"/>
+      <w:r>
+        <w:rPr>
+          <w:lang w:val="en-GB"/>
+        </w:rPr>
         <w:t>12. Layout strategy</w:t>
       </w:r>
-      <w:bookmarkEnd w:id="13"/>
+      <w:bookmarkEnd w:id="16"/>
     </w:p>
     <w:p>
-      <w:r>
-        <w:t>De layout strategy bied een</w:t>
-      </w:r>
-      <w:r>
-        <w:t xml:space="preserve"> automatische oplossing</w:t>
-      </w:r>
-      <w:r>
-        <w:t xml:space="preserve"> voor het sorteren van figuren. Dit zorgt voor een gestructureerde layout zonder dat de gebruiker eerst tijd kwijt is met het zelf organiseren hiervan. De automatisch oplossing is altijd nog aan te passen door de gebruiker.</w:t>
-      </w:r>
-      <w:r>
-        <w:t xml:space="preserve"> Er zijn een aantal layout strategies beschikbaar.</w:t>
+      <w:pPr>
+        <w:rPr>
+          <w:lang w:val="en-GB"/>
+        </w:rPr>
+      </w:pPr>
+      <w:r>
+        <w:rPr>
+          <w:lang w:val="en-US"/>
+        </w:rPr>
+        <w:t>A layout strategy describes a</w:t>
+      </w:r>
+      <w:r>
+        <w:rPr>
+          <w:lang w:val="en-US"/>
+        </w:rPr>
+        <w:t xml:space="preserve"> method of automatically ordering figures. </w:t>
+      </w:r>
+      <w:r>
+        <w:rPr>
+          <w:lang w:val="en-US"/>
+        </w:rPr>
+        <w:t>This reduces initial visual clutter and may help with i</w:t>
+      </w:r>
+      <w:r>
+        <w:rPr>
+          <w:lang w:val="en-US"/>
+        </w:rPr>
+        <w:t>nitial comprehension.</w:t>
       </w:r>
     </w:p>
     <w:p>
       <w:pPr>
         <w:keepNext/>
         <w:jc w:val="center"/>
+        <w:rPr>
+          <w:lang w:val="en-GB"/>
+        </w:rPr>
       </w:pPr>
       <w:r>
         <w:rPr>
           <w:noProof/>
-          <w:lang w:eastAsia="nl-NL"/>
-        </w:rPr>
-        <w:lastRenderedPageBreak/>
+          <w:lang w:val="en-GB" w:eastAsia="nl-NL"/>
+        </w:rPr>
         <w:drawing>
-          <wp:inline distT="0" distB="0" distL="0" distR="0">
+          <wp:inline distT="0" distB="0" distL="0" distR="0" wp14:anchorId="40CF2514" wp14:editId="65CE3A11">
             <wp:extent cx="2590800" cy="819150"/>
             <wp:effectExtent l="19050" t="0" r="0" b="0"/>
             <wp:docPr id="3" name="Picture 1"/>
@@ -3413,26 +4682,59 @@
       <w:pPr>
         <w:pStyle w:val="Caption"/>
         <w:jc w:val="center"/>
-      </w:pPr>
-      <w:r>
+        <w:rPr>
+          <w:lang w:val="en-GB"/>
+        </w:rPr>
+      </w:pPr>
+      <w:r>
+        <w:rPr>
+          <w:lang w:val="en-GB"/>
+        </w:rPr>
         <w:t xml:space="preserve">Figure </w:t>
       </w:r>
-      <w:fldSimple w:instr=" SEQ Figure \* ARABIC ">
-        <w:r>
-          <w:rPr>
-            <w:noProof/>
-          </w:rPr>
-          <w:t>9</w:t>
-        </w:r>
-      </w:fldSimple>
-      <w:r>
-        <w:t xml:space="preserve"> Alle huidige </w:t>
-      </w:r>
-      <w:r>
-        <w:t xml:space="preserve">geïmplementeerde </w:t>
-      </w:r>
-      <w:r>
-        <w:t>layout strategies</w:t>
+      <w:r>
+        <w:rPr>
+          <w:lang w:val="en-GB"/>
+        </w:rPr>
+        <w:fldChar w:fldCharType="begin"/>
+      </w:r>
+      <w:r>
+        <w:rPr>
+          <w:lang w:val="en-GB"/>
+        </w:rPr>
+        <w:instrText xml:space="preserve"> SEQ Figure \* ARABIC </w:instrText>
+      </w:r>
+      <w:r>
+        <w:rPr>
+          <w:lang w:val="en-GB"/>
+        </w:rPr>
+        <w:fldChar w:fldCharType="separate"/>
+      </w:r>
+      <w:r>
+        <w:rPr>
+          <w:noProof/>
+          <w:lang w:val="en-GB"/>
+        </w:rPr>
+        <w:t>9</w:t>
+      </w:r>
+      <w:r>
+        <w:rPr>
+          <w:noProof/>
+          <w:lang w:val="en-GB"/>
+        </w:rPr>
+        <w:fldChar w:fldCharType="end"/>
+      </w:r>
+      <w:r>
+        <w:rPr>
+          <w:lang w:val="en-GB"/>
+        </w:rPr>
+        <w:t xml:space="preserve"> </w:t>
+      </w:r>
+      <w:r>
+        <w:rPr>
+          <w:lang w:val="en-GB"/>
+        </w:rPr>
+        <w:t>Layout strategies</w:t>
       </w:r>
     </w:p>
     <w:p>
@@ -3442,9 +4744,15 @@
           <w:ilvl w:val="0"/>
           <w:numId w:val="24"/>
         </w:numPr>
-      </w:pPr>
-      <w:r>
-        <w:t>No layout strategy</w:t>
+        <w:rPr>
+          <w:lang w:val="en-GB"/>
+        </w:rPr>
+      </w:pPr>
+      <w:r>
+        <w:rPr>
+          <w:lang w:val="en-GB"/>
+        </w:rPr>
+        <w:t>No layout</w:t>
       </w:r>
     </w:p>
     <w:p>
@@ -3454,9 +4762,15 @@
           <w:ilvl w:val="1"/>
           <w:numId w:val="24"/>
         </w:numPr>
-      </w:pPr>
-      <w:r>
-        <w:t>Er wordt geen layout toegepast op de figuren. Alle figuren worden in de linkerbovenhoek geplaatst.</w:t>
+        <w:rPr>
+          <w:lang w:val="en-GB"/>
+        </w:rPr>
+      </w:pPr>
+      <w:r>
+        <w:rPr>
+          <w:lang w:val="en-GB"/>
+        </w:rPr>
+        <w:t>This is no layout. All figures are put in the top left of the screen.</w:t>
       </w:r>
     </w:p>
     <w:p>
@@ -3466,9 +4780,15 @@
           <w:ilvl w:val="0"/>
           <w:numId w:val="24"/>
         </w:numPr>
-      </w:pPr>
-      <w:r>
-        <w:t>Basic layout strategy</w:t>
+        <w:rPr>
+          <w:lang w:val="en-GB"/>
+        </w:rPr>
+      </w:pPr>
+      <w:r>
+        <w:rPr>
+          <w:lang w:val="en-GB"/>
+        </w:rPr>
+        <w:t>Basic layout</w:t>
       </w:r>
     </w:p>
     <w:p>
@@ -3478,15 +4798,15 @@
           <w:ilvl w:val="1"/>
           <w:numId w:val="24"/>
         </w:numPr>
-      </w:pPr>
-      <w:r>
-        <w:t xml:space="preserve">Standaard optie. Deze layout strategy zet de figuren naast elkaar tot deze niet meer op het scherm zichtbaar zijn. Daarna </w:t>
-      </w:r>
-      <w:r>
-        <w:t xml:space="preserve">positioneert </w:t>
-      </w:r>
-      <w:r>
-        <w:t>deze de figuren op een nieuwe rij.</w:t>
+        <w:rPr>
+          <w:lang w:val="en-GB"/>
+        </w:rPr>
+      </w:pPr>
+      <w:r>
+        <w:rPr>
+          <w:lang w:val="en-GB"/>
+        </w:rPr>
+        <w:t>This is default. This layout strategy puts the figures in a grid with a width that is as big as the screen allows and a height that varies based on the amount of figures that go in it.</w:t>
       </w:r>
     </w:p>
     <w:p>
@@ -3496,9 +4816,15 @@
           <w:ilvl w:val="0"/>
           <w:numId w:val="24"/>
         </w:numPr>
-      </w:pPr>
-      <w:r>
-        <w:t>Layered layout strategy</w:t>
+        <w:rPr>
+          <w:lang w:val="en-GB"/>
+        </w:rPr>
+      </w:pPr>
+      <w:r>
+        <w:rPr>
+          <w:lang w:val="en-GB"/>
+        </w:rPr>
+        <w:t>Layered layout</w:t>
       </w:r>
     </w:p>
     <w:p>
@@ -3508,18 +4834,34 @@
           <w:ilvl w:val="1"/>
           <w:numId w:val="24"/>
         </w:numPr>
-      </w:pPr>
-      <w:r>
-        <w:t>Experimentele layout strategy.</w:t>
-      </w:r>
-      <w:r>
-        <w:t xml:space="preserve"> </w:t>
-      </w:r>
-      <w:r>
-        <w:t>Deze strategie houd rekening me</w:t>
-      </w:r>
-      <w:r>
-        <w:t xml:space="preserve">e met het aantal dependencies tussen figuren. Op basis hiervan probeert het een zo overzichtelijk mogelijk diagram te tekenen. Deze layout strategie is nog niet af. </w:t>
+        <w:rPr>
+          <w:lang w:val="en-GB"/>
+        </w:rPr>
+      </w:pPr>
+      <w:r>
+        <w:rPr>
+          <w:lang w:val="en-GB"/>
+        </w:rPr>
+        <w:t>Experimental layout strategy. This strategy takes the dependencies between figures into account and tries to draw a more sensible initial layout than the other strategies offer.</w:t>
+      </w:r>
+      <w:r>
+        <w:rPr>
+          <w:lang w:val="en-GB"/>
+        </w:rPr>
+        <w:t xml:space="preserve"> This layout strategy is not in a stable state and is offered merely as a preview.</w:t>
+      </w:r>
+    </w:p>
+    <w:p>
+      <w:pPr>
+        <w:rPr>
+          <w:lang w:val="en-GB"/>
+        </w:rPr>
+      </w:pPr>
+      <w:r>
+        <w:rPr>
+          <w:lang w:val="en-GB"/>
+        </w:rPr>
+        <w:br w:type="page"/>
       </w:r>
     </w:p>
     <w:p>
@@ -3530,35 +4872,47 @@
           <w:numId w:val="22"/>
         </w:numPr>
       </w:pPr>
-      <w:bookmarkStart w:id="14" w:name="_Toc328045981"/>
-      <w:r>
-        <w:t xml:space="preserve">Optie: </w:t>
-      </w:r>
-      <w:r>
-        <w:t xml:space="preserve">Schaal van </w:t>
-      </w:r>
-      <w:r>
-        <w:t>het diagram aanpassen</w:t>
-      </w:r>
-      <w:bookmarkEnd w:id="14"/>
+      <w:bookmarkStart w:id="17" w:name="_Toc359839561"/>
+      <w:r>
+        <w:lastRenderedPageBreak/>
+        <w:t>Zoom slider</w:t>
+      </w:r>
+      <w:bookmarkEnd w:id="17"/>
     </w:p>
     <w:p>
-      <w:r>
-        <w:t>Om overzicht te scheppen kan het diagram geschaald worden. Door het punt in de slider te verslepen kunnen de figuren binnen het diagram vergroot of verkleind worden.</w:t>
+      <w:pPr>
+        <w:rPr>
+          <w:lang w:val="en-GB"/>
+        </w:rPr>
+      </w:pPr>
+      <w:r>
+        <w:rPr>
+          <w:lang w:val="en-US"/>
+        </w:rPr>
+        <w:t>This slider scales the d</w:t>
+      </w:r>
+      <w:r>
+        <w:rPr>
+          <w:lang w:val="en-US"/>
+        </w:rPr>
+        <w:t>iagram up or down.</w:t>
       </w:r>
     </w:p>
     <w:p>
       <w:pPr>
         <w:keepNext/>
         <w:jc w:val="center"/>
+        <w:rPr>
+          <w:lang w:val="en-GB"/>
+        </w:rPr>
       </w:pPr>
       <w:r>
         <w:rPr>
           <w:noProof/>
-          <w:lang w:eastAsia="nl-NL"/>
+          <w:lang w:val="en-GB" w:eastAsia="nl-NL"/>
         </w:rPr>
         <w:drawing>
-          <wp:inline distT="0" distB="0" distL="0" distR="0">
+          <wp:inline distT="0" distB="0" distL="0" distR="0" wp14:anchorId="28E2695F" wp14:editId="10F132AA">
             <wp:extent cx="4972050" cy="1924050"/>
             <wp:effectExtent l="19050" t="0" r="0" b="0"/>
             <wp:docPr id="5" name="Picture 2"/>
@@ -3608,23 +4962,59 @@
       <w:pPr>
         <w:pStyle w:val="Caption"/>
         <w:jc w:val="center"/>
-      </w:pPr>
-      <w:r>
+        <w:rPr>
+          <w:lang w:val="en-GB"/>
+        </w:rPr>
+      </w:pPr>
+      <w:r>
+        <w:rPr>
+          <w:lang w:val="en-GB"/>
+        </w:rPr>
         <w:t xml:space="preserve">Figure </w:t>
       </w:r>
-      <w:fldSimple w:instr=" SEQ Figure \* ARABIC ">
-        <w:r>
-          <w:rPr>
-            <w:noProof/>
-          </w:rPr>
-          <w:t>10</w:t>
-        </w:r>
-      </w:fldSimple>
-      <w:r>
-        <w:t xml:space="preserve"> Geschaald</w:t>
-      </w:r>
-      <w:r>
-        <w:t xml:space="preserve"> diagram</w:t>
+      <w:r>
+        <w:rPr>
+          <w:lang w:val="en-GB"/>
+        </w:rPr>
+        <w:fldChar w:fldCharType="begin"/>
+      </w:r>
+      <w:r>
+        <w:rPr>
+          <w:lang w:val="en-GB"/>
+        </w:rPr>
+        <w:instrText xml:space="preserve"> SEQ Figure \* ARABIC </w:instrText>
+      </w:r>
+      <w:r>
+        <w:rPr>
+          <w:lang w:val="en-GB"/>
+        </w:rPr>
+        <w:fldChar w:fldCharType="separate"/>
+      </w:r>
+      <w:r>
+        <w:rPr>
+          <w:noProof/>
+          <w:lang w:val="en-GB"/>
+        </w:rPr>
+        <w:t>10</w:t>
+      </w:r>
+      <w:r>
+        <w:rPr>
+          <w:noProof/>
+          <w:lang w:val="en-GB"/>
+        </w:rPr>
+        <w:fldChar w:fldCharType="end"/>
+      </w:r>
+      <w:r>
+        <w:rPr>
+          <w:lang w:val="en-GB"/>
+        </w:rPr>
+        <w:t xml:space="preserve"> </w:t>
+      </w:r>
+      <w:r>
+        <w:rPr>
+          <w:lang w:val="en-GB"/>
+        </w:rPr>
+        <w:t>Scaled diagram</w:t>
       </w:r>
     </w:p>
     <w:p>
@@ -3634,45 +5024,61 @@
           <w:ilvl w:val="0"/>
           <w:numId w:val="22"/>
         </w:numPr>
-      </w:pPr>
-      <w:bookmarkStart w:id="15" w:name="_Toc328045982"/>
-      <w:r>
-        <w:t>Locatie balk</w:t>
-      </w:r>
-      <w:bookmarkEnd w:id="15"/>
+        <w:rPr>
+          <w:lang w:val="en-GB"/>
+        </w:rPr>
+      </w:pPr>
+      <w:bookmarkStart w:id="18" w:name="_Toc359839562"/>
+      <w:r>
+        <w:rPr>
+          <w:lang w:val="en-GB"/>
+        </w:rPr>
+        <w:t>Location/”breadcrumb” bar</w:t>
+      </w:r>
+      <w:bookmarkEnd w:id="18"/>
     </w:p>
     <w:p>
       <w:pPr>
-        <w:pStyle w:val="NoSpacing"/>
-      </w:pPr>
-      <w:r>
-        <w:t xml:space="preserve">Navigatie balk om </w:t>
-      </w:r>
-      <w:r>
-        <w:t xml:space="preserve">de huidige </w:t>
-      </w:r>
-      <w:r>
-        <w:t>locatie binnen architectuur te tonen en n</w:t>
-      </w:r>
-      <w:r>
-        <w:t>avigatie naar specifieke niveau</w:t>
-      </w:r>
-      <w:r>
-        <w:t>s mogelijk maken.</w:t>
-      </w:r>
-      <w:r>
-        <w:t xml:space="preserve"> Elk niveau wordt aangeduid met een apart knop. Door op deze knop te drukken kan direct naar dat niveau worden uitgezoom</w:t>
-      </w:r>
-      <w:r>
-        <w:t>t</w:t>
-      </w:r>
-      <w:r>
-        <w:t>.</w:t>
+        <w:rPr>
+          <w:lang w:val="en-GB"/>
+        </w:rPr>
+      </w:pPr>
+      <w:r>
+        <w:rPr>
+          <w:lang w:val="en-US"/>
+        </w:rPr>
+        <w:t>Shows the current location o</w:t>
+      </w:r>
+      <w:r>
+        <w:rPr>
+          <w:lang w:val="en-US"/>
+        </w:rPr>
+        <w:t xml:space="preserve">f the diagram and allows </w:t>
+      </w:r>
+      <w:proofErr w:type="gramStart"/>
+      <w:r>
+        <w:rPr>
+          <w:lang w:val="en-US"/>
+        </w:rPr>
+        <w:t>to see</w:t>
+      </w:r>
+      <w:proofErr w:type="gramEnd"/>
+      <w:r>
+        <w:rPr>
+          <w:lang w:val="en-US"/>
+        </w:rPr>
+        <w:t xml:space="preserve"> the path through which the end-user arrived there. </w:t>
+      </w:r>
+      <w:r>
+        <w:t>Pressing one of these buttons zooms to that level.</w:t>
       </w:r>
     </w:p>
     <w:p>
       <w:pPr>
         <w:pStyle w:val="NoSpacing"/>
+        <w:rPr>
+          <w:lang w:val="en-GB"/>
+        </w:rPr>
       </w:pPr>
     </w:p>
     <w:p>
@@ -3680,13 +5086,17 @@
         <w:pStyle w:val="NoSpacing"/>
         <w:keepNext/>
         <w:jc w:val="center"/>
+        <w:rPr>
+          <w:lang w:val="en-GB"/>
+        </w:rPr>
       </w:pPr>
       <w:r>
         <w:rPr>
           <w:noProof/>
+          <w:lang w:val="en-GB"/>
         </w:rPr>
         <w:drawing>
-          <wp:inline distT="0" distB="0" distL="0" distR="0">
+          <wp:inline distT="0" distB="0" distL="0" distR="0" wp14:anchorId="10314C5F" wp14:editId="4E4B9D38">
             <wp:extent cx="2105025" cy="304800"/>
             <wp:effectExtent l="19050" t="0" r="9525" b="0"/>
             <wp:docPr id="12" name="Picture 4"/>
@@ -3736,31 +5146,67 @@
       <w:pPr>
         <w:pStyle w:val="Caption"/>
         <w:jc w:val="center"/>
-      </w:pPr>
-      <w:r>
+        <w:rPr>
+          <w:lang w:val="en-GB"/>
+        </w:rPr>
+      </w:pPr>
+      <w:r>
+        <w:rPr>
+          <w:lang w:val="en-GB"/>
+        </w:rPr>
         <w:t xml:space="preserve">Figure </w:t>
       </w:r>
-      <w:fldSimple w:instr=" SEQ Figure \* ARABIC ">
-        <w:r>
-          <w:rPr>
-            <w:noProof/>
-          </w:rPr>
-          <w:t>11</w:t>
-        </w:r>
-      </w:fldSimple>
-      <w:r>
-        <w:t xml:space="preserve"> Locatie balk met inzoom</w:t>
-      </w:r>
-      <w:r>
-        <w:t>ing van één niveau, twee niveau</w:t>
-      </w:r>
-      <w:r>
-        <w:t>s diep</w:t>
+      <w:r>
+        <w:rPr>
+          <w:lang w:val="en-GB"/>
+        </w:rPr>
+        <w:fldChar w:fldCharType="begin"/>
+      </w:r>
+      <w:r>
+        <w:rPr>
+          <w:lang w:val="en-GB"/>
+        </w:rPr>
+        <w:instrText xml:space="preserve"> SEQ Figure \* ARABIC </w:instrText>
+      </w:r>
+      <w:r>
+        <w:rPr>
+          <w:lang w:val="en-GB"/>
+        </w:rPr>
+        <w:fldChar w:fldCharType="separate"/>
+      </w:r>
+      <w:r>
+        <w:rPr>
+          <w:noProof/>
+          <w:lang w:val="en-GB"/>
+        </w:rPr>
+        <w:t>11</w:t>
+      </w:r>
+      <w:r>
+        <w:rPr>
+          <w:noProof/>
+          <w:lang w:val="en-GB"/>
+        </w:rPr>
+        <w:fldChar w:fldCharType="end"/>
+      </w:r>
+      <w:r>
+        <w:rPr>
+          <w:lang w:val="en-GB"/>
+        </w:rPr>
+        <w:t xml:space="preserve"> </w:t>
+      </w:r>
+      <w:r>
+        <w:rPr>
+          <w:lang w:val="en-GB"/>
+        </w:rPr>
+        <w:t>Location bar as displayed when zooming on a single item</w:t>
       </w:r>
     </w:p>
     <w:p>
       <w:pPr>
         <w:pStyle w:val="NoSpacing"/>
+        <w:rPr>
+          <w:lang w:val="en-GB"/>
+        </w:rPr>
       </w:pPr>
     </w:p>
     <w:p>
@@ -3768,13 +5214,17 @@
         <w:pStyle w:val="NoSpacing"/>
         <w:keepNext/>
         <w:jc w:val="center"/>
+        <w:rPr>
+          <w:lang w:val="en-GB"/>
+        </w:rPr>
       </w:pPr>
       <w:r>
         <w:rPr>
           <w:noProof/>
+          <w:lang w:val="en-GB"/>
         </w:rPr>
         <w:drawing>
-          <wp:inline distT="0" distB="0" distL="0" distR="0">
+          <wp:inline distT="0" distB="0" distL="0" distR="0" wp14:anchorId="45DB5CD6" wp14:editId="0B856260">
             <wp:extent cx="3009900" cy="342900"/>
             <wp:effectExtent l="19050" t="0" r="0" b="0"/>
             <wp:docPr id="2" name="Picture 1"/>
@@ -3826,30 +5276,58 @@
         <w:jc w:val="center"/>
         <w:rPr>
           <w:bCs w:val="0"/>
-        </w:rPr>
-      </w:pPr>
-      <w:r>
+          <w:lang w:val="en-GB"/>
+        </w:rPr>
+      </w:pPr>
+      <w:r>
+        <w:rPr>
+          <w:lang w:val="en-GB"/>
+        </w:rPr>
         <w:t xml:space="preserve">Figure </w:t>
       </w:r>
-      <w:fldSimple w:instr=" SEQ Figure \* ARABIC ">
-        <w:r>
-          <w:rPr>
-            <w:noProof/>
-          </w:rPr>
-          <w:t>12</w:t>
-        </w:r>
-      </w:fldSimple>
-      <w:r>
-        <w:t xml:space="preserve"> Locatie balk</w:t>
-      </w:r>
-      <w:r>
-        <w:t xml:space="preserve"> m</w:t>
-      </w:r>
-      <w:r>
-        <w:t>et inzooming van meerder niveau</w:t>
-      </w:r>
-      <w:r>
-        <w:t>s</w:t>
+      <w:r>
+        <w:rPr>
+          <w:lang w:val="en-GB"/>
+        </w:rPr>
+        <w:fldChar w:fldCharType="begin"/>
+      </w:r>
+      <w:r>
+        <w:rPr>
+          <w:lang w:val="en-GB"/>
+        </w:rPr>
+        <w:instrText xml:space="preserve"> SEQ Figure \* ARABIC </w:instrText>
+      </w:r>
+      <w:r>
+        <w:rPr>
+          <w:lang w:val="en-GB"/>
+        </w:rPr>
+        <w:fldChar w:fldCharType="separate"/>
+      </w:r>
+      <w:r>
+        <w:rPr>
+          <w:noProof/>
+          <w:lang w:val="en-GB"/>
+        </w:rPr>
+        <w:t>12</w:t>
+      </w:r>
+      <w:r>
+        <w:rPr>
+          <w:noProof/>
+          <w:lang w:val="en-GB"/>
+        </w:rPr>
+        <w:fldChar w:fldCharType="end"/>
+      </w:r>
+      <w:r>
+        <w:rPr>
+          <w:lang w:val="en-GB"/>
+        </w:rPr>
+        <w:t xml:space="preserve"> </w:t>
+      </w:r>
+      <w:r>
+        <w:rPr>
+          <w:lang w:val="en-GB"/>
+        </w:rPr>
+        <w:t>Location bar as displayed when zooming on multiple items</w:t>
       </w:r>
     </w:p>
     <w:sectPr>
@@ -3923,7 +5401,7 @@
           <w:rPr>
             <w:noProof/>
           </w:rPr>
-          <w:t>2</w:t>
+          <w:t>1</w:t>
         </w:r>
         <w:r>
           <w:rPr>
@@ -8001,12 +9479,13 @@
 </file>
 
 <file path=customXml/item1.xml><?xml version="1.0" encoding="utf-8"?>
-<?mso-contentType ?>
-<FormTemplates xmlns="http://schemas.microsoft.com/sharepoint/v3/contenttype/forms">
-  <Display>DocumentLibraryForm</Display>
-  <Edit>DocumentLibraryForm</Edit>
-  <New>DocumentLibraryForm</New>
-</FormTemplates>
+<p:properties xmlns:p="http://schemas.microsoft.com/office/2006/metadata/properties" xmlns:xsi="http://www.w3.org/2001/XMLSchema-instance" xmlns:pc="http://schemas.microsoft.com/office/infopath/2007/PartnerControls">
+  <documentManagement>
+    <Week xmlns="$ListId:Studiemateriaal;">Geen week</Week>
+    <Categorie xmlns="$ListId:Studiemateriaal;">Extra</Categorie>
+    <Volgorde_x0020_Documenten xmlns="$ListId:Studiemateriaal;">9999</Volgorde_x0020_Documenten>
+  </documentManagement>
+</p:properties>
 </file>
 
 <file path=customXml/item2.xml><?xml version="1.0" encoding="utf-8"?>
@@ -8167,13 +9646,12 @@
 </file>
 
 <file path=customXml/item3.xml><?xml version="1.0" encoding="utf-8"?>
-<p:properties xmlns:p="http://schemas.microsoft.com/office/2006/metadata/properties" xmlns:xsi="http://www.w3.org/2001/XMLSchema-instance" xmlns:pc="http://schemas.microsoft.com/office/infopath/2007/PartnerControls">
-  <documentManagement>
-    <Week xmlns="$ListId:Studiemateriaal;">Geen week</Week>
-    <Categorie xmlns="$ListId:Studiemateriaal;">Extra</Categorie>
-    <Volgorde_x0020_Documenten xmlns="$ListId:Studiemateriaal;">9999</Volgorde_x0020_Documenten>
-  </documentManagement>
-</p:properties>
+<?mso-contentType ?>
+<FormTemplates xmlns="http://schemas.microsoft.com/sharepoint/v3/contenttype/forms">
+  <Display>DocumentLibraryForm</Display>
+  <Edit>DocumentLibraryForm</Edit>
+  <New>DocumentLibraryForm</New>
+</FormTemplates>
 </file>
 
 <file path=customXml/item4.xml><?xml version="1.0" encoding="utf-8"?>
@@ -8181,9 +9659,11 @@
 </file>
 
 <file path=customXml/itemProps1.xml><?xml version="1.0" encoding="utf-8"?>
-<ds:datastoreItem xmlns:ds="http://schemas.openxmlformats.org/officeDocument/2006/customXml" ds:itemID="{F4102773-CAEE-4081-9939-2F586A5B1739}">
+<ds:datastoreItem xmlns:ds="http://schemas.openxmlformats.org/officeDocument/2006/customXml" ds:itemID="{DC736D7B-2D9B-4034-9912-8D875E0729E1}">
   <ds:schemaRefs>
-    <ds:schemaRef ds:uri="http://schemas.microsoft.com/sharepoint/v3/contenttype/forms"/>
+    <ds:schemaRef ds:uri="http://schemas.microsoft.com/office/2006/metadata/properties"/>
+    <ds:schemaRef ds:uri="http://schemas.microsoft.com/office/infopath/2007/PartnerControls"/>
+    <ds:schemaRef ds:uri="$ListId:Studiemateriaal;"/>
   </ds:schemaRefs>
 </ds:datastoreItem>
 </file>
@@ -8207,17 +9687,15 @@
 </file>
 
 <file path=customXml/itemProps3.xml><?xml version="1.0" encoding="utf-8"?>
-<ds:datastoreItem xmlns:ds="http://schemas.openxmlformats.org/officeDocument/2006/customXml" ds:itemID="{DC736D7B-2D9B-4034-9912-8D875E0729E1}">
+<ds:datastoreItem xmlns:ds="http://schemas.openxmlformats.org/officeDocument/2006/customXml" ds:itemID="{F4102773-CAEE-4081-9939-2F586A5B1739}">
   <ds:schemaRefs>
-    <ds:schemaRef ds:uri="http://schemas.microsoft.com/office/2006/metadata/properties"/>
-    <ds:schemaRef ds:uri="http://schemas.microsoft.com/office/infopath/2007/PartnerControls"/>
-    <ds:schemaRef ds:uri="$ListId:Studiemateriaal;"/>
+    <ds:schemaRef ds:uri="http://schemas.microsoft.com/sharepoint/v3/contenttype/forms"/>
   </ds:schemaRefs>
 </ds:datastoreItem>
 </file>
 
 <file path=customXml/itemProps4.xml><?xml version="1.0" encoding="utf-8"?>
-<ds:datastoreItem xmlns:ds="http://schemas.openxmlformats.org/officeDocument/2006/customXml" ds:itemID="{DCC23C6D-2DE1-4FD0-AF5D-9317D7A413D1}">
+<ds:datastoreItem xmlns:ds="http://schemas.openxmlformats.org/officeDocument/2006/customXml" ds:itemID="{127EC01A-A6CB-42AA-BF3A-ACDE32CB15D2}">
   <ds:schemaRefs>
     <ds:schemaRef ds:uri="http://schemas.openxmlformats.org/officeDocument/2006/bibliography"/>
   </ds:schemaRefs>
